--- a/Agenda_Templates/TestoperCodethon_Agenda.docx
+++ b/Agenda_Templates/TestoperCodethon_Agenda.docx
@@ -345,19 +345,7 @@
         <w:rPr>
           <w:lang w:val="en-US"/>
         </w:rPr>
-        <w:t xml:space="preserve">The program is free; however, you pay for the actual expenses of space and snacks/dinner facilitated during the </w:t>
-      </w:r>
-      <w:r>
-        <w:rPr>
-          <w:lang w:val="en-US"/>
-        </w:rPr>
-        <w:t>Codeathon</w:t>
-      </w:r>
-      <w:r>
-        <w:rPr>
-          <w:lang w:val="en-US"/>
-        </w:rPr>
-        <w:t xml:space="preserve"> by the Testoper community. It is mandatory to pay 300 per person/per year upfront to register and secure the limited seats available. </w:t>
+        <w:t>The program is free; however, you pay for the actual expenses of space and snacks/dinner facilitated during the Codeathon by the Testoper community. It is mandatory to pay 300 per person/per year upfront to register and secure the limited seats available. </w:t>
       </w:r>
     </w:p>
     <w:p>
@@ -602,19 +590,7 @@
         <w:rPr>
           <w:lang w:val="en-US"/>
         </w:rPr>
-        <w:t xml:space="preserve">And, for individuals to </w:t>
-      </w:r>
-      <w:r>
-        <w:rPr>
-          <w:lang w:val="en-US"/>
-        </w:rPr>
-        <w:t>connect, develop, launch, and advance</w:t>
-      </w:r>
-      <w:r>
-        <w:rPr>
-          <w:lang w:val="en-US"/>
-        </w:rPr>
-        <w:t xml:space="preserve"> their Entrepreneur dreams into reality</w:t>
+        <w:t>And, for individuals to connect, develop, launch, and advance their Entrepreneur dreams into reality</w:t>
       </w:r>
       <w:r>
         <w:rPr>
@@ -652,9 +628,1094 @@
           <w:lang w:val="en-US"/>
         </w:rPr>
       </w:pPr>
+      <w:r>
+        <w:rPr>
+          <w:b/>
+          <w:bCs/>
+          <w:sz w:val="28"/>
+          <w:szCs w:val="28"/>
+          <w:lang w:val="en-US"/>
+        </w:rPr>
+        <w:t xml:space="preserve">Prerequisites: </w:t>
+      </w:r>
+    </w:p>
+    <w:p>
+      <w:pPr>
+        <w:ind w:left="720"/>
+        <w:rPr>
+          <w:lang w:val="en-US"/>
+        </w:rPr>
+      </w:pPr>
+    </w:p>
+    <w:p>
+      <w:pPr>
+        <w:ind w:left="720"/>
+        <w:rPr>
+          <w:lang w:val="en-US"/>
+        </w:rPr>
+      </w:pPr>
+      <w:r>
+        <w:rPr>
+          <w:lang w:val="en-US"/>
+        </w:rPr>
+        <w:t xml:space="preserve">Prerequisite is good to know before attending Testoper Codeathon. Even if you do not know, No WORRIES! </w:t>
+      </w:r>
+      <w:r>
+        <w:rPr>
+          <w:lang w:val="en-US"/>
+        </w:rPr>
+        <w:t>Y</w:t>
+      </w:r>
+      <w:r>
+        <w:rPr>
+          <w:lang w:val="en-US"/>
+        </w:rPr>
+        <w:t xml:space="preserve">ou will learn it together with the </w:t>
+      </w:r>
+      <w:r>
+        <w:rPr>
+          <w:lang w:val="en-US"/>
+        </w:rPr>
+        <w:t>community.</w:t>
+      </w:r>
+      <w:r>
+        <w:rPr>
+          <w:lang w:val="en-US"/>
+        </w:rPr>
+        <w:t xml:space="preserve">  </w:t>
+      </w:r>
+    </w:p>
+    <w:p>
+      <w:pPr>
+        <w:pStyle w:val="ListParagraph"/>
+        <w:rPr>
+          <w:lang w:val="en-US"/>
+        </w:rPr>
+      </w:pPr>
+    </w:p>
+    <w:p>
+      <w:pPr>
+        <w:pStyle w:val="ListParagraph"/>
+        <w:numPr>
+          <w:ilvl w:val="0"/>
+          <w:numId w:val="16"/>
+        </w:numPr>
+        <w:rPr>
+          <w:lang w:val="en-US"/>
+        </w:rPr>
+      </w:pPr>
+      <w:r>
+        <w:rPr>
+          <w:b/>
+          <w:bCs/>
+          <w:lang w:val="en-US"/>
+        </w:rPr>
+        <w:t>Programming Language</w:t>
+      </w:r>
+      <w:r>
+        <w:rPr>
+          <w:lang w:val="en-US"/>
+        </w:rPr>
+        <w:t xml:space="preserve"> – Python</w:t>
+      </w:r>
+      <w:r>
+        <w:rPr>
+          <w:lang w:val="en-US"/>
+        </w:rPr>
+        <w:t>, Java</w:t>
+      </w:r>
+    </w:p>
+    <w:p>
+      <w:pPr>
+        <w:pStyle w:val="ListParagraph"/>
+        <w:numPr>
+          <w:ilvl w:val="0"/>
+          <w:numId w:val="16"/>
+        </w:numPr>
+        <w:rPr>
+          <w:lang w:val="en-US"/>
+        </w:rPr>
+      </w:pPr>
+      <w:r>
+        <w:rPr>
+          <w:b/>
+          <w:bCs/>
+          <w:lang w:val="en-US"/>
+        </w:rPr>
+        <w:t>Scripting Language</w:t>
+      </w:r>
+      <w:r>
+        <w:rPr>
+          <w:lang w:val="en-US"/>
+        </w:rPr>
+        <w:t xml:space="preserve"> – </w:t>
+      </w:r>
+      <w:r>
+        <w:rPr>
+          <w:lang w:val="en-US"/>
+        </w:rPr>
+        <w:t>Node</w:t>
+      </w:r>
+      <w:r>
+        <w:rPr>
+          <w:lang w:val="en-US"/>
+        </w:rPr>
+        <w:t xml:space="preserve"> JS</w:t>
+      </w:r>
+    </w:p>
+    <w:p>
+      <w:pPr>
+        <w:pStyle w:val="ListParagraph"/>
+        <w:numPr>
+          <w:ilvl w:val="0"/>
+          <w:numId w:val="16"/>
+        </w:numPr>
+        <w:rPr>
+          <w:lang w:val="en-US"/>
+        </w:rPr>
+      </w:pPr>
+      <w:r>
+        <w:rPr>
+          <w:b/>
+          <w:bCs/>
+          <w:lang w:val="en-US"/>
+        </w:rPr>
+        <w:t xml:space="preserve">Modelling Language </w:t>
+      </w:r>
+      <w:r>
+        <w:rPr>
+          <w:lang w:val="en-US"/>
+        </w:rPr>
+        <w:t>-</w:t>
+      </w:r>
+      <w:r>
+        <w:rPr>
+          <w:lang w:val="en-US"/>
+        </w:rPr>
+        <w:t xml:space="preserve"> YAML</w:t>
+      </w:r>
+    </w:p>
+    <w:p>
+      <w:pPr>
+        <w:pStyle w:val="ListParagraph"/>
+        <w:numPr>
+          <w:ilvl w:val="0"/>
+          <w:numId w:val="16"/>
+        </w:numPr>
+        <w:rPr>
+          <w:lang w:val="en-US"/>
+        </w:rPr>
+      </w:pPr>
+      <w:r>
+        <w:rPr>
+          <w:b/>
+          <w:bCs/>
+          <w:lang w:val="en-US"/>
+        </w:rPr>
+        <w:t>Database</w:t>
+      </w:r>
+      <w:r>
+        <w:rPr>
+          <w:lang w:val="en-US"/>
+        </w:rPr>
+        <w:t xml:space="preserve"> – MongoDB</w:t>
+      </w:r>
+      <w:r>
+        <w:rPr>
+          <w:lang w:val="en-US"/>
+        </w:rPr>
+        <w:t>, CouchDB, MongoDB, PostgreSQL, MySQL</w:t>
+      </w:r>
+    </w:p>
+    <w:p>
+      <w:pPr>
+        <w:pStyle w:val="ListParagraph"/>
+        <w:numPr>
+          <w:ilvl w:val="0"/>
+          <w:numId w:val="16"/>
+        </w:numPr>
+        <w:rPr>
+          <w:lang w:val="en-US"/>
+        </w:rPr>
+      </w:pPr>
+      <w:r>
+        <w:rPr>
+          <w:b/>
+          <w:bCs/>
+          <w:lang w:val="en-US"/>
+        </w:rPr>
+        <w:lastRenderedPageBreak/>
+        <w:t>DevOps (version control) –</w:t>
+      </w:r>
+      <w:r>
+        <w:rPr>
+          <w:lang w:val="en-US"/>
+        </w:rPr>
+        <w:t xml:space="preserve"> GitHub</w:t>
+      </w:r>
+    </w:p>
+    <w:p>
+      <w:pPr>
+        <w:pStyle w:val="ListParagraph"/>
+        <w:rPr>
+          <w:lang w:val="en-US"/>
+        </w:rPr>
+      </w:pPr>
+    </w:p>
+    <w:p>
+      <w:pPr>
+        <w:rPr>
+          <w:lang w:val="en-US"/>
+        </w:rPr>
+      </w:pPr>
+    </w:p>
+    <w:p>
+      <w:pPr>
+        <w:pStyle w:val="ListParagraph"/>
+        <w:ind w:left="0"/>
+        <w:rPr>
+          <w:b/>
+          <w:bCs/>
+          <w:sz w:val="28"/>
+          <w:szCs w:val="28"/>
+          <w:lang w:val="en-US"/>
+        </w:rPr>
+      </w:pPr>
+      <w:r>
+        <w:rPr>
+          <w:b/>
+          <w:bCs/>
+          <w:sz w:val="28"/>
+          <w:szCs w:val="28"/>
+          <w:lang w:val="en-US"/>
+        </w:rPr>
+        <w:t>General</w:t>
+      </w:r>
+      <w:r>
+        <w:rPr>
+          <w:b/>
+          <w:bCs/>
+          <w:sz w:val="28"/>
+          <w:szCs w:val="28"/>
+          <w:lang w:val="en-US"/>
+        </w:rPr>
+        <w:t xml:space="preserve"> Track:</w:t>
+      </w:r>
+    </w:p>
+    <w:p>
+      <w:pPr>
+        <w:rPr>
+          <w:lang w:val="en-US"/>
+        </w:rPr>
+      </w:pPr>
+      <w:r>
+        <w:rPr>
+          <w:b/>
+          <w:bCs/>
+          <w:sz w:val="28"/>
+          <w:szCs w:val="28"/>
+          <w:lang w:val="en-US"/>
+        </w:rPr>
+        <w:tab/>
+      </w:r>
+    </w:p>
+    <w:p>
+      <w:pPr>
+        <w:pStyle w:val="ListParagraph"/>
+        <w:rPr>
+          <w:lang w:val="en-US"/>
+        </w:rPr>
+      </w:pPr>
+      <w:r>
+        <w:rPr>
+          <w:lang w:val="en-US"/>
+        </w:rPr>
+        <w:t>This set of sessions will introduce to the basics of automation and relevant disruptive technologies. And, it will set the excellent foundation for acquiring the breadth of knowledge, which is vital to spark the innovation within, and in what we do in subsequent Codeathon sessions.</w:t>
+      </w:r>
+    </w:p>
+    <w:p>
+      <w:pPr>
+        <w:pStyle w:val="ListParagraph"/>
+        <w:rPr>
+          <w:lang w:val="en-US"/>
+        </w:rPr>
+      </w:pPr>
+    </w:p>
+    <w:p>
+      <w:pPr>
+        <w:pStyle w:val="ListParagraph"/>
+        <w:numPr>
+          <w:ilvl w:val="0"/>
+          <w:numId w:val="17"/>
+        </w:numPr>
+        <w:rPr>
+          <w:b/>
+          <w:bCs/>
+          <w:lang w:val="en-US"/>
+        </w:rPr>
+      </w:pPr>
+      <w:r>
+        <w:rPr>
+          <w:b/>
+          <w:bCs/>
+          <w:lang w:val="en-US"/>
+        </w:rPr>
+        <w:t xml:space="preserve">Introduction </w:t>
+      </w:r>
+      <w:r>
+        <w:rPr>
+          <w:b/>
+          <w:bCs/>
+          <w:lang w:val="en-US"/>
+        </w:rPr>
+        <w:t>to Automation</w:t>
+      </w:r>
+    </w:p>
+    <w:p>
+      <w:pPr>
+        <w:pStyle w:val="ListParagraph"/>
+        <w:numPr>
+          <w:ilvl w:val="0"/>
+          <w:numId w:val="17"/>
+        </w:numPr>
+        <w:rPr>
+          <w:lang w:val="en-US"/>
+        </w:rPr>
+      </w:pPr>
+      <w:r>
+        <w:rPr>
+          <w:b/>
+          <w:bCs/>
+          <w:lang w:val="en-US"/>
+        </w:rPr>
+        <w:t>Disruptive Technology Basics</w:t>
+      </w:r>
+      <w:r>
+        <w:rPr>
+          <w:lang w:val="en-US"/>
+        </w:rPr>
+        <w:t xml:space="preserve"> - </w:t>
+      </w:r>
+      <w:r>
+        <w:rPr>
+          <w:lang w:val="en-US"/>
+        </w:rPr>
+        <w:t>C</w:t>
+      </w:r>
+      <w:r>
+        <w:rPr>
+          <w:lang w:val="en-US"/>
+        </w:rPr>
+        <w:t>loud</w:t>
+      </w:r>
+      <w:r>
+        <w:rPr>
+          <w:lang w:val="en-US"/>
+        </w:rPr>
+        <w:t xml:space="preserve">, </w:t>
+      </w:r>
+      <w:r>
+        <w:rPr>
+          <w:lang w:val="en-US"/>
+        </w:rPr>
+        <w:t xml:space="preserve">NFV/SDN, </w:t>
+      </w:r>
+      <w:r>
+        <w:rPr>
+          <w:lang w:val="en-US"/>
+        </w:rPr>
+        <w:t>MEC, 5G, IoT</w:t>
+      </w:r>
+      <w:r>
+        <w:rPr>
+          <w:lang w:val="en-US"/>
+        </w:rPr>
+        <w:t>, Industry 4.0, Blockchain, AI, AR and VR</w:t>
+      </w:r>
+    </w:p>
+    <w:p>
+      <w:pPr>
+        <w:pStyle w:val="ListParagraph"/>
+        <w:numPr>
+          <w:ilvl w:val="0"/>
+          <w:numId w:val="17"/>
+        </w:numPr>
+        <w:rPr>
+          <w:b/>
+          <w:bCs/>
+          <w:lang w:val="en-US"/>
+        </w:rPr>
+      </w:pPr>
+      <w:r>
+        <w:rPr>
+          <w:b/>
+          <w:bCs/>
+          <w:lang w:val="en-US"/>
+        </w:rPr>
+        <w:t xml:space="preserve">Introduction to </w:t>
+      </w:r>
+      <w:r>
+        <w:rPr>
+          <w:b/>
+          <w:bCs/>
+          <w:lang w:val="en-US"/>
+        </w:rPr>
+        <w:t>Automation for Testing and Operations (DevOPS)</w:t>
+      </w:r>
+    </w:p>
+    <w:p>
+      <w:pPr>
+        <w:pStyle w:val="ListParagraph"/>
+        <w:numPr>
+          <w:ilvl w:val="0"/>
+          <w:numId w:val="17"/>
+        </w:numPr>
+        <w:rPr>
+          <w:b/>
+          <w:bCs/>
+          <w:lang w:val="en-US"/>
+        </w:rPr>
+      </w:pPr>
+      <w:r>
+        <w:rPr>
+          <w:b/>
+          <w:bCs/>
+          <w:lang w:val="en-US"/>
+        </w:rPr>
+        <w:t xml:space="preserve">Introduction to </w:t>
+      </w:r>
+      <w:r>
+        <w:rPr>
+          <w:b/>
+          <w:bCs/>
+          <w:lang w:val="en-US"/>
+        </w:rPr>
+        <w:t xml:space="preserve">Intelligent Automation - </w:t>
+      </w:r>
+      <w:r>
+        <w:rPr>
+          <w:lang w:val="en-US"/>
+        </w:rPr>
+        <w:t>Data Science, AI and ML</w:t>
+      </w:r>
+    </w:p>
+    <w:p>
+      <w:pPr>
+        <w:pStyle w:val="ListParagraph"/>
+        <w:rPr>
+          <w:lang w:val="en-US"/>
+        </w:rPr>
+      </w:pPr>
+    </w:p>
+    <w:p>
+      <w:pPr>
+        <w:rPr>
+          <w:b/>
+          <w:bCs/>
+          <w:sz w:val="28"/>
+          <w:szCs w:val="28"/>
+          <w:lang w:val="en-US"/>
+        </w:rPr>
+      </w:pPr>
+    </w:p>
+    <w:p>
+      <w:pPr>
+        <w:rPr>
+          <w:b/>
+          <w:bCs/>
+          <w:sz w:val="28"/>
+          <w:szCs w:val="28"/>
+          <w:lang w:val="en-US"/>
+        </w:rPr>
+      </w:pPr>
+      <w:r>
+        <w:rPr>
+          <w:b/>
+          <w:bCs/>
+          <w:sz w:val="28"/>
+          <w:szCs w:val="28"/>
+          <w:lang w:val="en-US"/>
+        </w:rPr>
+        <w:t xml:space="preserve">Automation for Testing and Operations </w:t>
+      </w:r>
+      <w:r>
+        <w:rPr>
+          <w:b/>
+          <w:bCs/>
+          <w:sz w:val="28"/>
+          <w:szCs w:val="28"/>
+          <w:lang w:val="en-US"/>
+        </w:rPr>
+        <w:t>Track:</w:t>
+      </w:r>
+    </w:p>
+    <w:p>
+      <w:pPr>
+        <w:pStyle w:val="ListParagraph"/>
+        <w:rPr>
+          <w:b/>
+          <w:bCs/>
+          <w:sz w:val="28"/>
+          <w:szCs w:val="28"/>
+          <w:lang w:val="en-US"/>
+        </w:rPr>
+      </w:pPr>
+    </w:p>
+    <w:p>
+      <w:pPr>
+        <w:pStyle w:val="ListParagraph"/>
+        <w:rPr>
+          <w:lang w:val="en-US"/>
+        </w:rPr>
+      </w:pPr>
+      <w:r>
+        <w:rPr>
+          <w:lang w:val="en-US"/>
+        </w:rPr>
+        <w:t xml:space="preserve">The goal of this track is to develop automation skills that are mandatory </w:t>
+      </w:r>
+      <w:r>
+        <w:rPr>
+          <w:lang w:val="en-US"/>
+        </w:rPr>
+        <w:t xml:space="preserve">for innovation to become an intrapreneur and entrepreneur </w:t>
+      </w:r>
+      <w:r>
+        <w:rPr>
+          <w:lang w:val="en-US"/>
+        </w:rPr>
+        <w:t xml:space="preserve">in the world of testing, operating, and delivering high-quality </w:t>
+      </w:r>
+      <w:r>
+        <w:rPr>
+          <w:lang w:val="en-US"/>
+        </w:rPr>
+        <w:t xml:space="preserve">application </w:t>
+      </w:r>
+      <w:r>
+        <w:rPr>
+          <w:lang w:val="en-US"/>
+        </w:rPr>
+        <w:t xml:space="preserve">products and solutions effectively, efficiently, and faster.  </w:t>
+      </w:r>
+    </w:p>
+    <w:p>
+      <w:pPr>
+        <w:pStyle w:val="ListParagraph"/>
+        <w:rPr>
+          <w:lang w:val="en-US"/>
+        </w:rPr>
+      </w:pPr>
+    </w:p>
+    <w:p>
+      <w:pPr>
+        <w:pStyle w:val="ListParagraph"/>
+        <w:numPr>
+          <w:ilvl w:val="0"/>
+          <w:numId w:val="18"/>
+        </w:numPr>
+        <w:rPr>
+          <w:lang w:val="en-US"/>
+        </w:rPr>
+      </w:pPr>
+      <w:r>
+        <w:rPr>
+          <w:b/>
+          <w:bCs/>
+          <w:lang w:val="en-US"/>
+        </w:rPr>
+        <w:t>Web Application</w:t>
+      </w:r>
+      <w:r>
+        <w:rPr>
+          <w:lang w:val="en-US"/>
+        </w:rPr>
+        <w:t xml:space="preserve"> </w:t>
+      </w:r>
+      <w:r>
+        <w:rPr>
+          <w:lang w:val="en-US"/>
+        </w:rPr>
+        <w:t xml:space="preserve">– Selenium, Kantu, Applitools, </w:t>
+      </w:r>
+      <w:r>
+        <w:rPr>
+          <w:lang w:val="en-US"/>
+        </w:rPr>
+        <w:t>Sikuli</w:t>
+      </w:r>
+      <w:r>
+        <w:rPr>
+          <w:lang w:val="en-US"/>
+        </w:rPr>
+        <w:t xml:space="preserve">, </w:t>
+      </w:r>
+      <w:r>
+        <w:rPr>
+          <w:lang w:val="en-US"/>
+        </w:rPr>
+        <w:t xml:space="preserve">UI Automation, </w:t>
+      </w:r>
+      <w:r>
+        <w:rPr>
+          <w:lang w:val="en-US"/>
+        </w:rPr>
+        <w:t xml:space="preserve">Selenium Grid for </w:t>
+      </w:r>
+      <w:r>
+        <w:rPr>
+          <w:lang w:val="en-US"/>
+        </w:rPr>
+        <w:t>cross browser, and cloud automation</w:t>
+      </w:r>
+    </w:p>
+    <w:p>
+      <w:pPr>
+        <w:pStyle w:val="ListParagraph"/>
+        <w:numPr>
+          <w:ilvl w:val="0"/>
+          <w:numId w:val="18"/>
+        </w:numPr>
+        <w:rPr>
+          <w:lang w:val="en-US"/>
+        </w:rPr>
+      </w:pPr>
+      <w:r>
+        <w:rPr>
+          <w:b/>
+          <w:bCs/>
+          <w:lang w:val="en-US"/>
+        </w:rPr>
+        <w:t xml:space="preserve">Mobile Application </w:t>
+      </w:r>
+      <w:r>
+        <w:rPr>
+          <w:lang w:val="en-US"/>
+        </w:rPr>
+        <w:t xml:space="preserve">– iOS, Android, Appium, Genymotion, </w:t>
+      </w:r>
+      <w:r>
+        <w:rPr>
+          <w:lang w:val="en-US"/>
+        </w:rPr>
+        <w:t xml:space="preserve">and </w:t>
+      </w:r>
+      <w:r>
+        <w:rPr>
+          <w:lang w:val="en-US"/>
+        </w:rPr>
+        <w:t xml:space="preserve">Iphone Simulator </w:t>
+      </w:r>
+    </w:p>
+    <w:p>
+      <w:pPr>
+        <w:pStyle w:val="ListParagraph"/>
+        <w:numPr>
+          <w:ilvl w:val="0"/>
+          <w:numId w:val="18"/>
+        </w:numPr>
+        <w:rPr>
+          <w:lang w:val="en-US"/>
+        </w:rPr>
+      </w:pPr>
+      <w:r>
+        <w:rPr>
+          <w:b/>
+          <w:bCs/>
+          <w:lang w:val="en-US"/>
+        </w:rPr>
+        <w:t xml:space="preserve">Application Programmable Interface (API) </w:t>
+      </w:r>
+      <w:r>
+        <w:rPr>
+          <w:lang w:val="en-US"/>
+        </w:rPr>
+        <w:t>– Postman, Newman, DB Queries</w:t>
+      </w:r>
+      <w:r>
+        <w:rPr>
+          <w:lang w:val="en-US"/>
+        </w:rPr>
+        <w:t xml:space="preserve"> for SQL/NoSQL</w:t>
+      </w:r>
+      <w:r>
+        <w:rPr>
+          <w:lang w:val="en-US"/>
+        </w:rPr>
+        <w:t>, RestAPI, and Web Service Architecture</w:t>
+      </w:r>
+    </w:p>
+    <w:p>
+      <w:pPr>
+        <w:pStyle w:val="ListParagraph"/>
+        <w:numPr>
+          <w:ilvl w:val="0"/>
+          <w:numId w:val="18"/>
+        </w:numPr>
+        <w:rPr>
+          <w:lang w:val="en-US"/>
+        </w:rPr>
+      </w:pPr>
+      <w:r>
+        <w:rPr>
+          <w:b/>
+          <w:bCs/>
+          <w:lang w:val="en-US"/>
+        </w:rPr>
+        <w:t xml:space="preserve">Desktop Application </w:t>
+      </w:r>
+      <w:r>
+        <w:rPr>
+          <w:lang w:val="en-US"/>
+        </w:rPr>
+        <w:t xml:space="preserve">– Winium, </w:t>
+      </w:r>
+      <w:r>
+        <w:rPr>
+          <w:lang w:val="en-US"/>
+        </w:rPr>
+        <w:t xml:space="preserve">and </w:t>
+      </w:r>
+      <w:r>
+        <w:rPr>
+          <w:lang w:val="en-US"/>
+        </w:rPr>
+        <w:t>Sikuli</w:t>
+      </w:r>
+    </w:p>
+    <w:p>
+      <w:pPr>
+        <w:pStyle w:val="ListParagraph"/>
+        <w:numPr>
+          <w:ilvl w:val="0"/>
+          <w:numId w:val="18"/>
+        </w:numPr>
+        <w:rPr>
+          <w:lang w:val="en-US"/>
+        </w:rPr>
+      </w:pPr>
+      <w:r>
+        <w:rPr>
+          <w:b/>
+          <w:bCs/>
+          <w:lang w:val="en-US"/>
+        </w:rPr>
+        <w:t>Database and Application Performance</w:t>
+      </w:r>
+      <w:r>
+        <w:rPr>
+          <w:lang w:val="en-US"/>
+        </w:rPr>
+        <w:t xml:space="preserve"> </w:t>
+      </w:r>
+      <w:r>
+        <w:rPr>
+          <w:lang w:val="en-US"/>
+        </w:rPr>
+        <w:t>–</w:t>
+      </w:r>
+      <w:r>
+        <w:rPr>
+          <w:lang w:val="en-US"/>
+        </w:rPr>
+        <w:t xml:space="preserve"> Query, NoSQL, RDBMS, and JMeter</w:t>
+      </w:r>
+    </w:p>
+    <w:p>
+      <w:pPr>
+        <w:pStyle w:val="ListParagraph"/>
+        <w:numPr>
+          <w:ilvl w:val="0"/>
+          <w:numId w:val="18"/>
+        </w:numPr>
+        <w:rPr>
+          <w:lang w:val="en-US"/>
+        </w:rPr>
+      </w:pPr>
+      <w:r>
+        <w:rPr>
+          <w:b/>
+          <w:bCs/>
+          <w:lang w:val="en-US"/>
+        </w:rPr>
+        <w:t>Logging, Analytics, and Management</w:t>
+      </w:r>
+      <w:r>
+        <w:rPr>
+          <w:lang w:val="en-US"/>
+        </w:rPr>
+        <w:t xml:space="preserve"> – Logstash, Log4j / Slf4j, Kibana, and Elastic Search, Jira, TestLink, </w:t>
+      </w:r>
+      <w:r>
+        <w:rPr>
+          <w:lang w:val="en-US"/>
+        </w:rPr>
+        <w:t xml:space="preserve">and </w:t>
+      </w:r>
+      <w:r>
+        <w:rPr>
+          <w:lang w:val="en-US"/>
+        </w:rPr>
+        <w:t>Ride GUI</w:t>
+      </w:r>
+    </w:p>
+    <w:p>
+      <w:pPr>
+        <w:pStyle w:val="ListParagraph"/>
+        <w:numPr>
+          <w:ilvl w:val="0"/>
+          <w:numId w:val="18"/>
+        </w:numPr>
+        <w:rPr>
+          <w:lang w:val="en-US"/>
+        </w:rPr>
+      </w:pPr>
+      <w:r>
+        <w:rPr>
+          <w:b/>
+          <w:bCs/>
+          <w:lang w:val="en-US"/>
+        </w:rPr>
+        <w:t xml:space="preserve">Automation Framework </w:t>
+      </w:r>
+      <w:r>
+        <w:rPr>
+          <w:lang w:val="en-US"/>
+        </w:rPr>
+        <w:t>– ROBOT,</w:t>
+      </w:r>
+      <w:r>
+        <w:rPr>
+          <w:lang w:val="en-US"/>
+        </w:rPr>
+        <w:t xml:space="preserve"> and POM </w:t>
+      </w:r>
+    </w:p>
+    <w:p>
+      <w:pPr>
+        <w:pStyle w:val="ListParagraph"/>
+        <w:numPr>
+          <w:ilvl w:val="0"/>
+          <w:numId w:val="18"/>
+        </w:numPr>
+        <w:rPr>
+          <w:lang w:val="en-US"/>
+        </w:rPr>
+      </w:pPr>
+      <w:r>
+        <w:rPr>
+          <w:b/>
+          <w:bCs/>
+          <w:lang w:val="en-US"/>
+        </w:rPr>
+        <w:t>DevOPS</w:t>
+      </w:r>
+    </w:p>
+    <w:p>
+      <w:pPr>
+        <w:pStyle w:val="ListParagraph"/>
+        <w:numPr>
+          <w:ilvl w:val="1"/>
+          <w:numId w:val="18"/>
+        </w:numPr>
+        <w:rPr>
+          <w:lang w:val="en-US"/>
+        </w:rPr>
+      </w:pPr>
+      <w:r>
+        <w:rPr>
+          <w:b/>
+          <w:bCs/>
+          <w:lang w:val="en-US"/>
+        </w:rPr>
+        <w:t xml:space="preserve">Source Code Management </w:t>
+      </w:r>
+      <w:r>
+        <w:rPr>
+          <w:lang w:val="en-US"/>
+        </w:rPr>
+        <w:t>- Git</w:t>
+      </w:r>
+      <w:r>
+        <w:rPr>
+          <w:lang w:val="en-US"/>
+        </w:rPr>
+        <w:t xml:space="preserve"> </w:t>
+      </w:r>
+    </w:p>
+    <w:p>
+      <w:pPr>
+        <w:pStyle w:val="ListParagraph"/>
+        <w:numPr>
+          <w:ilvl w:val="1"/>
+          <w:numId w:val="18"/>
+        </w:numPr>
+        <w:rPr>
+          <w:lang w:val="en-US"/>
+        </w:rPr>
+      </w:pPr>
+      <w:r>
+        <w:rPr>
+          <w:b/>
+          <w:bCs/>
+          <w:lang w:val="en-US"/>
+        </w:rPr>
+        <w:t>Build Management -</w:t>
+      </w:r>
+      <w:r>
+        <w:rPr>
+          <w:lang w:val="en-US"/>
+        </w:rPr>
+        <w:t xml:space="preserve"> </w:t>
+      </w:r>
+      <w:r>
+        <w:rPr>
+          <w:lang w:val="en-US"/>
+        </w:rPr>
+        <w:t>Gradle</w:t>
+      </w:r>
+    </w:p>
+    <w:p>
+      <w:pPr>
+        <w:pStyle w:val="ListParagraph"/>
+        <w:numPr>
+          <w:ilvl w:val="1"/>
+          <w:numId w:val="18"/>
+        </w:numPr>
+        <w:rPr>
+          <w:lang w:val="en-US"/>
+        </w:rPr>
+      </w:pPr>
+      <w:r>
+        <w:rPr>
+          <w:b/>
+          <w:bCs/>
+          <w:lang w:val="en-US"/>
+        </w:rPr>
+        <w:t>Code Quality and Test management</w:t>
+      </w:r>
+      <w:r>
+        <w:rPr>
+          <w:lang w:val="en-US"/>
+        </w:rPr>
+        <w:t xml:space="preserve"> – Cucumber</w:t>
+      </w:r>
+    </w:p>
+    <w:p>
+      <w:pPr>
+        <w:pStyle w:val="ListParagraph"/>
+        <w:numPr>
+          <w:ilvl w:val="1"/>
+          <w:numId w:val="18"/>
+        </w:numPr>
+        <w:rPr>
+          <w:lang w:val="en-US"/>
+        </w:rPr>
+      </w:pPr>
+      <w:r>
+        <w:rPr>
+          <w:b/>
+          <w:bCs/>
+          <w:lang w:val="en-US"/>
+        </w:rPr>
+        <w:t xml:space="preserve">Infrastructure Management </w:t>
+      </w:r>
+      <w:r>
+        <w:rPr>
+          <w:lang w:val="en-US"/>
+        </w:rPr>
+        <w:t>– AWS</w:t>
+      </w:r>
+    </w:p>
+    <w:p>
+      <w:pPr>
+        <w:pStyle w:val="ListParagraph"/>
+        <w:numPr>
+          <w:ilvl w:val="1"/>
+          <w:numId w:val="18"/>
+        </w:numPr>
+        <w:rPr>
+          <w:lang w:val="en-US"/>
+        </w:rPr>
+      </w:pPr>
+      <w:r>
+        <w:rPr>
+          <w:b/>
+          <w:bCs/>
+          <w:lang w:val="en-US"/>
+        </w:rPr>
+        <w:t xml:space="preserve">Deployment &amp; Configuration Management </w:t>
+      </w:r>
+      <w:r>
+        <w:rPr>
+          <w:lang w:val="en-US"/>
+        </w:rPr>
+        <w:t>– Ansible</w:t>
+      </w:r>
+    </w:p>
+    <w:p>
+      <w:pPr>
+        <w:pStyle w:val="ListParagraph"/>
+        <w:numPr>
+          <w:ilvl w:val="1"/>
+          <w:numId w:val="18"/>
+        </w:numPr>
+        <w:rPr>
+          <w:lang w:val="en-US"/>
+        </w:rPr>
+      </w:pPr>
+      <w:r>
+        <w:rPr>
+          <w:b/>
+          <w:bCs/>
+          <w:lang w:val="en-US"/>
+        </w:rPr>
+        <w:t xml:space="preserve">CICD </w:t>
+      </w:r>
+      <w:r>
+        <w:rPr>
+          <w:lang w:val="en-US"/>
+        </w:rPr>
+        <w:t>–</w:t>
+      </w:r>
+      <w:r>
+        <w:rPr>
+          <w:lang w:val="en-US"/>
+        </w:rPr>
+        <w:t xml:space="preserve"> Jenkins</w:t>
+      </w:r>
+    </w:p>
+    <w:p>
+      <w:pPr>
+        <w:pStyle w:val="ListParagraph"/>
+        <w:numPr>
+          <w:ilvl w:val="0"/>
+          <w:numId w:val="18"/>
+        </w:numPr>
+        <w:rPr>
+          <w:lang w:val="en-US"/>
+        </w:rPr>
+      </w:pPr>
+      <w:r>
+        <w:rPr>
+          <w:b/>
+          <w:bCs/>
+          <w:lang w:val="en-US"/>
+        </w:rPr>
+        <w:t>Analytics, and AI / ML for testing and operations</w:t>
+      </w:r>
       <w:bookmarkStart w:id="0" w:name="_GoBack"/>
       <w:bookmarkEnd w:id="0"/>
-      <w:r>
+    </w:p>
+    <w:p>
+      <w:pPr>
+        <w:rPr>
+          <w:lang w:val="en-US"/>
+        </w:rPr>
+      </w:pPr>
+    </w:p>
+    <w:p>
+      <w:pPr>
         <w:rPr>
           <w:b/>
           <w:bCs/>
@@ -662,231 +1723,8 @@
           <w:szCs w:val="28"/>
           <w:lang w:val="en-US"/>
         </w:rPr>
-        <w:t xml:space="preserve">Prerequisites: </w:t>
-      </w:r>
-    </w:p>
-    <w:p>
-      <w:pPr>
-        <w:ind w:left="720"/>
-        <w:rPr>
-          <w:lang w:val="en-US"/>
-        </w:rPr>
-      </w:pPr>
-    </w:p>
-    <w:p>
-      <w:pPr>
-        <w:ind w:left="720"/>
-        <w:rPr>
-          <w:lang w:val="en-US"/>
-        </w:rPr>
-      </w:pPr>
-      <w:r>
-        <w:rPr>
-          <w:lang w:val="en-US"/>
-        </w:rPr>
-        <w:t xml:space="preserve">Prerequisite is good to know before attending Testoper Codeathon. Even if you do not know, No WORRIES! </w:t>
-      </w:r>
-      <w:r>
-        <w:rPr>
-          <w:lang w:val="en-US"/>
-        </w:rPr>
-        <w:t>Y</w:t>
-      </w:r>
-      <w:r>
-        <w:rPr>
-          <w:lang w:val="en-US"/>
-        </w:rPr>
-        <w:t xml:space="preserve">ou will learn it together with the </w:t>
-      </w:r>
-      <w:r>
-        <w:rPr>
-          <w:lang w:val="en-US"/>
-        </w:rPr>
-        <w:t>community.</w:t>
-      </w:r>
-      <w:r>
-        <w:rPr>
-          <w:lang w:val="en-US"/>
-        </w:rPr>
-        <w:t xml:space="preserve">  </w:t>
-      </w:r>
-    </w:p>
-    <w:p>
-      <w:pPr>
-        <w:pStyle w:val="ListParagraph"/>
-        <w:rPr>
-          <w:lang w:val="en-US"/>
-        </w:rPr>
-      </w:pPr>
-    </w:p>
-    <w:p>
-      <w:pPr>
-        <w:pStyle w:val="ListParagraph"/>
-        <w:numPr>
-          <w:ilvl w:val="0"/>
-          <w:numId w:val="16"/>
-        </w:numPr>
-        <w:rPr>
-          <w:lang w:val="en-US"/>
-        </w:rPr>
-      </w:pPr>
-      <w:r>
-        <w:rPr>
-          <w:b/>
-          <w:bCs/>
-          <w:lang w:val="en-US"/>
-        </w:rPr>
-        <w:t>Programming Language</w:t>
-      </w:r>
-      <w:r>
-        <w:rPr>
-          <w:lang w:val="en-US"/>
-        </w:rPr>
-        <w:t xml:space="preserve"> – Python</w:t>
-      </w:r>
-      <w:r>
-        <w:rPr>
-          <w:lang w:val="en-US"/>
-        </w:rPr>
-        <w:t>, Java</w:t>
-      </w:r>
-    </w:p>
-    <w:p>
-      <w:pPr>
-        <w:pStyle w:val="ListParagraph"/>
-        <w:numPr>
-          <w:ilvl w:val="0"/>
-          <w:numId w:val="16"/>
-        </w:numPr>
-        <w:rPr>
-          <w:lang w:val="en-US"/>
-        </w:rPr>
-      </w:pPr>
-      <w:r>
-        <w:rPr>
-          <w:b/>
-          <w:bCs/>
-          <w:lang w:val="en-US"/>
-        </w:rPr>
-        <w:t>Scripting Language</w:t>
-      </w:r>
-      <w:r>
-        <w:rPr>
-          <w:lang w:val="en-US"/>
-        </w:rPr>
-        <w:t xml:space="preserve"> – Angular JS</w:t>
-      </w:r>
-    </w:p>
-    <w:p>
-      <w:pPr>
-        <w:pStyle w:val="ListParagraph"/>
-        <w:numPr>
-          <w:ilvl w:val="0"/>
-          <w:numId w:val="16"/>
-        </w:numPr>
-        <w:rPr>
-          <w:lang w:val="en-US"/>
-        </w:rPr>
-      </w:pPr>
-      <w:r>
-        <w:rPr>
-          <w:b/>
-          <w:bCs/>
-          <w:lang w:val="en-US"/>
-        </w:rPr>
-        <w:t xml:space="preserve">Modelling Language </w:t>
-      </w:r>
-      <w:r>
-        <w:rPr>
-          <w:lang w:val="en-US"/>
-        </w:rPr>
-        <w:t>-</w:t>
-      </w:r>
-      <w:r>
-        <w:rPr>
-          <w:lang w:val="en-US"/>
-        </w:rPr>
-        <w:t xml:space="preserve"> YAML</w:t>
-      </w:r>
-    </w:p>
-    <w:p>
-      <w:pPr>
-        <w:pStyle w:val="ListParagraph"/>
-        <w:numPr>
-          <w:ilvl w:val="0"/>
-          <w:numId w:val="16"/>
-        </w:numPr>
-        <w:rPr>
-          <w:lang w:val="en-US"/>
-        </w:rPr>
-      </w:pPr>
-      <w:r>
-        <w:rPr>
-          <w:b/>
-          <w:bCs/>
-          <w:lang w:val="en-US"/>
-        </w:rPr>
-        <w:t>Database</w:t>
-      </w:r>
-      <w:r>
-        <w:rPr>
-          <w:lang w:val="en-US"/>
-        </w:rPr>
-        <w:t xml:space="preserve"> – MongoDB</w:t>
-      </w:r>
-      <w:r>
-        <w:rPr>
-          <w:lang w:val="en-US"/>
-        </w:rPr>
-        <w:t>, CouchDB, MongoDB, PostgreSQL, MySQL</w:t>
-      </w:r>
-    </w:p>
-    <w:p>
-      <w:pPr>
-        <w:pStyle w:val="ListParagraph"/>
-        <w:numPr>
-          <w:ilvl w:val="0"/>
-          <w:numId w:val="16"/>
-        </w:numPr>
-        <w:rPr>
-          <w:lang w:val="en-US"/>
-        </w:rPr>
-      </w:pPr>
-      <w:r>
-        <w:rPr>
-          <w:b/>
-          <w:bCs/>
-          <w:lang w:val="en-US"/>
-        </w:rPr>
-        <w:lastRenderedPageBreak/>
-        <w:t>DevOps (version control) –</w:t>
-      </w:r>
-      <w:r>
-        <w:rPr>
-          <w:lang w:val="en-US"/>
-        </w:rPr>
-        <w:t xml:space="preserve"> GitHub</w:t>
-      </w:r>
-    </w:p>
-    <w:p>
-      <w:pPr>
-        <w:pStyle w:val="ListParagraph"/>
-        <w:rPr>
-          <w:lang w:val="en-US"/>
-        </w:rPr>
-      </w:pPr>
-    </w:p>
-    <w:p>
-      <w:pPr>
-        <w:rPr>
-          <w:lang w:val="en-US"/>
-        </w:rPr>
-      </w:pPr>
-    </w:p>
-    <w:p>
-      <w:pPr>
-        <w:pStyle w:val="ListParagraph"/>
-        <w:ind w:left="0"/>
+      </w:pPr>
+      <w:r>
         <w:rPr>
           <w:b/>
           <w:bCs/>
@@ -894,7 +1732,8 @@
           <w:szCs w:val="28"/>
           <w:lang w:val="en-US"/>
         </w:rPr>
-      </w:pPr>
+        <w:t xml:space="preserve">Intelligent Automation </w:t>
+      </w:r>
       <w:r>
         <w:rPr>
           <w:b/>
@@ -903,9 +1742,11 @@
           <w:szCs w:val="28"/>
           <w:lang w:val="en-US"/>
         </w:rPr>
-        <w:t>General</w:t>
-      </w:r>
-      <w:r>
+        <w:t>Track:</w:t>
+      </w:r>
+    </w:p>
+    <w:p>
+      <w:pPr>
         <w:rPr>
           <w:b/>
           <w:bCs/>
@@ -913,16 +1754,24 @@
           <w:szCs w:val="28"/>
           <w:lang w:val="en-US"/>
         </w:rPr>
-        <w:t xml:space="preserve"> Track:</w:t>
-      </w:r>
-    </w:p>
-    <w:p>
-      <w:pPr>
-        <w:rPr>
-          <w:lang w:val="en-US"/>
-        </w:rPr>
-      </w:pPr>
-      <w:r>
+      </w:pPr>
+    </w:p>
+    <w:p>
+      <w:pPr>
+        <w:ind w:left="720"/>
+        <w:rPr>
+          <w:lang w:val="en-US"/>
+        </w:rPr>
+      </w:pPr>
+      <w:r>
+        <w:rPr>
+          <w:lang w:val="en-US"/>
+        </w:rPr>
+        <w:t>The goal of this track is to develop hands-on experience to become a Data Analyst, Data Engineer, Data scientist, and AI/ML intelligent automation expert. It will build the foundation for future innovation in this subject within your company as an Intrapreneur and an Entrepreneur.</w:t>
+      </w:r>
+    </w:p>
+    <w:p>
+      <w:pPr>
         <w:rPr>
           <w:b/>
           <w:bCs/>
@@ -930,745 +1779,6 @@
           <w:szCs w:val="28"/>
           <w:lang w:val="en-US"/>
         </w:rPr>
-        <w:tab/>
-      </w:r>
-    </w:p>
-    <w:p>
-      <w:pPr>
-        <w:pStyle w:val="ListParagraph"/>
-        <w:rPr>
-          <w:lang w:val="en-US"/>
-        </w:rPr>
-      </w:pPr>
-      <w:r>
-        <w:rPr>
-          <w:lang w:val="en-US"/>
-        </w:rPr>
-        <w:t xml:space="preserve">This set of sessions will introduce to the basics of automation and relevant disruptive technologies. And, it will set the excellent foundation for acquiring the breadth of </w:t>
-      </w:r>
-      <w:r>
-        <w:rPr>
-          <w:lang w:val="en-US"/>
-        </w:rPr>
-        <w:t>knowledge,</w:t>
-      </w:r>
-      <w:r>
-        <w:rPr>
-          <w:lang w:val="en-US"/>
-        </w:rPr>
-        <w:t xml:space="preserve"> which is vital to spark the innovation within, and in what we do in subsequent Codeathon sessions.</w:t>
-      </w:r>
-    </w:p>
-    <w:p>
-      <w:pPr>
-        <w:pStyle w:val="ListParagraph"/>
-        <w:rPr>
-          <w:lang w:val="en-US"/>
-        </w:rPr>
-      </w:pPr>
-    </w:p>
-    <w:p>
-      <w:pPr>
-        <w:pStyle w:val="ListParagraph"/>
-        <w:numPr>
-          <w:ilvl w:val="0"/>
-          <w:numId w:val="17"/>
-        </w:numPr>
-        <w:rPr>
-          <w:b/>
-          <w:bCs/>
-          <w:lang w:val="en-US"/>
-        </w:rPr>
-      </w:pPr>
-      <w:r>
-        <w:rPr>
-          <w:b/>
-          <w:bCs/>
-          <w:lang w:val="en-US"/>
-        </w:rPr>
-        <w:t xml:space="preserve">Introduction </w:t>
-      </w:r>
-      <w:r>
-        <w:rPr>
-          <w:b/>
-          <w:bCs/>
-          <w:lang w:val="en-US"/>
-        </w:rPr>
-        <w:t>to Automation</w:t>
-      </w:r>
-    </w:p>
-    <w:p>
-      <w:pPr>
-        <w:pStyle w:val="ListParagraph"/>
-        <w:numPr>
-          <w:ilvl w:val="0"/>
-          <w:numId w:val="17"/>
-        </w:numPr>
-        <w:rPr>
-          <w:lang w:val="en-US"/>
-        </w:rPr>
-      </w:pPr>
-      <w:r>
-        <w:rPr>
-          <w:b/>
-          <w:bCs/>
-          <w:lang w:val="en-US"/>
-        </w:rPr>
-        <w:t>Disruptive Technology Basics</w:t>
-      </w:r>
-      <w:r>
-        <w:rPr>
-          <w:lang w:val="en-US"/>
-        </w:rPr>
-        <w:t xml:space="preserve"> - </w:t>
-      </w:r>
-      <w:r>
-        <w:rPr>
-          <w:lang w:val="en-US"/>
-        </w:rPr>
-        <w:t>C</w:t>
-      </w:r>
-      <w:r>
-        <w:rPr>
-          <w:lang w:val="en-US"/>
-        </w:rPr>
-        <w:t>loud</w:t>
-      </w:r>
-      <w:r>
-        <w:rPr>
-          <w:lang w:val="en-US"/>
-        </w:rPr>
-        <w:t xml:space="preserve">, </w:t>
-      </w:r>
-      <w:r>
-        <w:rPr>
-          <w:lang w:val="en-US"/>
-        </w:rPr>
-        <w:t xml:space="preserve">NFV/SDN, </w:t>
-      </w:r>
-      <w:r>
-        <w:rPr>
-          <w:lang w:val="en-US"/>
-        </w:rPr>
-        <w:t>MEC, 5G, IoT</w:t>
-      </w:r>
-      <w:r>
-        <w:rPr>
-          <w:lang w:val="en-US"/>
-        </w:rPr>
-        <w:t>, Industry 4.0, Blockchain, AI, AR and VR</w:t>
-      </w:r>
-    </w:p>
-    <w:p>
-      <w:pPr>
-        <w:pStyle w:val="ListParagraph"/>
-        <w:numPr>
-          <w:ilvl w:val="0"/>
-          <w:numId w:val="17"/>
-        </w:numPr>
-        <w:rPr>
-          <w:b/>
-          <w:bCs/>
-          <w:lang w:val="en-US"/>
-        </w:rPr>
-      </w:pPr>
-      <w:r>
-        <w:rPr>
-          <w:b/>
-          <w:bCs/>
-          <w:lang w:val="en-US"/>
-        </w:rPr>
-        <w:t>Automation for Testing and Operations (DevOPS)</w:t>
-      </w:r>
-    </w:p>
-    <w:p>
-      <w:pPr>
-        <w:pStyle w:val="ListParagraph"/>
-        <w:numPr>
-          <w:ilvl w:val="0"/>
-          <w:numId w:val="17"/>
-        </w:numPr>
-        <w:rPr>
-          <w:b/>
-          <w:bCs/>
-          <w:lang w:val="en-US"/>
-        </w:rPr>
-      </w:pPr>
-      <w:r>
-        <w:rPr>
-          <w:b/>
-          <w:bCs/>
-          <w:lang w:val="en-US"/>
-        </w:rPr>
-        <w:t xml:space="preserve">Intelligent Automation - </w:t>
-      </w:r>
-      <w:r>
-        <w:rPr>
-          <w:lang w:val="en-US"/>
-        </w:rPr>
-        <w:t>Data Science, AI and ML</w:t>
-      </w:r>
-    </w:p>
-    <w:p>
-      <w:pPr>
-        <w:pStyle w:val="ListParagraph"/>
-        <w:rPr>
-          <w:lang w:val="en-US"/>
-        </w:rPr>
-      </w:pPr>
-    </w:p>
-    <w:p>
-      <w:pPr>
-        <w:rPr>
-          <w:b/>
-          <w:bCs/>
-          <w:sz w:val="28"/>
-          <w:szCs w:val="28"/>
-          <w:lang w:val="en-US"/>
-        </w:rPr>
-      </w:pPr>
-    </w:p>
-    <w:p>
-      <w:pPr>
-        <w:rPr>
-          <w:b/>
-          <w:bCs/>
-          <w:sz w:val="28"/>
-          <w:szCs w:val="28"/>
-          <w:lang w:val="en-US"/>
-        </w:rPr>
-      </w:pPr>
-      <w:r>
-        <w:rPr>
-          <w:b/>
-          <w:bCs/>
-          <w:sz w:val="28"/>
-          <w:szCs w:val="28"/>
-          <w:lang w:val="en-US"/>
-        </w:rPr>
-        <w:t xml:space="preserve">Automation for Testing and Operations </w:t>
-      </w:r>
-      <w:r>
-        <w:rPr>
-          <w:b/>
-          <w:bCs/>
-          <w:sz w:val="28"/>
-          <w:szCs w:val="28"/>
-          <w:lang w:val="en-US"/>
-        </w:rPr>
-        <w:t>Track:</w:t>
-      </w:r>
-    </w:p>
-    <w:p>
-      <w:pPr>
-        <w:pStyle w:val="ListParagraph"/>
-        <w:rPr>
-          <w:b/>
-          <w:bCs/>
-          <w:sz w:val="28"/>
-          <w:szCs w:val="28"/>
-          <w:lang w:val="en-US"/>
-        </w:rPr>
-      </w:pPr>
-    </w:p>
-    <w:p>
-      <w:pPr>
-        <w:pStyle w:val="ListParagraph"/>
-        <w:rPr>
-          <w:lang w:val="en-US"/>
-        </w:rPr>
-      </w:pPr>
-      <w:r>
-        <w:rPr>
-          <w:lang w:val="en-US"/>
-        </w:rPr>
-        <w:t xml:space="preserve">The goal of this track is to develop automation skills that are mandatory </w:t>
-      </w:r>
-      <w:r>
-        <w:rPr>
-          <w:lang w:val="en-US"/>
-        </w:rPr>
-        <w:t xml:space="preserve">for innovation to become an intrapreneur and entrepreneur </w:t>
-      </w:r>
-      <w:r>
-        <w:rPr>
-          <w:lang w:val="en-US"/>
-        </w:rPr>
-        <w:t xml:space="preserve">in the world of testing, operating, and delivering high-quality </w:t>
-      </w:r>
-      <w:r>
-        <w:rPr>
-          <w:lang w:val="en-US"/>
-        </w:rPr>
-        <w:t xml:space="preserve">application </w:t>
-      </w:r>
-      <w:r>
-        <w:rPr>
-          <w:lang w:val="en-US"/>
-        </w:rPr>
-        <w:t xml:space="preserve">products and solutions effectively, efficiently, and faster.  </w:t>
-      </w:r>
-    </w:p>
-    <w:p>
-      <w:pPr>
-        <w:pStyle w:val="ListParagraph"/>
-        <w:rPr>
-          <w:lang w:val="en-US"/>
-        </w:rPr>
-      </w:pPr>
-    </w:p>
-    <w:p>
-      <w:pPr>
-        <w:pStyle w:val="ListParagraph"/>
-        <w:numPr>
-          <w:ilvl w:val="0"/>
-          <w:numId w:val="18"/>
-        </w:numPr>
-        <w:rPr>
-          <w:lang w:val="en-US"/>
-        </w:rPr>
-      </w:pPr>
-      <w:r>
-        <w:rPr>
-          <w:b/>
-          <w:bCs/>
-          <w:lang w:val="en-US"/>
-        </w:rPr>
-        <w:t>Web Application</w:t>
-      </w:r>
-      <w:r>
-        <w:rPr>
-          <w:lang w:val="en-US"/>
-        </w:rPr>
-        <w:t xml:space="preserve"> </w:t>
-      </w:r>
-      <w:r>
-        <w:rPr>
-          <w:lang w:val="en-US"/>
-        </w:rPr>
-        <w:t>– Selenium, Kantu, Record Play, Applitools, UI Automation, browser and headless driver, cross browser, and cloud automation</w:t>
-      </w:r>
-    </w:p>
-    <w:p>
-      <w:pPr>
-        <w:pStyle w:val="ListParagraph"/>
-        <w:numPr>
-          <w:ilvl w:val="0"/>
-          <w:numId w:val="18"/>
-        </w:numPr>
-        <w:rPr>
-          <w:lang w:val="en-US"/>
-        </w:rPr>
-      </w:pPr>
-      <w:r>
-        <w:rPr>
-          <w:b/>
-          <w:bCs/>
-          <w:lang w:val="en-US"/>
-        </w:rPr>
-        <w:t xml:space="preserve">Mobile Application </w:t>
-      </w:r>
-      <w:r>
-        <w:rPr>
-          <w:lang w:val="en-US"/>
-        </w:rPr>
-        <w:t>– iOS, Android, Appium, Genymotion, Iphone Simulator, and Sikuli</w:t>
-      </w:r>
-    </w:p>
-    <w:p>
-      <w:pPr>
-        <w:pStyle w:val="ListParagraph"/>
-        <w:numPr>
-          <w:ilvl w:val="0"/>
-          <w:numId w:val="18"/>
-        </w:numPr>
-        <w:rPr>
-          <w:lang w:val="en-US"/>
-        </w:rPr>
-      </w:pPr>
-      <w:r>
-        <w:rPr>
-          <w:b/>
-          <w:bCs/>
-          <w:lang w:val="en-US"/>
-        </w:rPr>
-        <w:t xml:space="preserve">Application Programmable Interface (API) </w:t>
-      </w:r>
-      <w:r>
-        <w:rPr>
-          <w:lang w:val="en-US"/>
-        </w:rPr>
-        <w:t>– Postman, Newman, DB Queries, RestAPI, and Web Service Architecture</w:t>
-      </w:r>
-    </w:p>
-    <w:p>
-      <w:pPr>
-        <w:pStyle w:val="ListParagraph"/>
-        <w:numPr>
-          <w:ilvl w:val="0"/>
-          <w:numId w:val="18"/>
-        </w:numPr>
-        <w:rPr>
-          <w:lang w:val="en-US"/>
-        </w:rPr>
-      </w:pPr>
-      <w:r>
-        <w:rPr>
-          <w:b/>
-          <w:bCs/>
-          <w:lang w:val="en-US"/>
-        </w:rPr>
-        <w:t xml:space="preserve">Desktop Application </w:t>
-      </w:r>
-      <w:r>
-        <w:rPr>
-          <w:lang w:val="en-US"/>
-        </w:rPr>
-        <w:t xml:space="preserve">– Winium, and Datacapture </w:t>
-      </w:r>
-    </w:p>
-    <w:p>
-      <w:pPr>
-        <w:pStyle w:val="ListParagraph"/>
-        <w:numPr>
-          <w:ilvl w:val="0"/>
-          <w:numId w:val="18"/>
-        </w:numPr>
-        <w:rPr>
-          <w:lang w:val="en-US"/>
-        </w:rPr>
-      </w:pPr>
-      <w:r>
-        <w:rPr>
-          <w:b/>
-          <w:bCs/>
-          <w:lang w:val="en-US"/>
-        </w:rPr>
-        <w:t>Database and Application Performance</w:t>
-      </w:r>
-      <w:r>
-        <w:rPr>
-          <w:lang w:val="en-US"/>
-        </w:rPr>
-        <w:t xml:space="preserve"> - Query, NoSQL, RDBMS, and JMeter</w:t>
-      </w:r>
-    </w:p>
-    <w:p>
-      <w:pPr>
-        <w:pStyle w:val="ListParagraph"/>
-        <w:numPr>
-          <w:ilvl w:val="0"/>
-          <w:numId w:val="18"/>
-        </w:numPr>
-        <w:rPr>
-          <w:lang w:val="en-US"/>
-        </w:rPr>
-      </w:pPr>
-      <w:r>
-        <w:rPr>
-          <w:b/>
-          <w:bCs/>
-          <w:lang w:val="en-US"/>
-        </w:rPr>
-        <w:t>Logging, Analytics, and Management</w:t>
-      </w:r>
-      <w:r>
-        <w:rPr>
-          <w:lang w:val="en-US"/>
-        </w:rPr>
-        <w:t xml:space="preserve"> – Logstash, Log4j / Slf4j, Kibana, and Elastic Search, Jira, TestLink, Ride GUI</w:t>
-      </w:r>
-    </w:p>
-    <w:p>
-      <w:pPr>
-        <w:pStyle w:val="ListParagraph"/>
-        <w:numPr>
-          <w:ilvl w:val="0"/>
-          <w:numId w:val="18"/>
-        </w:numPr>
-        <w:rPr>
-          <w:lang w:val="en-US"/>
-        </w:rPr>
-      </w:pPr>
-      <w:r>
-        <w:rPr>
-          <w:b/>
-          <w:bCs/>
-          <w:lang w:val="en-US"/>
-        </w:rPr>
-        <w:t>DevOPS</w:t>
-      </w:r>
-    </w:p>
-    <w:p>
-      <w:pPr>
-        <w:pStyle w:val="ListParagraph"/>
-        <w:numPr>
-          <w:ilvl w:val="1"/>
-          <w:numId w:val="18"/>
-        </w:numPr>
-        <w:rPr>
-          <w:lang w:val="en-US"/>
-        </w:rPr>
-      </w:pPr>
-      <w:r>
-        <w:rPr>
-          <w:b/>
-          <w:bCs/>
-          <w:lang w:val="en-US"/>
-        </w:rPr>
-        <w:t xml:space="preserve">Source Code Management </w:t>
-      </w:r>
-      <w:r>
-        <w:rPr>
-          <w:lang w:val="en-US"/>
-        </w:rPr>
-        <w:t>- Git</w:t>
-      </w:r>
-      <w:r>
-        <w:rPr>
-          <w:lang w:val="en-US"/>
-        </w:rPr>
-        <w:t xml:space="preserve"> </w:t>
-      </w:r>
-    </w:p>
-    <w:p>
-      <w:pPr>
-        <w:pStyle w:val="ListParagraph"/>
-        <w:numPr>
-          <w:ilvl w:val="1"/>
-          <w:numId w:val="18"/>
-        </w:numPr>
-        <w:rPr>
-          <w:lang w:val="en-US"/>
-        </w:rPr>
-      </w:pPr>
-      <w:r>
-        <w:rPr>
-          <w:b/>
-          <w:bCs/>
-          <w:lang w:val="en-US"/>
-        </w:rPr>
-        <w:t>Build Management -</w:t>
-      </w:r>
-      <w:r>
-        <w:rPr>
-          <w:lang w:val="en-US"/>
-        </w:rPr>
-        <w:t xml:space="preserve"> Maven</w:t>
-      </w:r>
-    </w:p>
-    <w:p>
-      <w:pPr>
-        <w:pStyle w:val="ListParagraph"/>
-        <w:numPr>
-          <w:ilvl w:val="1"/>
-          <w:numId w:val="18"/>
-        </w:numPr>
-        <w:rPr>
-          <w:lang w:val="en-US"/>
-        </w:rPr>
-      </w:pPr>
-      <w:r>
-        <w:rPr>
-          <w:b/>
-          <w:bCs/>
-          <w:lang w:val="en-US"/>
-        </w:rPr>
-        <w:t>Code Quality and Test management</w:t>
-      </w:r>
-      <w:r>
-        <w:rPr>
-          <w:lang w:val="en-US"/>
-        </w:rPr>
-        <w:t xml:space="preserve"> – Cucumber</w:t>
-      </w:r>
-    </w:p>
-    <w:p>
-      <w:pPr>
-        <w:pStyle w:val="ListParagraph"/>
-        <w:numPr>
-          <w:ilvl w:val="1"/>
-          <w:numId w:val="18"/>
-        </w:numPr>
-        <w:rPr>
-          <w:lang w:val="en-US"/>
-        </w:rPr>
-      </w:pPr>
-      <w:r>
-        <w:rPr>
-          <w:b/>
-          <w:bCs/>
-          <w:lang w:val="en-US"/>
-        </w:rPr>
-        <w:t xml:space="preserve">Infrastructure Management </w:t>
-      </w:r>
-      <w:r>
-        <w:rPr>
-          <w:lang w:val="en-US"/>
-        </w:rPr>
-        <w:t>– AWS</w:t>
-      </w:r>
-    </w:p>
-    <w:p>
-      <w:pPr>
-        <w:pStyle w:val="ListParagraph"/>
-        <w:numPr>
-          <w:ilvl w:val="1"/>
-          <w:numId w:val="18"/>
-        </w:numPr>
-        <w:rPr>
-          <w:lang w:val="en-US"/>
-        </w:rPr>
-      </w:pPr>
-      <w:r>
-        <w:rPr>
-          <w:b/>
-          <w:bCs/>
-          <w:lang w:val="en-US"/>
-        </w:rPr>
-        <w:t xml:space="preserve">Deployment &amp; Configuration Management </w:t>
-      </w:r>
-      <w:r>
-        <w:rPr>
-          <w:lang w:val="en-US"/>
-        </w:rPr>
-        <w:t>– Ansible</w:t>
-      </w:r>
-    </w:p>
-    <w:p>
-      <w:pPr>
-        <w:pStyle w:val="ListParagraph"/>
-        <w:numPr>
-          <w:ilvl w:val="1"/>
-          <w:numId w:val="18"/>
-        </w:numPr>
-        <w:rPr>
-          <w:lang w:val="en-US"/>
-        </w:rPr>
-      </w:pPr>
-      <w:r>
-        <w:rPr>
-          <w:b/>
-          <w:bCs/>
-          <w:lang w:val="en-US"/>
-        </w:rPr>
-        <w:t xml:space="preserve">CICD </w:t>
-      </w:r>
-      <w:r>
-        <w:rPr>
-          <w:lang w:val="en-US"/>
-        </w:rPr>
-        <w:t>–</w:t>
-      </w:r>
-      <w:r>
-        <w:rPr>
-          <w:lang w:val="en-US"/>
-        </w:rPr>
-        <w:t xml:space="preserve"> Jenkins</w:t>
-      </w:r>
-    </w:p>
-    <w:p>
-      <w:pPr>
-        <w:pStyle w:val="ListParagraph"/>
-        <w:numPr>
-          <w:ilvl w:val="0"/>
-          <w:numId w:val="18"/>
-        </w:numPr>
-        <w:rPr>
-          <w:lang w:val="en-US"/>
-        </w:rPr>
-      </w:pPr>
-      <w:r>
-        <w:rPr>
-          <w:b/>
-          <w:bCs/>
-          <w:lang w:val="en-US"/>
-        </w:rPr>
-        <w:t>Analytics, and AI / ML for testing and operations</w:t>
-      </w:r>
-    </w:p>
-    <w:p>
-      <w:pPr>
-        <w:rPr>
-          <w:lang w:val="en-US"/>
-        </w:rPr>
-      </w:pPr>
-    </w:p>
-    <w:p>
-      <w:pPr>
-        <w:rPr>
-          <w:b/>
-          <w:bCs/>
-          <w:sz w:val="28"/>
-          <w:szCs w:val="28"/>
-          <w:lang w:val="en-US"/>
-        </w:rPr>
-      </w:pPr>
-      <w:r>
-        <w:rPr>
-          <w:b/>
-          <w:bCs/>
-          <w:sz w:val="28"/>
-          <w:szCs w:val="28"/>
-          <w:lang w:val="en-US"/>
-        </w:rPr>
-        <w:t xml:space="preserve">Intelligent </w:t>
-      </w:r>
-      <w:r>
-        <w:rPr>
-          <w:b/>
-          <w:bCs/>
-          <w:sz w:val="28"/>
-          <w:szCs w:val="28"/>
-          <w:lang w:val="en-US"/>
-        </w:rPr>
-        <w:t xml:space="preserve">Automation </w:t>
-      </w:r>
-      <w:r>
-        <w:rPr>
-          <w:b/>
-          <w:bCs/>
-          <w:sz w:val="28"/>
-          <w:szCs w:val="28"/>
-          <w:lang w:val="en-US"/>
-        </w:rPr>
-        <w:t>Track:</w:t>
-      </w:r>
-    </w:p>
-    <w:p>
-      <w:pPr>
-        <w:rPr>
-          <w:b/>
-          <w:bCs/>
-          <w:sz w:val="28"/>
-          <w:szCs w:val="28"/>
-          <w:lang w:val="en-US"/>
-        </w:rPr>
-      </w:pPr>
-    </w:p>
-    <w:p>
-      <w:pPr>
-        <w:ind w:left="720"/>
-        <w:rPr>
-          <w:lang w:val="en-US"/>
-        </w:rPr>
-      </w:pPr>
-      <w:r>
-        <w:rPr>
-          <w:lang w:val="en-US"/>
-        </w:rPr>
-        <w:t>The goal of this track is to develop hands-on experience to become a Data Analyst, Data Engineer, Data scientist, and AI/ML intelligent automation expert. It will build the foundation for future innovation in this subject within your company as an Intrapreneur and an Entrepreneur.</w:t>
-      </w:r>
-    </w:p>
-    <w:p>
-      <w:pPr>
-        <w:rPr>
-          <w:b/>
-          <w:bCs/>
-          <w:sz w:val="28"/>
-          <w:szCs w:val="28"/>
-          <w:lang w:val="en-US"/>
-        </w:rPr>
       </w:pPr>
     </w:p>
     <w:p>
@@ -1770,7 +1880,35 @@
         <w:rPr>
           <w:lang w:val="en-US"/>
         </w:rPr>
-        <w:t>– NumPy, PyTorch, Jupyter, and Apache Spark</w:t>
+        <w:t xml:space="preserve">– NumPy, </w:t>
+      </w:r>
+      <w:proofErr w:type="spellStart"/>
+      <w:r>
+        <w:rPr>
+          <w:lang w:val="en-US"/>
+        </w:rPr>
+        <w:t>PyTorch</w:t>
+      </w:r>
+      <w:proofErr w:type="spellEnd"/>
+      <w:r>
+        <w:rPr>
+          <w:lang w:val="en-US"/>
+        </w:rPr>
+        <w:t xml:space="preserve">, </w:t>
+      </w:r>
+      <w:proofErr w:type="spellStart"/>
+      <w:r>
+        <w:rPr>
+          <w:lang w:val="en-US"/>
+        </w:rPr>
+        <w:t>Jupyter</w:t>
+      </w:r>
+      <w:proofErr w:type="spellEnd"/>
+      <w:r>
+        <w:rPr>
+          <w:lang w:val="en-US"/>
+        </w:rPr>
+        <w:t>, and Apache Spark</w:t>
       </w:r>
     </w:p>
     <w:p>
@@ -4908,6 +5046,7 @@
   <w:style w:type="character" w:default="1" w:styleId="DefaultParagraphFont">
     <w:name w:val="Default Paragraph Font"/>
     <w:uiPriority w:val="1"/>
+    <w:semiHidden/>
     <w:unhideWhenUsed/>
   </w:style>
   <w:style w:type="table" w:default="1" w:styleId="TableNormal">
@@ -5245,7 +5384,7 @@
 </file>
 
 <file path=customXml/itemProps1.xml><?xml version="1.0" encoding="utf-8"?>
-<ds:datastoreItem xmlns:ds="http://schemas.openxmlformats.org/officeDocument/2006/customXml" ds:itemID="{FC02098D-8597-4851-99E3-A28AF07AF77C}">
+<ds:datastoreItem xmlns:ds="http://schemas.openxmlformats.org/officeDocument/2006/customXml" ds:itemID="{5F0125BA-A262-45A7-8922-8726FEE43B47}">
   <ds:schemaRefs>
     <ds:schemaRef ds:uri="http://schemas.openxmlformats.org/officeDocument/2006/bibliography"/>
   </ds:schemaRefs>

--- a/Agenda_Templates/TestoperCodethon_Agenda.docx
+++ b/Agenda_Templates/TestoperCodethon_Agenda.docx
@@ -147,86 +147,98 @@
         <w:rPr>
           <w:lang w:val="en-US"/>
         </w:rPr>
-        <w:t>Testoper Codeathon is a free (*) and multi-year continuous bi-weekly program for the individuals in the Testoper community who inspire to play the role of an expert in future Innovation.</w:t>
-      </w:r>
-    </w:p>
-    <w:p>
-      <w:pPr>
-        <w:pStyle w:val="ListParagraph"/>
-        <w:rPr>
-          <w:lang w:val="en-US"/>
-        </w:rPr>
-      </w:pPr>
-      <w:r>
-        <w:rPr>
-          <w:b/>
-          <w:bCs/>
-          <w:lang w:val="en-US"/>
-        </w:rPr>
-        <w:t> </w:t>
-      </w:r>
-    </w:p>
-    <w:p>
-      <w:pPr>
-        <w:pStyle w:val="ListParagraph"/>
-        <w:rPr>
-          <w:lang w:val="en-US"/>
-        </w:rPr>
-      </w:pPr>
-      <w:r>
-        <w:rPr>
-          <w:b/>
-          <w:bCs/>
-          <w:lang w:val="en-US"/>
-        </w:rPr>
-        <w:t>Date:</w:t>
-      </w:r>
-      <w:r>
-        <w:rPr>
-          <w:lang w:val="en-US"/>
-        </w:rPr>
-        <w:t> 5th March 6 to 8 PM</w:t>
-      </w:r>
-    </w:p>
-    <w:p>
-      <w:pPr>
-        <w:pStyle w:val="ListParagraph"/>
-        <w:rPr>
-          <w:lang w:val="en-US"/>
-        </w:rPr>
-      </w:pPr>
-      <w:r>
-        <w:rPr>
-          <w:b/>
-          <w:bCs/>
-          <w:lang w:val="en-US"/>
-        </w:rPr>
-        <w:t>Duration:</w:t>
-      </w:r>
-      <w:r>
-        <w:rPr>
-          <w:lang w:val="en-US"/>
-        </w:rPr>
-        <w:t> 2 hours</w:t>
-      </w:r>
-    </w:p>
-    <w:p>
-      <w:pPr>
-        <w:pStyle w:val="ListParagraph"/>
-        <w:rPr>
-          <w:lang w:val="en-US"/>
-        </w:rPr>
-      </w:pPr>
-      <w:r>
-        <w:rPr>
-          <w:b/>
-          <w:bCs/>
+        <w:t xml:space="preserve">The Testoper Codeathon is a deep dive coding program delivered by the collaborative engagement of community experts for the community members who are dedicated and inspired to play the role of an expert in future innovation. The intended program content is available at </w:t>
+      </w:r>
+      <w:hyperlink r:id="rId6" w:history="1">
+        <w:r>
+          <w:rPr>
+            <w:rStyle w:val="Hyperlink"/>
+            <w:lang w:val="en-US"/>
+          </w:rPr>
+          <w:t>https://github.com/testoper/Codeathon</w:t>
+        </w:r>
+      </w:hyperlink>
+    </w:p>
+    <w:p>
+      <w:pPr>
+        <w:pStyle w:val="ListParagraph"/>
+        <w:rPr>
+          <w:b/>
+          <w:bCs/>
+          <w:lang w:val="en-US"/>
+        </w:rPr>
+      </w:pPr>
+    </w:p>
+    <w:p>
+      <w:pPr>
+        <w:pStyle w:val="NormalWeb"/>
+        <w:spacing w:before="0" w:beforeAutospacing="0" w:after="0" w:afterAutospacing="0"/>
+        <w:ind w:left="720"/>
+        <w:rPr>
+          <w:rFonts w:asciiTheme="minorHAnsi" w:eastAsiaTheme="minorHAnsi" w:hAnsiTheme="minorHAnsi" w:cstheme="minorBidi"/>
+          <w:lang w:val="en-US" w:eastAsia="en-US"/>
+        </w:rPr>
+      </w:pPr>
+      <w:r>
+        <w:rPr>
+          <w:rFonts w:asciiTheme="minorHAnsi" w:eastAsiaTheme="minorHAnsi" w:hAnsiTheme="minorHAnsi" w:cstheme="minorBidi"/>
+          <w:lang w:val="en-US" w:eastAsia="en-US"/>
+        </w:rPr>
+        <w:t>This program is free; however, you register and pay upfront to cover the program space, snacks, and dinner expenses for the whole year. To enjoy the benefits, reserve your spot today, limited seats available. </w:t>
+      </w:r>
+    </w:p>
+    <w:p>
+      <w:pPr>
+        <w:pStyle w:val="NormalWeb"/>
+        <w:spacing w:before="0" w:beforeAutospacing="0" w:after="0" w:afterAutospacing="0"/>
+        <w:rPr>
+          <w:color w:val="1C1E29"/>
+        </w:rPr>
+      </w:pPr>
+    </w:p>
+    <w:p>
+      <w:pPr>
+        <w:pStyle w:val="ListParagraph"/>
+        <w:rPr>
+          <w:b/>
+          <w:bCs/>
+          <w:lang w:val="en-US"/>
+        </w:rPr>
+      </w:pPr>
+      <w:r>
+        <w:rPr>
+          <w:lang w:val="en-US"/>
+        </w:rPr>
+        <w:t>Start Date:</w:t>
+      </w:r>
+      <w:r>
+        <w:rPr>
+          <w:b/>
+          <w:bCs/>
+          <w:lang w:val="en-US"/>
+        </w:rPr>
+        <w:t> Mar 5, 2020, from 6 to 8 PM</w:t>
+      </w:r>
+    </w:p>
+    <w:p>
+      <w:pPr>
+        <w:pStyle w:val="ListParagraph"/>
+        <w:rPr>
+          <w:b/>
+          <w:bCs/>
+          <w:lang w:val="en-US"/>
+        </w:rPr>
+      </w:pPr>
+      <w:r>
+        <w:rPr>
           <w:lang w:val="en-US"/>
         </w:rPr>
         <w:t>Recurrence:</w:t>
       </w:r>
       <w:r>
         <w:rPr>
+          <w:b/>
+          <w:bCs/>
           <w:lang w:val="en-US"/>
         </w:rPr>
         <w:t> Bi-Weekly every Thursday</w:t>
@@ -236,85 +248,87 @@
       <w:pPr>
         <w:pStyle w:val="ListParagraph"/>
         <w:rPr>
-          <w:lang w:val="en-US"/>
-        </w:rPr>
-      </w:pPr>
-      <w:r>
-        <w:rPr>
-          <w:b/>
-          <w:bCs/>
+          <w:b/>
+          <w:bCs/>
+          <w:lang w:val="en-US"/>
+        </w:rPr>
+      </w:pPr>
+      <w:r>
+        <w:rPr>
           <w:lang w:val="en-US"/>
         </w:rPr>
         <w:t>No of Sessions: </w:t>
       </w:r>
       <w:r>
         <w:rPr>
-          <w:lang w:val="en-US"/>
-        </w:rPr>
-        <w:t>22 </w:t>
-      </w:r>
-    </w:p>
-    <w:p>
-      <w:pPr>
-        <w:pStyle w:val="ListParagraph"/>
-        <w:rPr>
-          <w:lang w:val="en-US"/>
-        </w:rPr>
-      </w:pPr>
-      <w:r>
-        <w:rPr>
-          <w:b/>
-          <w:bCs/>
-          <w:lang w:val="en-US"/>
-        </w:rPr>
-        <w:t>Location:</w:t>
-      </w:r>
-      <w:r>
-        <w:rPr>
-          <w:lang w:val="en-US"/>
-        </w:rPr>
-        <w:t> TBC</w:t>
-      </w:r>
-    </w:p>
-    <w:p>
-      <w:pPr>
-        <w:pStyle w:val="ListParagraph"/>
-        <w:rPr>
-          <w:lang w:val="en-US"/>
-        </w:rPr>
-      </w:pPr>
-      <w:r>
-        <w:rPr>
-          <w:b/>
-          <w:bCs/>
+          <w:b/>
+          <w:bCs/>
+          <w:lang w:val="en-US"/>
+        </w:rPr>
+        <w:t>22 in 2020</w:t>
+      </w:r>
+    </w:p>
+    <w:p>
+      <w:pPr>
+        <w:pStyle w:val="ListParagraph"/>
+        <w:rPr>
+          <w:b/>
+          <w:bCs/>
+          <w:lang w:val="en-US"/>
+        </w:rPr>
+      </w:pPr>
+      <w:r>
+        <w:rPr>
           <w:lang w:val="en-US"/>
         </w:rPr>
         <w:t>Capacity:</w:t>
       </w:r>
       <w:r>
         <w:rPr>
-          <w:lang w:val="en-US"/>
-        </w:rPr>
-        <w:t> 30 Testopers only</w:t>
-      </w:r>
-    </w:p>
-    <w:p>
-      <w:pPr>
-        <w:pStyle w:val="ListParagraph"/>
-        <w:rPr>
-          <w:lang w:val="en-US"/>
-        </w:rPr>
-      </w:pPr>
-      <w:r>
-        <w:rPr>
-          <w:b/>
-          <w:bCs/>
-          <w:lang w:val="en-US"/>
-        </w:rPr>
-        <w:t>Space and Food Expenses:</w:t>
-      </w:r>
-      <w:r>
-        <w:rPr>
+          <w:b/>
+          <w:bCs/>
+          <w:lang w:val="en-US"/>
+        </w:rPr>
+        <w:t> 30 Testopers</w:t>
+      </w:r>
+    </w:p>
+    <w:p>
+      <w:pPr>
+        <w:pStyle w:val="ListParagraph"/>
+        <w:rPr>
+          <w:b/>
+          <w:bCs/>
+          <w:lang w:val="en-US"/>
+        </w:rPr>
+      </w:pPr>
+      <w:r>
+        <w:rPr>
+          <w:b/>
+          <w:bCs/>
+          <w:lang w:val="en-US"/>
+        </w:rPr>
+        <w:t>Location: TBD</w:t>
+      </w:r>
+    </w:p>
+    <w:p>
+      <w:pPr>
+        <w:pStyle w:val="ListParagraph"/>
+        <w:rPr>
+          <w:b/>
+          <w:bCs/>
+          <w:lang w:val="en-US"/>
+        </w:rPr>
+      </w:pPr>
+      <w:r>
+        <w:rPr>
+          <w:lang w:val="en-US"/>
+        </w:rPr>
+        <w:t>Space and Food Cost:</w:t>
+      </w:r>
+      <w:r>
+        <w:rPr>
+          <w:b/>
+          <w:bCs/>
           <w:lang w:val="en-US"/>
         </w:rPr>
         <w:t> 300 per person/per year</w:t>
@@ -327,26 +341,6 @@
           <w:lang w:val="en-US"/>
         </w:rPr>
       </w:pPr>
-    </w:p>
-    <w:p>
-      <w:pPr>
-        <w:pStyle w:val="ListParagraph"/>
-        <w:rPr>
-          <w:lang w:val="en-US"/>
-        </w:rPr>
-      </w:pPr>
-      <w:r>
-        <w:rPr>
-          <w:lang w:val="en-US"/>
-        </w:rPr>
-        <w:t xml:space="preserve">* </w:t>
-      </w:r>
-      <w:r>
-        <w:rPr>
-          <w:lang w:val="en-US"/>
-        </w:rPr>
-        <w:t>The program is free; however, you pay for the actual expenses of space and snacks/dinner facilitated during the Codeathon by the Testoper community. It is mandatory to pay 300 per person/per year upfront to register and secure the limited seats available. </w:t>
-      </w:r>
     </w:p>
     <w:p>
       <w:pPr>
@@ -360,11 +354,7 @@
           <w:lang w:val="en-US"/>
         </w:rPr>
       </w:pPr>
-    </w:p>
-    <w:p>
-      <w:pPr>
-        <w:pStyle w:val="ListParagraph"/>
-        <w:ind w:left="0"/>
+      <w:r>
         <w:rPr>
           <w:b/>
           <w:bCs/>
@@ -372,8 +362,13 @@
           <w:szCs w:val="28"/>
           <w:lang w:val="en-US"/>
         </w:rPr>
-      </w:pPr>
-      <w:r>
+        <w:t>Who should attend?</w:t>
+      </w:r>
+    </w:p>
+    <w:p>
+      <w:pPr>
+        <w:pStyle w:val="ListParagraph"/>
+        <w:ind w:left="0"/>
         <w:rPr>
           <w:b/>
           <w:bCs/>
@@ -381,7 +376,121 @@
           <w:szCs w:val="28"/>
           <w:lang w:val="en-US"/>
         </w:rPr>
-        <w:t>Who should attend?</w:t>
+      </w:pPr>
+    </w:p>
+    <w:p>
+      <w:pPr>
+        <w:numPr>
+          <w:ilvl w:val="0"/>
+          <w:numId w:val="22"/>
+        </w:numPr>
+        <w:rPr>
+          <w:rFonts w:ascii="Times New Roman" w:eastAsia="Times New Roman" w:hAnsi="Times New Roman" w:cs="Times New Roman"/>
+          <w:color w:val="1C1E29"/>
+          <w:lang w:val="en-CA" w:eastAsia="en-CA"/>
+        </w:rPr>
+      </w:pPr>
+      <w:r>
+        <w:rPr>
+          <w:rFonts w:ascii="Times New Roman" w:eastAsia="Times New Roman" w:hAnsi="Times New Roman" w:cs="Times New Roman"/>
+          <w:color w:val="1C1E29"/>
+          <w:lang w:val="en-CA" w:eastAsia="en-CA"/>
+        </w:rPr>
+        <w:t>Architects, designers, and developers to learn test automation and operations skills in the world of agile to become the expert</w:t>
+      </w:r>
+    </w:p>
+    <w:p>
+      <w:pPr>
+        <w:numPr>
+          <w:ilvl w:val="0"/>
+          <w:numId w:val="22"/>
+        </w:numPr>
+        <w:rPr>
+          <w:rFonts w:ascii="Times New Roman" w:eastAsia="Times New Roman" w:hAnsi="Times New Roman" w:cs="Times New Roman"/>
+          <w:color w:val="1C1E29"/>
+          <w:lang w:val="en-CA" w:eastAsia="en-CA"/>
+        </w:rPr>
+      </w:pPr>
+      <w:r>
+        <w:rPr>
+          <w:rFonts w:ascii="Times New Roman" w:eastAsia="Times New Roman" w:hAnsi="Times New Roman" w:cs="Times New Roman"/>
+          <w:color w:val="1C1E29"/>
+          <w:lang w:val="en-CA" w:eastAsia="en-CA"/>
+        </w:rPr>
+        <w:t>Testers and operations experts for developing skills to advance career in the automation and intelligent automation space</w:t>
+      </w:r>
+    </w:p>
+    <w:p>
+      <w:pPr>
+        <w:numPr>
+          <w:ilvl w:val="0"/>
+          <w:numId w:val="22"/>
+        </w:numPr>
+        <w:rPr>
+          <w:rFonts w:ascii="Times New Roman" w:eastAsia="Times New Roman" w:hAnsi="Times New Roman" w:cs="Times New Roman"/>
+          <w:color w:val="1C1E29"/>
+          <w:lang w:val="en-CA" w:eastAsia="en-CA"/>
+        </w:rPr>
+      </w:pPr>
+      <w:r>
+        <w:rPr>
+          <w:rFonts w:ascii="Times New Roman" w:eastAsia="Times New Roman" w:hAnsi="Times New Roman" w:cs="Times New Roman"/>
+          <w:color w:val="1C1E29"/>
+          <w:lang w:val="en-CA" w:eastAsia="en-CA"/>
+        </w:rPr>
+        <w:t>The individuals who are hungry to stand out of the crowd and passionate about innovation in everything they do</w:t>
+      </w:r>
+    </w:p>
+    <w:p>
+      <w:pPr>
+        <w:numPr>
+          <w:ilvl w:val="0"/>
+          <w:numId w:val="22"/>
+        </w:numPr>
+        <w:rPr>
+          <w:rFonts w:ascii="Times New Roman" w:eastAsia="Times New Roman" w:hAnsi="Times New Roman" w:cs="Times New Roman"/>
+          <w:color w:val="1C1E29"/>
+          <w:lang w:val="en-CA" w:eastAsia="en-CA"/>
+        </w:rPr>
+      </w:pPr>
+      <w:r>
+        <w:rPr>
+          <w:rFonts w:ascii="Times New Roman" w:eastAsia="Times New Roman" w:hAnsi="Times New Roman" w:cs="Times New Roman"/>
+          <w:color w:val="1C1E29"/>
+          <w:lang w:val="en-CA" w:eastAsia="en-CA"/>
+        </w:rPr>
+        <w:t>The individuals who are determined to make a difference at work as an Intrapreneur delivering continuous improvement, and innovation </w:t>
+      </w:r>
+    </w:p>
+    <w:p>
+      <w:pPr>
+        <w:numPr>
+          <w:ilvl w:val="0"/>
+          <w:numId w:val="22"/>
+        </w:numPr>
+        <w:rPr>
+          <w:rFonts w:ascii="Times New Roman" w:eastAsia="Times New Roman" w:hAnsi="Times New Roman" w:cs="Times New Roman"/>
+          <w:color w:val="1C1E29"/>
+          <w:lang w:val="en-CA" w:eastAsia="en-CA"/>
+        </w:rPr>
+      </w:pPr>
+      <w:r>
+        <w:rPr>
+          <w:rFonts w:ascii="Times New Roman" w:eastAsia="Times New Roman" w:hAnsi="Times New Roman" w:cs="Times New Roman"/>
+          <w:color w:val="1C1E29"/>
+          <w:lang w:val="en-CA" w:eastAsia="en-CA"/>
+        </w:rPr>
+        <w:t>And, for individuals to connect, develop, launch, and advance their Entrepreneur dreams into reality</w:t>
+      </w:r>
+      <w:r>
+        <w:rPr>
+          <w:rFonts w:ascii="Times New Roman" w:eastAsia="Times New Roman" w:hAnsi="Times New Roman" w:cs="Times New Roman"/>
+          <w:b/>
+          <w:bCs/>
+          <w:color w:val="1C1E29"/>
+          <w:lang w:val="en-CA" w:eastAsia="en-CA"/>
+        </w:rPr>
+        <w:t> </w:t>
       </w:r>
     </w:p>
     <w:p>
@@ -400,184 +509,7 @@
     <w:p>
       <w:pPr>
         <w:pStyle w:val="ListParagraph"/>
-        <w:numPr>
-          <w:ilvl w:val="0"/>
-          <w:numId w:val="21"/>
-        </w:numPr>
-        <w:rPr>
-          <w:lang w:val="en-US"/>
-        </w:rPr>
-      </w:pPr>
-      <w:r>
-        <w:rPr>
-          <w:lang w:val="en-US"/>
-        </w:rPr>
-        <w:t>Architects, designers and d</w:t>
-      </w:r>
-      <w:r>
-        <w:rPr>
-          <w:lang w:val="en-US"/>
-        </w:rPr>
-        <w:t xml:space="preserve">evelopers to </w:t>
-      </w:r>
-      <w:r>
-        <w:rPr>
-          <w:lang w:val="en-US"/>
-        </w:rPr>
-        <w:t>learn</w:t>
-      </w:r>
-      <w:r>
-        <w:rPr>
-          <w:lang w:val="en-US"/>
-        </w:rPr>
-        <w:t xml:space="preserve"> test</w:t>
-      </w:r>
-      <w:r>
-        <w:rPr>
-          <w:lang w:val="en-US"/>
-        </w:rPr>
-        <w:t xml:space="preserve"> </w:t>
-      </w:r>
-      <w:r>
-        <w:rPr>
-          <w:lang w:val="en-US"/>
-        </w:rPr>
-        <w:t xml:space="preserve">automation and operations skills </w:t>
-      </w:r>
-      <w:r>
-        <w:rPr>
-          <w:lang w:val="en-US"/>
-        </w:rPr>
-        <w:t xml:space="preserve">in the world of agile </w:t>
-      </w:r>
-      <w:r>
-        <w:rPr>
-          <w:lang w:val="en-US"/>
-        </w:rPr>
-        <w:t xml:space="preserve">to become a </w:t>
-      </w:r>
-      <w:r>
-        <w:rPr>
-          <w:lang w:val="en-US"/>
-        </w:rPr>
-        <w:t>Testoper</w:t>
-      </w:r>
-    </w:p>
-    <w:p>
-      <w:pPr>
-        <w:pStyle w:val="ListParagraph"/>
-        <w:numPr>
-          <w:ilvl w:val="0"/>
-          <w:numId w:val="21"/>
-        </w:numPr>
-        <w:rPr>
-          <w:lang w:val="en-US"/>
-        </w:rPr>
-      </w:pPr>
-      <w:r>
-        <w:rPr>
-          <w:lang w:val="en-US"/>
-        </w:rPr>
-        <w:t xml:space="preserve">Testers and operations experts to develop skills and </w:t>
-      </w:r>
-      <w:r>
-        <w:rPr>
-          <w:lang w:val="en-US"/>
-        </w:rPr>
-        <w:t xml:space="preserve">to advance </w:t>
-      </w:r>
-      <w:r>
-        <w:rPr>
-          <w:lang w:val="en-US"/>
-        </w:rPr>
-        <w:t>career in</w:t>
-      </w:r>
-      <w:r>
-        <w:rPr>
-          <w:lang w:val="en-US"/>
-        </w:rPr>
-        <w:t xml:space="preserve"> the</w:t>
-      </w:r>
-      <w:r>
-        <w:rPr>
-          <w:lang w:val="en-US"/>
-        </w:rPr>
-        <w:t xml:space="preserve"> automation and intelligent automation </w:t>
-      </w:r>
-      <w:r>
-        <w:rPr>
-          <w:lang w:val="en-US"/>
-        </w:rPr>
-        <w:t>domain</w:t>
-      </w:r>
-    </w:p>
-    <w:p>
-      <w:pPr>
-        <w:pStyle w:val="ListParagraph"/>
-        <w:numPr>
-          <w:ilvl w:val="0"/>
-          <w:numId w:val="21"/>
-        </w:numPr>
-        <w:rPr>
-          <w:lang w:val="en-US"/>
-        </w:rPr>
-      </w:pPr>
-      <w:r>
-        <w:rPr>
-          <w:lang w:val="en-US"/>
-        </w:rPr>
-        <w:t xml:space="preserve">The individuals </w:t>
-      </w:r>
-      <w:r>
-        <w:rPr>
-          <w:lang w:val="en-US"/>
-        </w:rPr>
-        <w:t>who is hungry to stand out of the crowd, and passionate about innovation</w:t>
-      </w:r>
-      <w:r>
-        <w:rPr>
-          <w:lang w:val="en-US"/>
-        </w:rPr>
-        <w:t xml:space="preserve"> in everything they do</w:t>
-      </w:r>
-    </w:p>
-    <w:p>
-      <w:pPr>
-        <w:pStyle w:val="ListParagraph"/>
-        <w:numPr>
-          <w:ilvl w:val="0"/>
-          <w:numId w:val="21"/>
-        </w:numPr>
-        <w:rPr>
-          <w:lang w:val="en-US"/>
-        </w:rPr>
-      </w:pPr>
-      <w:r>
-        <w:rPr>
-          <w:lang w:val="en-US"/>
-        </w:rPr>
-        <w:t>The individuals who is determined to make a difference at work as an Intrapreneur delivering continuous improvement, efficiency, and quality</w:t>
-      </w:r>
-      <w:r>
-        <w:rPr>
-          <w:lang w:val="en-US"/>
-        </w:rPr>
-        <w:t xml:space="preserve"> products</w:t>
-      </w:r>
-      <w:r>
-        <w:rPr>
-          <w:lang w:val="en-US"/>
-        </w:rPr>
-        <w:t xml:space="preserve"> </w:t>
-      </w:r>
-    </w:p>
-    <w:p>
-      <w:pPr>
-        <w:pStyle w:val="ListParagraph"/>
-        <w:numPr>
-          <w:ilvl w:val="0"/>
-          <w:numId w:val="21"/>
-        </w:numPr>
+        <w:ind w:left="0"/>
         <w:rPr>
           <w:b/>
           <w:bCs/>
@@ -588,20 +520,243 @@
       </w:pPr>
       <w:r>
         <w:rPr>
-          <w:lang w:val="en-US"/>
-        </w:rPr>
-        <w:t>And, for individuals to connect, develop, launch, and advance their Entrepreneur dreams into reality</w:t>
-      </w:r>
-      <w:r>
-        <w:rPr>
           <w:b/>
           <w:bCs/>
           <w:sz w:val="28"/>
           <w:szCs w:val="28"/>
           <w:lang w:val="en-US"/>
         </w:rPr>
-        <w:t xml:space="preserve"> </w:t>
-      </w:r>
+        <w:t xml:space="preserve">Prerequisites: </w:t>
+      </w:r>
+    </w:p>
+    <w:p>
+      <w:pPr>
+        <w:ind w:left="720"/>
+        <w:rPr>
+          <w:lang w:val="en-US"/>
+        </w:rPr>
+      </w:pPr>
+    </w:p>
+    <w:p>
+      <w:pPr>
+        <w:ind w:left="720"/>
+        <w:rPr>
+          <w:lang w:val="en-US"/>
+        </w:rPr>
+      </w:pPr>
+      <w:r>
+        <w:rPr>
+          <w:lang w:val="en-US"/>
+        </w:rPr>
+        <w:t xml:space="preserve">Prerequisite is good to know before attending Testoper Codeathon. Even if you do not know, No WORRIES! </w:t>
+      </w:r>
+      <w:r>
+        <w:rPr>
+          <w:lang w:val="en-US"/>
+        </w:rPr>
+        <w:t>Y</w:t>
+      </w:r>
+      <w:r>
+        <w:rPr>
+          <w:lang w:val="en-US"/>
+        </w:rPr>
+        <w:t xml:space="preserve">ou will learn it together with the </w:t>
+      </w:r>
+      <w:r>
+        <w:rPr>
+          <w:lang w:val="en-US"/>
+        </w:rPr>
+        <w:t>community.</w:t>
+      </w:r>
+      <w:r>
+        <w:rPr>
+          <w:lang w:val="en-US"/>
+        </w:rPr>
+        <w:t xml:space="preserve">  </w:t>
+      </w:r>
+    </w:p>
+    <w:p>
+      <w:pPr>
+        <w:pStyle w:val="ListParagraph"/>
+        <w:rPr>
+          <w:lang w:val="en-US"/>
+        </w:rPr>
+      </w:pPr>
+    </w:p>
+    <w:p>
+      <w:pPr>
+        <w:pStyle w:val="ListParagraph"/>
+        <w:numPr>
+          <w:ilvl w:val="0"/>
+          <w:numId w:val="16"/>
+        </w:numPr>
+        <w:rPr>
+          <w:lang w:val="en-US"/>
+        </w:rPr>
+      </w:pPr>
+      <w:r>
+        <w:rPr>
+          <w:b/>
+          <w:bCs/>
+          <w:lang w:val="en-US"/>
+        </w:rPr>
+        <w:t>Programming Language</w:t>
+      </w:r>
+      <w:r>
+        <w:rPr>
+          <w:lang w:val="en-US"/>
+        </w:rPr>
+        <w:t xml:space="preserve"> – Python</w:t>
+      </w:r>
+      <w:r>
+        <w:rPr>
+          <w:lang w:val="en-US"/>
+        </w:rPr>
+        <w:t>, Java</w:t>
+      </w:r>
+    </w:p>
+    <w:p>
+      <w:pPr>
+        <w:pStyle w:val="ListParagraph"/>
+        <w:numPr>
+          <w:ilvl w:val="0"/>
+          <w:numId w:val="16"/>
+        </w:numPr>
+        <w:rPr>
+          <w:lang w:val="en-US"/>
+        </w:rPr>
+      </w:pPr>
+      <w:r>
+        <w:rPr>
+          <w:b/>
+          <w:bCs/>
+          <w:lang w:val="en-US"/>
+        </w:rPr>
+        <w:t>Scripting Language</w:t>
+      </w:r>
+      <w:r>
+        <w:rPr>
+          <w:lang w:val="en-US"/>
+        </w:rPr>
+        <w:t xml:space="preserve"> – </w:t>
+      </w:r>
+      <w:r>
+        <w:rPr>
+          <w:lang w:val="en-US"/>
+        </w:rPr>
+        <w:t>Node</w:t>
+      </w:r>
+      <w:r>
+        <w:rPr>
+          <w:lang w:val="en-US"/>
+        </w:rPr>
+        <w:t xml:space="preserve"> JS</w:t>
+      </w:r>
+    </w:p>
+    <w:p>
+      <w:pPr>
+        <w:pStyle w:val="ListParagraph"/>
+        <w:numPr>
+          <w:ilvl w:val="0"/>
+          <w:numId w:val="16"/>
+        </w:numPr>
+        <w:rPr>
+          <w:lang w:val="en-US"/>
+        </w:rPr>
+      </w:pPr>
+      <w:r>
+        <w:rPr>
+          <w:b/>
+          <w:bCs/>
+          <w:lang w:val="en-US"/>
+        </w:rPr>
+        <w:t xml:space="preserve">Modelling Language </w:t>
+      </w:r>
+      <w:r>
+        <w:rPr>
+          <w:lang w:val="en-US"/>
+        </w:rPr>
+        <w:t>-</w:t>
+      </w:r>
+      <w:r>
+        <w:rPr>
+          <w:lang w:val="en-US"/>
+        </w:rPr>
+        <w:t xml:space="preserve"> YAML</w:t>
+      </w:r>
+    </w:p>
+    <w:p>
+      <w:pPr>
+        <w:pStyle w:val="ListParagraph"/>
+        <w:numPr>
+          <w:ilvl w:val="0"/>
+          <w:numId w:val="16"/>
+        </w:numPr>
+        <w:rPr>
+          <w:lang w:val="en-US"/>
+        </w:rPr>
+      </w:pPr>
+      <w:r>
+        <w:rPr>
+          <w:b/>
+          <w:bCs/>
+          <w:lang w:val="en-US"/>
+        </w:rPr>
+        <w:t>Database</w:t>
+      </w:r>
+      <w:r>
+        <w:rPr>
+          <w:lang w:val="en-US"/>
+        </w:rPr>
+        <w:t xml:space="preserve"> – MongoDB</w:t>
+      </w:r>
+      <w:r>
+        <w:rPr>
+          <w:lang w:val="en-US"/>
+        </w:rPr>
+        <w:t>, CouchDB, MongoDB, PostgreSQL, MySQL</w:t>
+      </w:r>
+    </w:p>
+    <w:p>
+      <w:pPr>
+        <w:pStyle w:val="ListParagraph"/>
+        <w:numPr>
+          <w:ilvl w:val="0"/>
+          <w:numId w:val="16"/>
+        </w:numPr>
+        <w:rPr>
+          <w:lang w:val="en-US"/>
+        </w:rPr>
+      </w:pPr>
+      <w:r>
+        <w:rPr>
+          <w:b/>
+          <w:bCs/>
+          <w:lang w:val="en-US"/>
+        </w:rPr>
+        <w:t>DevOps (version control) –</w:t>
+      </w:r>
+      <w:r>
+        <w:rPr>
+          <w:lang w:val="en-US"/>
+        </w:rPr>
+        <w:t xml:space="preserve"> GitHub</w:t>
+      </w:r>
+    </w:p>
+    <w:p>
+      <w:pPr>
+        <w:pStyle w:val="ListParagraph"/>
+        <w:rPr>
+          <w:lang w:val="en-US"/>
+        </w:rPr>
+      </w:pPr>
+    </w:p>
+    <w:p>
+      <w:pPr>
+        <w:rPr>
+          <w:lang w:val="en-US"/>
+        </w:rPr>
+      </w:pPr>
     </w:p>
     <w:p>
       <w:pPr>
@@ -615,11 +770,7 @@
           <w:lang w:val="en-US"/>
         </w:rPr>
       </w:pPr>
-    </w:p>
-    <w:p>
-      <w:pPr>
-        <w:pStyle w:val="ListParagraph"/>
-        <w:ind w:left="0"/>
+      <w:r>
         <w:rPr>
           <w:b/>
           <w:bCs/>
@@ -627,7 +778,8 @@
           <w:szCs w:val="28"/>
           <w:lang w:val="en-US"/>
         </w:rPr>
-      </w:pPr>
+        <w:t>General</w:t>
+      </w:r>
       <w:r>
         <w:rPr>
           <w:b/>
@@ -636,243 +788,16 @@
           <w:szCs w:val="28"/>
           <w:lang w:val="en-US"/>
         </w:rPr>
-        <w:t xml:space="preserve">Prerequisites: </w:t>
-      </w:r>
-    </w:p>
-    <w:p>
-      <w:pPr>
-        <w:ind w:left="720"/>
-        <w:rPr>
-          <w:lang w:val="en-US"/>
-        </w:rPr>
-      </w:pPr>
-    </w:p>
-    <w:p>
-      <w:pPr>
-        <w:ind w:left="720"/>
-        <w:rPr>
-          <w:lang w:val="en-US"/>
-        </w:rPr>
-      </w:pPr>
-      <w:r>
-        <w:rPr>
-          <w:lang w:val="en-US"/>
-        </w:rPr>
-        <w:t xml:space="preserve">Prerequisite is good to know before attending Testoper Codeathon. Even if you do not know, No WORRIES! </w:t>
-      </w:r>
-      <w:r>
-        <w:rPr>
-          <w:lang w:val="en-US"/>
-        </w:rPr>
-        <w:t>Y</w:t>
-      </w:r>
-      <w:r>
-        <w:rPr>
-          <w:lang w:val="en-US"/>
-        </w:rPr>
-        <w:t xml:space="preserve">ou will learn it together with the </w:t>
-      </w:r>
-      <w:r>
-        <w:rPr>
-          <w:lang w:val="en-US"/>
-        </w:rPr>
-        <w:t>community.</w:t>
-      </w:r>
-      <w:r>
-        <w:rPr>
-          <w:lang w:val="en-US"/>
-        </w:rPr>
-        <w:t xml:space="preserve">  </w:t>
-      </w:r>
-    </w:p>
-    <w:p>
-      <w:pPr>
-        <w:pStyle w:val="ListParagraph"/>
-        <w:rPr>
-          <w:lang w:val="en-US"/>
-        </w:rPr>
-      </w:pPr>
-    </w:p>
-    <w:p>
-      <w:pPr>
-        <w:pStyle w:val="ListParagraph"/>
-        <w:numPr>
-          <w:ilvl w:val="0"/>
-          <w:numId w:val="16"/>
-        </w:numPr>
-        <w:rPr>
-          <w:lang w:val="en-US"/>
-        </w:rPr>
-      </w:pPr>
-      <w:r>
-        <w:rPr>
-          <w:b/>
-          <w:bCs/>
-          <w:lang w:val="en-US"/>
-        </w:rPr>
-        <w:t>Programming Language</w:t>
-      </w:r>
-      <w:r>
-        <w:rPr>
-          <w:lang w:val="en-US"/>
-        </w:rPr>
-        <w:t xml:space="preserve"> – Python</w:t>
-      </w:r>
-      <w:r>
-        <w:rPr>
-          <w:lang w:val="en-US"/>
-        </w:rPr>
-        <w:t>, Java</w:t>
-      </w:r>
-    </w:p>
-    <w:p>
-      <w:pPr>
-        <w:pStyle w:val="ListParagraph"/>
-        <w:numPr>
-          <w:ilvl w:val="0"/>
-          <w:numId w:val="16"/>
-        </w:numPr>
-        <w:rPr>
-          <w:lang w:val="en-US"/>
-        </w:rPr>
-      </w:pPr>
-      <w:r>
-        <w:rPr>
-          <w:b/>
-          <w:bCs/>
-          <w:lang w:val="en-US"/>
-        </w:rPr>
-        <w:t>Scripting Language</w:t>
-      </w:r>
-      <w:r>
-        <w:rPr>
-          <w:lang w:val="en-US"/>
-        </w:rPr>
-        <w:t xml:space="preserve"> – </w:t>
-      </w:r>
-      <w:r>
-        <w:rPr>
-          <w:lang w:val="en-US"/>
-        </w:rPr>
-        <w:t>Node</w:t>
-      </w:r>
-      <w:r>
-        <w:rPr>
-          <w:lang w:val="en-US"/>
-        </w:rPr>
-        <w:t xml:space="preserve"> JS</w:t>
-      </w:r>
-    </w:p>
-    <w:p>
-      <w:pPr>
-        <w:pStyle w:val="ListParagraph"/>
-        <w:numPr>
-          <w:ilvl w:val="0"/>
-          <w:numId w:val="16"/>
-        </w:numPr>
-        <w:rPr>
-          <w:lang w:val="en-US"/>
-        </w:rPr>
-      </w:pPr>
-      <w:r>
-        <w:rPr>
-          <w:b/>
-          <w:bCs/>
-          <w:lang w:val="en-US"/>
-        </w:rPr>
-        <w:t xml:space="preserve">Modelling Language </w:t>
-      </w:r>
-      <w:r>
-        <w:rPr>
-          <w:lang w:val="en-US"/>
-        </w:rPr>
-        <w:t>-</w:t>
-      </w:r>
-      <w:r>
-        <w:rPr>
-          <w:lang w:val="en-US"/>
-        </w:rPr>
-        <w:t xml:space="preserve"> YAML</w:t>
-      </w:r>
-    </w:p>
-    <w:p>
-      <w:pPr>
-        <w:pStyle w:val="ListParagraph"/>
-        <w:numPr>
-          <w:ilvl w:val="0"/>
-          <w:numId w:val="16"/>
-        </w:numPr>
-        <w:rPr>
-          <w:lang w:val="en-US"/>
-        </w:rPr>
-      </w:pPr>
-      <w:r>
-        <w:rPr>
-          <w:b/>
-          <w:bCs/>
-          <w:lang w:val="en-US"/>
-        </w:rPr>
-        <w:t>Database</w:t>
-      </w:r>
-      <w:r>
-        <w:rPr>
-          <w:lang w:val="en-US"/>
-        </w:rPr>
-        <w:t xml:space="preserve"> – MongoDB</w:t>
-      </w:r>
-      <w:r>
-        <w:rPr>
-          <w:lang w:val="en-US"/>
-        </w:rPr>
-        <w:t>, CouchDB, MongoDB, PostgreSQL, MySQL</w:t>
-      </w:r>
-    </w:p>
-    <w:p>
-      <w:pPr>
-        <w:pStyle w:val="ListParagraph"/>
-        <w:numPr>
-          <w:ilvl w:val="0"/>
-          <w:numId w:val="16"/>
-        </w:numPr>
-        <w:rPr>
-          <w:lang w:val="en-US"/>
-        </w:rPr>
-      </w:pPr>
-      <w:r>
-        <w:rPr>
-          <w:b/>
-          <w:bCs/>
-          <w:lang w:val="en-US"/>
-        </w:rPr>
-        <w:lastRenderedPageBreak/>
-        <w:t>DevOps (version control) –</w:t>
-      </w:r>
-      <w:r>
-        <w:rPr>
-          <w:lang w:val="en-US"/>
-        </w:rPr>
-        <w:t xml:space="preserve"> GitHub</w:t>
-      </w:r>
-    </w:p>
-    <w:p>
-      <w:pPr>
-        <w:pStyle w:val="ListParagraph"/>
-        <w:rPr>
-          <w:lang w:val="en-US"/>
-        </w:rPr>
-      </w:pPr>
-    </w:p>
-    <w:p>
-      <w:pPr>
-        <w:rPr>
-          <w:lang w:val="en-US"/>
-        </w:rPr>
-      </w:pPr>
-    </w:p>
-    <w:p>
-      <w:pPr>
-        <w:pStyle w:val="ListParagraph"/>
-        <w:ind w:left="0"/>
+        <w:t xml:space="preserve"> Track:</w:t>
+      </w:r>
+    </w:p>
+    <w:p>
+      <w:pPr>
+        <w:rPr>
+          <w:lang w:val="en-US"/>
+        </w:rPr>
+      </w:pPr>
+      <w:r>
         <w:rPr>
           <w:b/>
           <w:bCs/>
@@ -880,8 +805,211 @@
           <w:szCs w:val="28"/>
           <w:lang w:val="en-US"/>
         </w:rPr>
-      </w:pPr>
-      <w:r>
+        <w:tab/>
+      </w:r>
+    </w:p>
+    <w:p>
+      <w:pPr>
+        <w:pStyle w:val="ListParagraph"/>
+        <w:rPr>
+          <w:lang w:val="en-US"/>
+        </w:rPr>
+      </w:pPr>
+      <w:r>
+        <w:rPr>
+          <w:lang w:val="en-US"/>
+        </w:rPr>
+        <w:t xml:space="preserve">This </w:t>
+      </w:r>
+      <w:r>
+        <w:rPr>
+          <w:lang w:val="en-US"/>
+        </w:rPr>
+        <w:t>track</w:t>
+      </w:r>
+      <w:r>
+        <w:rPr>
+          <w:lang w:val="en-US"/>
+        </w:rPr>
+        <w:t xml:space="preserve"> will introduce to the basics of automation and relevant disruptive technologies. And, it will set the excellent foundation for acquiring the breadth of knowledge, which is vital to spark the innovation within, and in what we do in subsequent Codeathon sessions.</w:t>
+      </w:r>
+    </w:p>
+    <w:p>
+      <w:pPr>
+        <w:pStyle w:val="ListParagraph"/>
+        <w:rPr>
+          <w:lang w:val="en-US"/>
+        </w:rPr>
+      </w:pPr>
+    </w:p>
+    <w:p>
+      <w:pPr>
+        <w:pStyle w:val="ListParagraph"/>
+        <w:numPr>
+          <w:ilvl w:val="0"/>
+          <w:numId w:val="17"/>
+        </w:numPr>
+        <w:rPr>
+          <w:b/>
+          <w:bCs/>
+          <w:lang w:val="en-US"/>
+        </w:rPr>
+      </w:pPr>
+      <w:r>
+        <w:rPr>
+          <w:b/>
+          <w:bCs/>
+          <w:lang w:val="en-US"/>
+        </w:rPr>
+        <w:t xml:space="preserve">Introduction </w:t>
+      </w:r>
+      <w:r>
+        <w:rPr>
+          <w:b/>
+          <w:bCs/>
+          <w:lang w:val="en-US"/>
+        </w:rPr>
+        <w:t>to Automation</w:t>
+      </w:r>
+    </w:p>
+    <w:p>
+      <w:pPr>
+        <w:pStyle w:val="ListParagraph"/>
+        <w:numPr>
+          <w:ilvl w:val="0"/>
+          <w:numId w:val="17"/>
+        </w:numPr>
+        <w:rPr>
+          <w:lang w:val="en-US"/>
+        </w:rPr>
+      </w:pPr>
+      <w:r>
+        <w:rPr>
+          <w:b/>
+          <w:bCs/>
+          <w:lang w:val="en-US"/>
+        </w:rPr>
+        <w:t>Disruptive Technology Basics</w:t>
+      </w:r>
+      <w:r>
+        <w:rPr>
+          <w:lang w:val="en-US"/>
+        </w:rPr>
+        <w:t xml:space="preserve"> - </w:t>
+      </w:r>
+      <w:r>
+        <w:rPr>
+          <w:lang w:val="en-US"/>
+        </w:rPr>
+        <w:t>C</w:t>
+      </w:r>
+      <w:r>
+        <w:rPr>
+          <w:lang w:val="en-US"/>
+        </w:rPr>
+        <w:t>loud</w:t>
+      </w:r>
+      <w:r>
+        <w:rPr>
+          <w:lang w:val="en-US"/>
+        </w:rPr>
+        <w:t xml:space="preserve">, </w:t>
+      </w:r>
+      <w:r>
+        <w:rPr>
+          <w:lang w:val="en-US"/>
+        </w:rPr>
+        <w:t xml:space="preserve">NFV/SDN, </w:t>
+      </w:r>
+      <w:r>
+        <w:rPr>
+          <w:lang w:val="en-US"/>
+        </w:rPr>
+        <w:t>MEC, 5G, IoT</w:t>
+      </w:r>
+      <w:r>
+        <w:rPr>
+          <w:lang w:val="en-US"/>
+        </w:rPr>
+        <w:t>, Industry 4.0, Blockchain, AI, AR and VR</w:t>
+      </w:r>
+    </w:p>
+    <w:p>
+      <w:pPr>
+        <w:pStyle w:val="ListParagraph"/>
+        <w:numPr>
+          <w:ilvl w:val="0"/>
+          <w:numId w:val="17"/>
+        </w:numPr>
+        <w:rPr>
+          <w:b/>
+          <w:bCs/>
+          <w:lang w:val="en-US"/>
+        </w:rPr>
+      </w:pPr>
+      <w:r>
+        <w:rPr>
+          <w:b/>
+          <w:bCs/>
+          <w:lang w:val="en-US"/>
+        </w:rPr>
+        <w:t xml:space="preserve">Introduction to </w:t>
+      </w:r>
+      <w:r>
+        <w:rPr>
+          <w:b/>
+          <w:bCs/>
+          <w:lang w:val="en-US"/>
+        </w:rPr>
+        <w:t>Automation for Testing and Operations (DevOPS)</w:t>
+      </w:r>
+    </w:p>
+    <w:p>
+      <w:pPr>
+        <w:pStyle w:val="ListParagraph"/>
+        <w:numPr>
+          <w:ilvl w:val="0"/>
+          <w:numId w:val="17"/>
+        </w:numPr>
+        <w:rPr>
+          <w:b/>
+          <w:bCs/>
+          <w:lang w:val="en-US"/>
+        </w:rPr>
+      </w:pPr>
+      <w:r>
+        <w:rPr>
+          <w:b/>
+          <w:bCs/>
+          <w:lang w:val="en-US"/>
+        </w:rPr>
+        <w:t xml:space="preserve">Introduction to </w:t>
+      </w:r>
+      <w:r>
+        <w:rPr>
+          <w:b/>
+          <w:bCs/>
+          <w:lang w:val="en-US"/>
+        </w:rPr>
+        <w:t xml:space="preserve">Intelligent Automation - </w:t>
+      </w:r>
+      <w:r>
+        <w:rPr>
+          <w:lang w:val="en-US"/>
+        </w:rPr>
+        <w:t>Data Science, AI and ML</w:t>
+      </w:r>
+    </w:p>
+    <w:p>
+      <w:pPr>
+        <w:pStyle w:val="ListParagraph"/>
+        <w:rPr>
+          <w:lang w:val="en-US"/>
+        </w:rPr>
+      </w:pPr>
+    </w:p>
+    <w:p>
+      <w:pPr>
         <w:rPr>
           <w:b/>
           <w:bCs/>
@@ -889,9 +1017,10 @@
           <w:szCs w:val="28"/>
           <w:lang w:val="en-US"/>
         </w:rPr>
-        <w:t>General</w:t>
-      </w:r>
-      <w:r>
+      </w:pPr>
+    </w:p>
+    <w:p>
+      <w:pPr>
         <w:rPr>
           <w:b/>
           <w:bCs/>
@@ -899,14 +1028,6 @@
           <w:szCs w:val="28"/>
           <w:lang w:val="en-US"/>
         </w:rPr>
-        <w:t xml:space="preserve"> Track:</w:t>
-      </w:r>
-    </w:p>
-    <w:p>
-      <w:pPr>
-        <w:rPr>
-          <w:lang w:val="en-US"/>
-        </w:rPr>
       </w:pPr>
       <w:r>
         <w:rPr>
@@ -916,199 +1037,9 @@
           <w:szCs w:val="28"/>
           <w:lang w:val="en-US"/>
         </w:rPr>
-        <w:tab/>
-      </w:r>
-    </w:p>
-    <w:p>
-      <w:pPr>
-        <w:pStyle w:val="ListParagraph"/>
-        <w:rPr>
-          <w:lang w:val="en-US"/>
-        </w:rPr>
-      </w:pPr>
-      <w:r>
-        <w:rPr>
-          <w:lang w:val="en-US"/>
-        </w:rPr>
-        <w:t>This set of sessions will introduce to the basics of automation and relevant disruptive technologies. And, it will set the excellent foundation for acquiring the breadth of knowledge, which is vital to spark the innovation within, and in what we do in subsequent Codeathon sessions.</w:t>
-      </w:r>
-    </w:p>
-    <w:p>
-      <w:pPr>
-        <w:pStyle w:val="ListParagraph"/>
-        <w:rPr>
-          <w:lang w:val="en-US"/>
-        </w:rPr>
-      </w:pPr>
-    </w:p>
-    <w:p>
-      <w:pPr>
-        <w:pStyle w:val="ListParagraph"/>
-        <w:numPr>
-          <w:ilvl w:val="0"/>
-          <w:numId w:val="17"/>
-        </w:numPr>
-        <w:rPr>
-          <w:b/>
-          <w:bCs/>
-          <w:lang w:val="en-US"/>
-        </w:rPr>
-      </w:pPr>
-      <w:r>
-        <w:rPr>
-          <w:b/>
-          <w:bCs/>
-          <w:lang w:val="en-US"/>
-        </w:rPr>
-        <w:t xml:space="preserve">Introduction </w:t>
-      </w:r>
-      <w:r>
-        <w:rPr>
-          <w:b/>
-          <w:bCs/>
-          <w:lang w:val="en-US"/>
-        </w:rPr>
-        <w:t>to Automation</w:t>
-      </w:r>
-    </w:p>
-    <w:p>
-      <w:pPr>
-        <w:pStyle w:val="ListParagraph"/>
-        <w:numPr>
-          <w:ilvl w:val="0"/>
-          <w:numId w:val="17"/>
-        </w:numPr>
-        <w:rPr>
-          <w:lang w:val="en-US"/>
-        </w:rPr>
-      </w:pPr>
-      <w:r>
-        <w:rPr>
-          <w:b/>
-          <w:bCs/>
-          <w:lang w:val="en-US"/>
-        </w:rPr>
-        <w:t>Disruptive Technology Basics</w:t>
-      </w:r>
-      <w:r>
-        <w:rPr>
-          <w:lang w:val="en-US"/>
-        </w:rPr>
-        <w:t xml:space="preserve"> - </w:t>
-      </w:r>
-      <w:r>
-        <w:rPr>
-          <w:lang w:val="en-US"/>
-        </w:rPr>
-        <w:t>C</w:t>
-      </w:r>
-      <w:r>
-        <w:rPr>
-          <w:lang w:val="en-US"/>
-        </w:rPr>
-        <w:t>loud</w:t>
-      </w:r>
-      <w:r>
-        <w:rPr>
-          <w:lang w:val="en-US"/>
-        </w:rPr>
-        <w:t xml:space="preserve">, </w:t>
-      </w:r>
-      <w:r>
-        <w:rPr>
-          <w:lang w:val="en-US"/>
-        </w:rPr>
-        <w:t xml:space="preserve">NFV/SDN, </w:t>
-      </w:r>
-      <w:r>
-        <w:rPr>
-          <w:lang w:val="en-US"/>
-        </w:rPr>
-        <w:t>MEC, 5G, IoT</w:t>
-      </w:r>
-      <w:r>
-        <w:rPr>
-          <w:lang w:val="en-US"/>
-        </w:rPr>
-        <w:t>, Industry 4.0, Blockchain, AI, AR and VR</w:t>
-      </w:r>
-    </w:p>
-    <w:p>
-      <w:pPr>
-        <w:pStyle w:val="ListParagraph"/>
-        <w:numPr>
-          <w:ilvl w:val="0"/>
-          <w:numId w:val="17"/>
-        </w:numPr>
-        <w:rPr>
-          <w:b/>
-          <w:bCs/>
-          <w:lang w:val="en-US"/>
-        </w:rPr>
-      </w:pPr>
-      <w:r>
-        <w:rPr>
-          <w:b/>
-          <w:bCs/>
-          <w:lang w:val="en-US"/>
-        </w:rPr>
-        <w:t xml:space="preserve">Introduction to </w:t>
-      </w:r>
-      <w:r>
-        <w:rPr>
-          <w:b/>
-          <w:bCs/>
-          <w:lang w:val="en-US"/>
-        </w:rPr>
-        <w:t>Automation for Testing and Operations (DevOPS)</w:t>
-      </w:r>
-    </w:p>
-    <w:p>
-      <w:pPr>
-        <w:pStyle w:val="ListParagraph"/>
-        <w:numPr>
-          <w:ilvl w:val="0"/>
-          <w:numId w:val="17"/>
-        </w:numPr>
-        <w:rPr>
-          <w:b/>
-          <w:bCs/>
-          <w:lang w:val="en-US"/>
-        </w:rPr>
-      </w:pPr>
-      <w:r>
-        <w:rPr>
-          <w:b/>
-          <w:bCs/>
-          <w:lang w:val="en-US"/>
-        </w:rPr>
-        <w:t xml:space="preserve">Introduction to </w:t>
-      </w:r>
-      <w:r>
-        <w:rPr>
-          <w:b/>
-          <w:bCs/>
-          <w:lang w:val="en-US"/>
-        </w:rPr>
-        <w:t xml:space="preserve">Intelligent Automation - </w:t>
-      </w:r>
-      <w:r>
-        <w:rPr>
-          <w:lang w:val="en-US"/>
-        </w:rPr>
-        <w:t>Data Science, AI and ML</w:t>
-      </w:r>
-    </w:p>
-    <w:p>
-      <w:pPr>
-        <w:pStyle w:val="ListParagraph"/>
-        <w:rPr>
-          <w:lang w:val="en-US"/>
-        </w:rPr>
-      </w:pPr>
-    </w:p>
-    <w:p>
-      <w:pPr>
+        <w:t xml:space="preserve">Automation for Testing and Operations </w:t>
+      </w:r>
+      <w:r>
         <w:rPr>
           <w:b/>
           <w:bCs/>
@@ -1116,10 +1047,12 @@
           <w:szCs w:val="28"/>
           <w:lang w:val="en-US"/>
         </w:rPr>
-      </w:pPr>
-    </w:p>
-    <w:p>
-      <w:pPr>
+        <w:t>Track:</w:t>
+      </w:r>
+    </w:p>
+    <w:p>
+      <w:pPr>
+        <w:pStyle w:val="ListParagraph"/>
         <w:rPr>
           <w:b/>
           <w:bCs/>
@@ -1128,7 +1061,548 @@
           <w:lang w:val="en-US"/>
         </w:rPr>
       </w:pPr>
-      <w:r>
+    </w:p>
+    <w:p>
+      <w:pPr>
+        <w:pStyle w:val="ListParagraph"/>
+        <w:rPr>
+          <w:lang w:val="en-US"/>
+        </w:rPr>
+      </w:pPr>
+      <w:r>
+        <w:rPr>
+          <w:lang w:val="en-US"/>
+        </w:rPr>
+        <w:t xml:space="preserve">The goal of this track is to develop automation skills that are mandatory </w:t>
+      </w:r>
+      <w:r>
+        <w:rPr>
+          <w:lang w:val="en-US"/>
+        </w:rPr>
+        <w:t xml:space="preserve">for innovation to become an intrapreneur and entrepreneur </w:t>
+      </w:r>
+      <w:r>
+        <w:rPr>
+          <w:lang w:val="en-US"/>
+        </w:rPr>
+        <w:t xml:space="preserve">in the world of testing, operating, and delivering high-quality </w:t>
+      </w:r>
+      <w:r>
+        <w:rPr>
+          <w:lang w:val="en-US"/>
+        </w:rPr>
+        <w:t xml:space="preserve">application </w:t>
+      </w:r>
+      <w:r>
+        <w:rPr>
+          <w:lang w:val="en-US"/>
+        </w:rPr>
+        <w:t xml:space="preserve">products and solutions effectively, efficiently, and faster.  </w:t>
+      </w:r>
+    </w:p>
+    <w:p>
+      <w:pPr>
+        <w:pStyle w:val="ListParagraph"/>
+        <w:rPr>
+          <w:lang w:val="en-US"/>
+        </w:rPr>
+      </w:pPr>
+    </w:p>
+    <w:p>
+      <w:pPr>
+        <w:pStyle w:val="ListParagraph"/>
+        <w:numPr>
+          <w:ilvl w:val="0"/>
+          <w:numId w:val="18"/>
+        </w:numPr>
+        <w:rPr>
+          <w:lang w:val="en-US"/>
+        </w:rPr>
+      </w:pPr>
+      <w:r>
+        <w:rPr>
+          <w:b/>
+          <w:bCs/>
+          <w:lang w:val="en-US"/>
+        </w:rPr>
+        <w:t>Web Application</w:t>
+      </w:r>
+      <w:r>
+        <w:rPr>
+          <w:lang w:val="en-US"/>
+        </w:rPr>
+        <w:t xml:space="preserve"> </w:t>
+      </w:r>
+      <w:r>
+        <w:rPr>
+          <w:lang w:val="en-US"/>
+        </w:rPr>
+        <w:t xml:space="preserve">– Selenium, Kantu, Applitools, </w:t>
+      </w:r>
+      <w:r>
+        <w:rPr>
+          <w:lang w:val="en-US"/>
+        </w:rPr>
+        <w:t xml:space="preserve">Sikuli, </w:t>
+      </w:r>
+      <w:r>
+        <w:rPr>
+          <w:lang w:val="en-US"/>
+        </w:rPr>
+        <w:t xml:space="preserve">UI Automation, </w:t>
+      </w:r>
+      <w:r>
+        <w:rPr>
+          <w:lang w:val="en-US"/>
+        </w:rPr>
+        <w:t xml:space="preserve">Selenium Grid for </w:t>
+      </w:r>
+      <w:r>
+        <w:rPr>
+          <w:lang w:val="en-US"/>
+        </w:rPr>
+        <w:t>cross browser, and cloud automation</w:t>
+      </w:r>
+    </w:p>
+    <w:p>
+      <w:pPr>
+        <w:pStyle w:val="ListParagraph"/>
+        <w:numPr>
+          <w:ilvl w:val="0"/>
+          <w:numId w:val="18"/>
+        </w:numPr>
+        <w:rPr>
+          <w:lang w:val="en-US"/>
+        </w:rPr>
+      </w:pPr>
+      <w:r>
+        <w:rPr>
+          <w:b/>
+          <w:bCs/>
+          <w:lang w:val="en-US"/>
+        </w:rPr>
+        <w:t xml:space="preserve">Mobile Application </w:t>
+      </w:r>
+      <w:r>
+        <w:rPr>
+          <w:lang w:val="en-US"/>
+        </w:rPr>
+        <w:t xml:space="preserve">– iOS, Android, Appium, Genymotion, </w:t>
+      </w:r>
+      <w:r>
+        <w:rPr>
+          <w:lang w:val="en-US"/>
+        </w:rPr>
+        <w:t xml:space="preserve">and </w:t>
+      </w:r>
+      <w:r>
+        <w:rPr>
+          <w:lang w:val="en-US"/>
+        </w:rPr>
+        <w:t xml:space="preserve">Iphone Simulator </w:t>
+      </w:r>
+    </w:p>
+    <w:p>
+      <w:pPr>
+        <w:pStyle w:val="ListParagraph"/>
+        <w:numPr>
+          <w:ilvl w:val="0"/>
+          <w:numId w:val="18"/>
+        </w:numPr>
+        <w:rPr>
+          <w:lang w:val="en-US"/>
+        </w:rPr>
+      </w:pPr>
+      <w:r>
+        <w:rPr>
+          <w:b/>
+          <w:bCs/>
+          <w:lang w:val="en-US"/>
+        </w:rPr>
+        <w:t xml:space="preserve">Application Programmable Interface (API) </w:t>
+      </w:r>
+      <w:r>
+        <w:rPr>
+          <w:lang w:val="en-US"/>
+        </w:rPr>
+        <w:t>– Postman, Newman, DB Queries</w:t>
+      </w:r>
+      <w:r>
+        <w:rPr>
+          <w:lang w:val="en-US"/>
+        </w:rPr>
+        <w:t xml:space="preserve"> for SQL/NoSQL</w:t>
+      </w:r>
+      <w:r>
+        <w:rPr>
+          <w:lang w:val="en-US"/>
+        </w:rPr>
+        <w:t>, RestAPI, and Web Service Architecture</w:t>
+      </w:r>
+    </w:p>
+    <w:p>
+      <w:pPr>
+        <w:pStyle w:val="ListParagraph"/>
+        <w:numPr>
+          <w:ilvl w:val="0"/>
+          <w:numId w:val="18"/>
+        </w:numPr>
+        <w:rPr>
+          <w:lang w:val="en-US"/>
+        </w:rPr>
+      </w:pPr>
+      <w:r>
+        <w:rPr>
+          <w:b/>
+          <w:bCs/>
+          <w:lang w:val="en-US"/>
+        </w:rPr>
+        <w:t xml:space="preserve">Desktop Application </w:t>
+      </w:r>
+      <w:r>
+        <w:rPr>
+          <w:lang w:val="en-US"/>
+        </w:rPr>
+        <w:t xml:space="preserve">– Winium, </w:t>
+      </w:r>
+      <w:r>
+        <w:rPr>
+          <w:lang w:val="en-US"/>
+        </w:rPr>
+        <w:t>and Sikuli</w:t>
+      </w:r>
+    </w:p>
+    <w:p>
+      <w:pPr>
+        <w:pStyle w:val="ListParagraph"/>
+        <w:numPr>
+          <w:ilvl w:val="0"/>
+          <w:numId w:val="18"/>
+        </w:numPr>
+        <w:rPr>
+          <w:lang w:val="en-US"/>
+        </w:rPr>
+      </w:pPr>
+      <w:r>
+        <w:rPr>
+          <w:b/>
+          <w:bCs/>
+          <w:lang w:val="en-US"/>
+        </w:rPr>
+        <w:t>Database and Application Performance</w:t>
+      </w:r>
+      <w:r>
+        <w:rPr>
+          <w:lang w:val="en-US"/>
+        </w:rPr>
+        <w:t xml:space="preserve"> </w:t>
+      </w:r>
+      <w:r>
+        <w:rPr>
+          <w:lang w:val="en-US"/>
+        </w:rPr>
+        <w:t>–</w:t>
+      </w:r>
+      <w:r>
+        <w:rPr>
+          <w:lang w:val="en-US"/>
+        </w:rPr>
+        <w:t xml:space="preserve"> Query, NoSQL, RDBMS, and JMeter</w:t>
+      </w:r>
+    </w:p>
+    <w:p>
+      <w:pPr>
+        <w:pStyle w:val="ListParagraph"/>
+        <w:numPr>
+          <w:ilvl w:val="0"/>
+          <w:numId w:val="18"/>
+        </w:numPr>
+        <w:rPr>
+          <w:lang w:val="en-US"/>
+        </w:rPr>
+      </w:pPr>
+      <w:r>
+        <w:rPr>
+          <w:b/>
+          <w:bCs/>
+          <w:lang w:val="en-US"/>
+        </w:rPr>
+        <w:t>Logging, Analytics, and Management</w:t>
+      </w:r>
+      <w:r>
+        <w:rPr>
+          <w:lang w:val="en-US"/>
+        </w:rPr>
+        <w:t xml:space="preserve"> – Logstash, Log4j / Slf4j, Kibana, and Elastic Search, Jira, TestLink, </w:t>
+      </w:r>
+      <w:r>
+        <w:rPr>
+          <w:lang w:val="en-US"/>
+        </w:rPr>
+        <w:t xml:space="preserve">and </w:t>
+      </w:r>
+      <w:r>
+        <w:rPr>
+          <w:lang w:val="en-US"/>
+        </w:rPr>
+        <w:t>Ride GUI</w:t>
+      </w:r>
+    </w:p>
+    <w:p>
+      <w:pPr>
+        <w:pStyle w:val="ListParagraph"/>
+        <w:numPr>
+          <w:ilvl w:val="0"/>
+          <w:numId w:val="18"/>
+        </w:numPr>
+        <w:rPr>
+          <w:lang w:val="en-US"/>
+        </w:rPr>
+      </w:pPr>
+      <w:r>
+        <w:rPr>
+          <w:b/>
+          <w:bCs/>
+          <w:lang w:val="en-US"/>
+        </w:rPr>
+        <w:t xml:space="preserve">Automation Framework </w:t>
+      </w:r>
+      <w:r>
+        <w:rPr>
+          <w:lang w:val="en-US"/>
+        </w:rPr>
+        <w:t>– ROBOT,</w:t>
+      </w:r>
+      <w:r>
+        <w:rPr>
+          <w:lang w:val="en-US"/>
+        </w:rPr>
+        <w:t xml:space="preserve"> and POM </w:t>
+      </w:r>
+    </w:p>
+    <w:p>
+      <w:pPr>
+        <w:pStyle w:val="ListParagraph"/>
+        <w:numPr>
+          <w:ilvl w:val="0"/>
+          <w:numId w:val="18"/>
+        </w:numPr>
+        <w:rPr>
+          <w:lang w:val="en-US"/>
+        </w:rPr>
+      </w:pPr>
+      <w:r>
+        <w:rPr>
+          <w:b/>
+          <w:bCs/>
+          <w:lang w:val="en-US"/>
+        </w:rPr>
+        <w:t>DevOPS</w:t>
+      </w:r>
+    </w:p>
+    <w:p>
+      <w:pPr>
+        <w:pStyle w:val="ListParagraph"/>
+        <w:numPr>
+          <w:ilvl w:val="1"/>
+          <w:numId w:val="18"/>
+        </w:numPr>
+        <w:rPr>
+          <w:lang w:val="en-US"/>
+        </w:rPr>
+      </w:pPr>
+      <w:r>
+        <w:rPr>
+          <w:b/>
+          <w:bCs/>
+          <w:lang w:val="en-US"/>
+        </w:rPr>
+        <w:t xml:space="preserve">Source Code Management </w:t>
+      </w:r>
+      <w:r>
+        <w:rPr>
+          <w:lang w:val="en-US"/>
+        </w:rPr>
+        <w:t>- Git</w:t>
+      </w:r>
+      <w:r>
+        <w:rPr>
+          <w:lang w:val="en-US"/>
+        </w:rPr>
+        <w:t xml:space="preserve"> </w:t>
+      </w:r>
+    </w:p>
+    <w:p>
+      <w:pPr>
+        <w:pStyle w:val="ListParagraph"/>
+        <w:numPr>
+          <w:ilvl w:val="1"/>
+          <w:numId w:val="18"/>
+        </w:numPr>
+        <w:rPr>
+          <w:lang w:val="en-US"/>
+        </w:rPr>
+      </w:pPr>
+      <w:r>
+        <w:rPr>
+          <w:b/>
+          <w:bCs/>
+          <w:lang w:val="en-US"/>
+        </w:rPr>
+        <w:t>Build Management -</w:t>
+      </w:r>
+      <w:r>
+        <w:rPr>
+          <w:lang w:val="en-US"/>
+        </w:rPr>
+        <w:t xml:space="preserve"> </w:t>
+      </w:r>
+      <w:r>
+        <w:rPr>
+          <w:lang w:val="en-US"/>
+        </w:rPr>
+        <w:t>Gradle</w:t>
+      </w:r>
+    </w:p>
+    <w:p>
+      <w:pPr>
+        <w:pStyle w:val="ListParagraph"/>
+        <w:numPr>
+          <w:ilvl w:val="1"/>
+          <w:numId w:val="18"/>
+        </w:numPr>
+        <w:rPr>
+          <w:lang w:val="en-US"/>
+        </w:rPr>
+      </w:pPr>
+      <w:r>
+        <w:rPr>
+          <w:b/>
+          <w:bCs/>
+          <w:lang w:val="en-US"/>
+        </w:rPr>
+        <w:t>Code Quality and Test management</w:t>
+      </w:r>
+      <w:r>
+        <w:rPr>
+          <w:lang w:val="en-US"/>
+        </w:rPr>
+        <w:t xml:space="preserve"> – Cucumber</w:t>
+      </w:r>
+    </w:p>
+    <w:p>
+      <w:pPr>
+        <w:pStyle w:val="ListParagraph"/>
+        <w:numPr>
+          <w:ilvl w:val="1"/>
+          <w:numId w:val="18"/>
+        </w:numPr>
+        <w:rPr>
+          <w:lang w:val="en-US"/>
+        </w:rPr>
+      </w:pPr>
+      <w:r>
+        <w:rPr>
+          <w:b/>
+          <w:bCs/>
+          <w:lang w:val="en-US"/>
+        </w:rPr>
+        <w:t xml:space="preserve">Infrastructure Management </w:t>
+      </w:r>
+      <w:r>
+        <w:rPr>
+          <w:lang w:val="en-US"/>
+        </w:rPr>
+        <w:t>– AWS</w:t>
+      </w:r>
+    </w:p>
+    <w:p>
+      <w:pPr>
+        <w:pStyle w:val="ListParagraph"/>
+        <w:numPr>
+          <w:ilvl w:val="1"/>
+          <w:numId w:val="18"/>
+        </w:numPr>
+        <w:rPr>
+          <w:lang w:val="en-US"/>
+        </w:rPr>
+      </w:pPr>
+      <w:r>
+        <w:rPr>
+          <w:b/>
+          <w:bCs/>
+          <w:lang w:val="en-US"/>
+        </w:rPr>
+        <w:t xml:space="preserve">Deployment &amp; Configuration Management </w:t>
+      </w:r>
+      <w:r>
+        <w:rPr>
+          <w:lang w:val="en-US"/>
+        </w:rPr>
+        <w:t>– Ansible</w:t>
+      </w:r>
+    </w:p>
+    <w:p>
+      <w:pPr>
+        <w:pStyle w:val="ListParagraph"/>
+        <w:numPr>
+          <w:ilvl w:val="1"/>
+          <w:numId w:val="18"/>
+        </w:numPr>
+        <w:rPr>
+          <w:lang w:val="en-US"/>
+        </w:rPr>
+      </w:pPr>
+      <w:r>
+        <w:rPr>
+          <w:b/>
+          <w:bCs/>
+          <w:lang w:val="en-US"/>
+        </w:rPr>
+        <w:t xml:space="preserve">CICD </w:t>
+      </w:r>
+      <w:r>
+        <w:rPr>
+          <w:lang w:val="en-US"/>
+        </w:rPr>
+        <w:t>–</w:t>
+      </w:r>
+      <w:r>
+        <w:rPr>
+          <w:lang w:val="en-US"/>
+        </w:rPr>
+        <w:t xml:space="preserve"> Jenkins</w:t>
+      </w:r>
+    </w:p>
+    <w:p>
+      <w:pPr>
+        <w:pStyle w:val="ListParagraph"/>
+        <w:numPr>
+          <w:ilvl w:val="0"/>
+          <w:numId w:val="18"/>
+        </w:numPr>
+        <w:rPr>
+          <w:lang w:val="en-US"/>
+        </w:rPr>
+      </w:pPr>
+      <w:r>
+        <w:rPr>
+          <w:b/>
+          <w:bCs/>
+          <w:lang w:val="en-US"/>
+        </w:rPr>
+        <w:t>Analytics, and AI / ML for testing and operations</w:t>
+      </w:r>
+    </w:p>
+    <w:p>
+      <w:pPr>
+        <w:rPr>
+          <w:lang w:val="en-US"/>
+        </w:rPr>
+      </w:pPr>
+    </w:p>
+    <w:p>
+      <w:pPr>
         <w:rPr>
           <w:b/>
           <w:bCs/>
@@ -1136,8 +1610,7 @@
           <w:szCs w:val="28"/>
           <w:lang w:val="en-US"/>
         </w:rPr>
-        <w:t xml:space="preserve">Automation for Testing and Operations </w:t>
-      </w:r>
+      </w:pPr>
       <w:r>
         <w:rPr>
           <w:b/>
@@ -1146,12 +1619,9 @@
           <w:szCs w:val="28"/>
           <w:lang w:val="en-US"/>
         </w:rPr>
-        <w:t>Track:</w:t>
-      </w:r>
-    </w:p>
-    <w:p>
-      <w:pPr>
-        <w:pStyle w:val="ListParagraph"/>
+        <w:t xml:space="preserve">Intelligent Automation </w:t>
+      </w:r>
+      <w:r>
         <w:rPr>
           <w:b/>
           <w:bCs/>
@@ -1159,560 +1629,8 @@
           <w:szCs w:val="28"/>
           <w:lang w:val="en-US"/>
         </w:rPr>
-      </w:pPr>
-    </w:p>
-    <w:p>
-      <w:pPr>
-        <w:pStyle w:val="ListParagraph"/>
-        <w:rPr>
-          <w:lang w:val="en-US"/>
-        </w:rPr>
-      </w:pPr>
-      <w:r>
-        <w:rPr>
-          <w:lang w:val="en-US"/>
-        </w:rPr>
-        <w:t xml:space="preserve">The goal of this track is to develop automation skills that are mandatory </w:t>
-      </w:r>
-      <w:r>
-        <w:rPr>
-          <w:lang w:val="en-US"/>
-        </w:rPr>
-        <w:t xml:space="preserve">for innovation to become an intrapreneur and entrepreneur </w:t>
-      </w:r>
-      <w:r>
-        <w:rPr>
-          <w:lang w:val="en-US"/>
-        </w:rPr>
-        <w:t xml:space="preserve">in the world of testing, operating, and delivering high-quality </w:t>
-      </w:r>
-      <w:r>
-        <w:rPr>
-          <w:lang w:val="en-US"/>
-        </w:rPr>
-        <w:t xml:space="preserve">application </w:t>
-      </w:r>
-      <w:r>
-        <w:rPr>
-          <w:lang w:val="en-US"/>
-        </w:rPr>
-        <w:t xml:space="preserve">products and solutions effectively, efficiently, and faster.  </w:t>
-      </w:r>
-    </w:p>
-    <w:p>
-      <w:pPr>
-        <w:pStyle w:val="ListParagraph"/>
-        <w:rPr>
-          <w:lang w:val="en-US"/>
-        </w:rPr>
-      </w:pPr>
-    </w:p>
-    <w:p>
-      <w:pPr>
-        <w:pStyle w:val="ListParagraph"/>
-        <w:numPr>
-          <w:ilvl w:val="0"/>
-          <w:numId w:val="18"/>
-        </w:numPr>
-        <w:rPr>
-          <w:lang w:val="en-US"/>
-        </w:rPr>
-      </w:pPr>
-      <w:r>
-        <w:rPr>
-          <w:b/>
-          <w:bCs/>
-          <w:lang w:val="en-US"/>
-        </w:rPr>
-        <w:t>Web Application</w:t>
-      </w:r>
-      <w:r>
-        <w:rPr>
-          <w:lang w:val="en-US"/>
-        </w:rPr>
-        <w:t xml:space="preserve"> </w:t>
-      </w:r>
-      <w:r>
-        <w:rPr>
-          <w:lang w:val="en-US"/>
-        </w:rPr>
-        <w:t xml:space="preserve">– Selenium, Kantu, Applitools, </w:t>
-      </w:r>
-      <w:r>
-        <w:rPr>
-          <w:lang w:val="en-US"/>
-        </w:rPr>
-        <w:t>Sikuli</w:t>
-      </w:r>
-      <w:r>
-        <w:rPr>
-          <w:lang w:val="en-US"/>
-        </w:rPr>
-        <w:t xml:space="preserve">, </w:t>
-      </w:r>
-      <w:r>
-        <w:rPr>
-          <w:lang w:val="en-US"/>
-        </w:rPr>
-        <w:t xml:space="preserve">UI Automation, </w:t>
-      </w:r>
-      <w:r>
-        <w:rPr>
-          <w:lang w:val="en-US"/>
-        </w:rPr>
-        <w:t xml:space="preserve">Selenium Grid for </w:t>
-      </w:r>
-      <w:r>
-        <w:rPr>
-          <w:lang w:val="en-US"/>
-        </w:rPr>
-        <w:t>cross browser, and cloud automation</w:t>
-      </w:r>
-    </w:p>
-    <w:p>
-      <w:pPr>
-        <w:pStyle w:val="ListParagraph"/>
-        <w:numPr>
-          <w:ilvl w:val="0"/>
-          <w:numId w:val="18"/>
-        </w:numPr>
-        <w:rPr>
-          <w:lang w:val="en-US"/>
-        </w:rPr>
-      </w:pPr>
-      <w:r>
-        <w:rPr>
-          <w:b/>
-          <w:bCs/>
-          <w:lang w:val="en-US"/>
-        </w:rPr>
-        <w:t xml:space="preserve">Mobile Application </w:t>
-      </w:r>
-      <w:r>
-        <w:rPr>
-          <w:lang w:val="en-US"/>
-        </w:rPr>
-        <w:t xml:space="preserve">– iOS, Android, Appium, Genymotion, </w:t>
-      </w:r>
-      <w:r>
-        <w:rPr>
-          <w:lang w:val="en-US"/>
-        </w:rPr>
-        <w:t xml:space="preserve">and </w:t>
-      </w:r>
-      <w:r>
-        <w:rPr>
-          <w:lang w:val="en-US"/>
-        </w:rPr>
-        <w:t xml:space="preserve">Iphone Simulator </w:t>
-      </w:r>
-    </w:p>
-    <w:p>
-      <w:pPr>
-        <w:pStyle w:val="ListParagraph"/>
-        <w:numPr>
-          <w:ilvl w:val="0"/>
-          <w:numId w:val="18"/>
-        </w:numPr>
-        <w:rPr>
-          <w:lang w:val="en-US"/>
-        </w:rPr>
-      </w:pPr>
-      <w:r>
-        <w:rPr>
-          <w:b/>
-          <w:bCs/>
-          <w:lang w:val="en-US"/>
-        </w:rPr>
-        <w:t xml:space="preserve">Application Programmable Interface (API) </w:t>
-      </w:r>
-      <w:r>
-        <w:rPr>
-          <w:lang w:val="en-US"/>
-        </w:rPr>
-        <w:t>– Postman, Newman, DB Queries</w:t>
-      </w:r>
-      <w:r>
-        <w:rPr>
-          <w:lang w:val="en-US"/>
-        </w:rPr>
-        <w:t xml:space="preserve"> for SQL/NoSQL</w:t>
-      </w:r>
-      <w:r>
-        <w:rPr>
-          <w:lang w:val="en-US"/>
-        </w:rPr>
-        <w:t>, RestAPI, and Web Service Architecture</w:t>
-      </w:r>
-    </w:p>
-    <w:p>
-      <w:pPr>
-        <w:pStyle w:val="ListParagraph"/>
-        <w:numPr>
-          <w:ilvl w:val="0"/>
-          <w:numId w:val="18"/>
-        </w:numPr>
-        <w:rPr>
-          <w:lang w:val="en-US"/>
-        </w:rPr>
-      </w:pPr>
-      <w:r>
-        <w:rPr>
-          <w:b/>
-          <w:bCs/>
-          <w:lang w:val="en-US"/>
-        </w:rPr>
-        <w:t xml:space="preserve">Desktop Application </w:t>
-      </w:r>
-      <w:r>
-        <w:rPr>
-          <w:lang w:val="en-US"/>
-        </w:rPr>
-        <w:t xml:space="preserve">– Winium, </w:t>
-      </w:r>
-      <w:r>
-        <w:rPr>
-          <w:lang w:val="en-US"/>
-        </w:rPr>
-        <w:t xml:space="preserve">and </w:t>
-      </w:r>
-      <w:r>
-        <w:rPr>
-          <w:lang w:val="en-US"/>
-        </w:rPr>
-        <w:t>Sikuli</w:t>
-      </w:r>
-    </w:p>
-    <w:p>
-      <w:pPr>
-        <w:pStyle w:val="ListParagraph"/>
-        <w:numPr>
-          <w:ilvl w:val="0"/>
-          <w:numId w:val="18"/>
-        </w:numPr>
-        <w:rPr>
-          <w:lang w:val="en-US"/>
-        </w:rPr>
-      </w:pPr>
-      <w:r>
-        <w:rPr>
-          <w:b/>
-          <w:bCs/>
-          <w:lang w:val="en-US"/>
-        </w:rPr>
-        <w:t>Database and Application Performance</w:t>
-      </w:r>
-      <w:r>
-        <w:rPr>
-          <w:lang w:val="en-US"/>
-        </w:rPr>
-        <w:t xml:space="preserve"> </w:t>
-      </w:r>
-      <w:r>
-        <w:rPr>
-          <w:lang w:val="en-US"/>
-        </w:rPr>
-        <w:t>–</w:t>
-      </w:r>
-      <w:r>
-        <w:rPr>
-          <w:lang w:val="en-US"/>
-        </w:rPr>
-        <w:t xml:space="preserve"> Query, NoSQL, RDBMS, and JMeter</w:t>
-      </w:r>
-    </w:p>
-    <w:p>
-      <w:pPr>
-        <w:pStyle w:val="ListParagraph"/>
-        <w:numPr>
-          <w:ilvl w:val="0"/>
-          <w:numId w:val="18"/>
-        </w:numPr>
-        <w:rPr>
-          <w:lang w:val="en-US"/>
-        </w:rPr>
-      </w:pPr>
-      <w:r>
-        <w:rPr>
-          <w:b/>
-          <w:bCs/>
-          <w:lang w:val="en-US"/>
-        </w:rPr>
-        <w:t>Logging, Analytics, and Management</w:t>
-      </w:r>
-      <w:r>
-        <w:rPr>
-          <w:lang w:val="en-US"/>
-        </w:rPr>
-        <w:t xml:space="preserve"> – Logstash, Log4j / Slf4j, Kibana, and Elastic Search, Jira, TestLink, </w:t>
-      </w:r>
-      <w:r>
-        <w:rPr>
-          <w:lang w:val="en-US"/>
-        </w:rPr>
-        <w:t xml:space="preserve">and </w:t>
-      </w:r>
-      <w:r>
-        <w:rPr>
-          <w:lang w:val="en-US"/>
-        </w:rPr>
-        <w:t>Ride GUI</w:t>
-      </w:r>
-    </w:p>
-    <w:p>
-      <w:pPr>
-        <w:pStyle w:val="ListParagraph"/>
-        <w:numPr>
-          <w:ilvl w:val="0"/>
-          <w:numId w:val="18"/>
-        </w:numPr>
-        <w:rPr>
-          <w:lang w:val="en-US"/>
-        </w:rPr>
-      </w:pPr>
-      <w:r>
-        <w:rPr>
-          <w:b/>
-          <w:bCs/>
-          <w:lang w:val="en-US"/>
-        </w:rPr>
-        <w:t xml:space="preserve">Automation Framework </w:t>
-      </w:r>
-      <w:r>
-        <w:rPr>
-          <w:lang w:val="en-US"/>
-        </w:rPr>
-        <w:t>– ROBOT,</w:t>
-      </w:r>
-      <w:r>
-        <w:rPr>
-          <w:lang w:val="en-US"/>
-        </w:rPr>
-        <w:t xml:space="preserve"> and POM </w:t>
-      </w:r>
-    </w:p>
-    <w:p>
-      <w:pPr>
-        <w:pStyle w:val="ListParagraph"/>
-        <w:numPr>
-          <w:ilvl w:val="0"/>
-          <w:numId w:val="18"/>
-        </w:numPr>
-        <w:rPr>
-          <w:lang w:val="en-US"/>
-        </w:rPr>
-      </w:pPr>
-      <w:r>
-        <w:rPr>
-          <w:b/>
-          <w:bCs/>
-          <w:lang w:val="en-US"/>
-        </w:rPr>
-        <w:t>DevOPS</w:t>
-      </w:r>
-    </w:p>
-    <w:p>
-      <w:pPr>
-        <w:pStyle w:val="ListParagraph"/>
-        <w:numPr>
-          <w:ilvl w:val="1"/>
-          <w:numId w:val="18"/>
-        </w:numPr>
-        <w:rPr>
-          <w:lang w:val="en-US"/>
-        </w:rPr>
-      </w:pPr>
-      <w:r>
-        <w:rPr>
-          <w:b/>
-          <w:bCs/>
-          <w:lang w:val="en-US"/>
-        </w:rPr>
-        <w:t xml:space="preserve">Source Code Management </w:t>
-      </w:r>
-      <w:r>
-        <w:rPr>
-          <w:lang w:val="en-US"/>
-        </w:rPr>
-        <w:t>- Git</w:t>
-      </w:r>
-      <w:r>
-        <w:rPr>
-          <w:lang w:val="en-US"/>
-        </w:rPr>
-        <w:t xml:space="preserve"> </w:t>
-      </w:r>
-    </w:p>
-    <w:p>
-      <w:pPr>
-        <w:pStyle w:val="ListParagraph"/>
-        <w:numPr>
-          <w:ilvl w:val="1"/>
-          <w:numId w:val="18"/>
-        </w:numPr>
-        <w:rPr>
-          <w:lang w:val="en-US"/>
-        </w:rPr>
-      </w:pPr>
-      <w:r>
-        <w:rPr>
-          <w:b/>
-          <w:bCs/>
-          <w:lang w:val="en-US"/>
-        </w:rPr>
-        <w:t>Build Management -</w:t>
-      </w:r>
-      <w:r>
-        <w:rPr>
-          <w:lang w:val="en-US"/>
-        </w:rPr>
-        <w:t xml:space="preserve"> </w:t>
-      </w:r>
-      <w:r>
-        <w:rPr>
-          <w:lang w:val="en-US"/>
-        </w:rPr>
-        <w:t>Gradle</w:t>
-      </w:r>
-    </w:p>
-    <w:p>
-      <w:pPr>
-        <w:pStyle w:val="ListParagraph"/>
-        <w:numPr>
-          <w:ilvl w:val="1"/>
-          <w:numId w:val="18"/>
-        </w:numPr>
-        <w:rPr>
-          <w:lang w:val="en-US"/>
-        </w:rPr>
-      </w:pPr>
-      <w:r>
-        <w:rPr>
-          <w:b/>
-          <w:bCs/>
-          <w:lang w:val="en-US"/>
-        </w:rPr>
-        <w:t>Code Quality and Test management</w:t>
-      </w:r>
-      <w:r>
-        <w:rPr>
-          <w:lang w:val="en-US"/>
-        </w:rPr>
-        <w:t xml:space="preserve"> – Cucumber</w:t>
-      </w:r>
-    </w:p>
-    <w:p>
-      <w:pPr>
-        <w:pStyle w:val="ListParagraph"/>
-        <w:numPr>
-          <w:ilvl w:val="1"/>
-          <w:numId w:val="18"/>
-        </w:numPr>
-        <w:rPr>
-          <w:lang w:val="en-US"/>
-        </w:rPr>
-      </w:pPr>
-      <w:r>
-        <w:rPr>
-          <w:b/>
-          <w:bCs/>
-          <w:lang w:val="en-US"/>
-        </w:rPr>
-        <w:t xml:space="preserve">Infrastructure Management </w:t>
-      </w:r>
-      <w:r>
-        <w:rPr>
-          <w:lang w:val="en-US"/>
-        </w:rPr>
-        <w:t>– AWS</w:t>
-      </w:r>
-    </w:p>
-    <w:p>
-      <w:pPr>
-        <w:pStyle w:val="ListParagraph"/>
-        <w:numPr>
-          <w:ilvl w:val="1"/>
-          <w:numId w:val="18"/>
-        </w:numPr>
-        <w:rPr>
-          <w:lang w:val="en-US"/>
-        </w:rPr>
-      </w:pPr>
-      <w:r>
-        <w:rPr>
-          <w:b/>
-          <w:bCs/>
-          <w:lang w:val="en-US"/>
-        </w:rPr>
-        <w:t xml:space="preserve">Deployment &amp; Configuration Management </w:t>
-      </w:r>
-      <w:r>
-        <w:rPr>
-          <w:lang w:val="en-US"/>
-        </w:rPr>
-        <w:t>– Ansible</w:t>
-      </w:r>
-    </w:p>
-    <w:p>
-      <w:pPr>
-        <w:pStyle w:val="ListParagraph"/>
-        <w:numPr>
-          <w:ilvl w:val="1"/>
-          <w:numId w:val="18"/>
-        </w:numPr>
-        <w:rPr>
-          <w:lang w:val="en-US"/>
-        </w:rPr>
-      </w:pPr>
-      <w:r>
-        <w:rPr>
-          <w:b/>
-          <w:bCs/>
-          <w:lang w:val="en-US"/>
-        </w:rPr>
-        <w:t xml:space="preserve">CICD </w:t>
-      </w:r>
-      <w:r>
-        <w:rPr>
-          <w:lang w:val="en-US"/>
-        </w:rPr>
-        <w:t>–</w:t>
-      </w:r>
-      <w:r>
-        <w:rPr>
-          <w:lang w:val="en-US"/>
-        </w:rPr>
-        <w:t xml:space="preserve"> Jenkins</w:t>
-      </w:r>
-    </w:p>
-    <w:p>
-      <w:pPr>
-        <w:pStyle w:val="ListParagraph"/>
-        <w:numPr>
-          <w:ilvl w:val="0"/>
-          <w:numId w:val="18"/>
-        </w:numPr>
-        <w:rPr>
-          <w:lang w:val="en-US"/>
-        </w:rPr>
-      </w:pPr>
-      <w:r>
-        <w:rPr>
-          <w:b/>
-          <w:bCs/>
-          <w:lang w:val="en-US"/>
-        </w:rPr>
-        <w:t>Analytics, and AI / ML for testing and operations</w:t>
-      </w:r>
-      <w:bookmarkStart w:id="0" w:name="_GoBack"/>
-      <w:bookmarkEnd w:id="0"/>
-    </w:p>
-    <w:p>
-      <w:pPr>
-        <w:rPr>
-          <w:lang w:val="en-US"/>
-        </w:rPr>
-      </w:pPr>
+        <w:t>Track:</w:t>
+      </w:r>
     </w:p>
     <w:p>
       <w:pPr>
@@ -1724,37 +1642,6 @@
           <w:lang w:val="en-US"/>
         </w:rPr>
       </w:pPr>
-      <w:r>
-        <w:rPr>
-          <w:b/>
-          <w:bCs/>
-          <w:sz w:val="28"/>
-          <w:szCs w:val="28"/>
-          <w:lang w:val="en-US"/>
-        </w:rPr>
-        <w:t xml:space="preserve">Intelligent Automation </w:t>
-      </w:r>
-      <w:r>
-        <w:rPr>
-          <w:b/>
-          <w:bCs/>
-          <w:sz w:val="28"/>
-          <w:szCs w:val="28"/>
-          <w:lang w:val="en-US"/>
-        </w:rPr>
-        <w:t>Track:</w:t>
-      </w:r>
-    </w:p>
-    <w:p>
-      <w:pPr>
-        <w:rPr>
-          <w:b/>
-          <w:bCs/>
-          <w:sz w:val="28"/>
-          <w:szCs w:val="28"/>
-          <w:lang w:val="en-US"/>
-        </w:rPr>
-      </w:pPr>
     </w:p>
     <w:p>
       <w:pPr>
@@ -1763,13 +1650,22 @@
           <w:lang w:val="en-US"/>
         </w:rPr>
       </w:pPr>
-      <w:r>
-        <w:rPr>
-          <w:lang w:val="en-US"/>
-        </w:rPr>
-        <w:t>The goal of this track is to develop hands-on experience to become a Data Analyst, Data Engineer, Data scientist, and AI/ML intelligent automation expert. It will build the foundation for future innovation in this subject within your company as an Intrapreneur and an Entrepreneur.</w:t>
-      </w:r>
-    </w:p>
+      <w:bookmarkStart w:id="0" w:name="_GoBack"/>
+      <w:r>
+        <w:rPr>
+          <w:lang w:val="en-US"/>
+        </w:rPr>
+        <w:t xml:space="preserve">The goal of this track is to develop hands-on experience to become a Data Analyst, Data Engineer, Data scientist, and AI/ML intelligent automation expert. It will build </w:t>
+      </w:r>
+      <w:r>
+        <w:rPr>
+          <w:lang w:val="en-US"/>
+        </w:rPr>
+        <w:lastRenderedPageBreak/>
+        <w:t>the foundation for future innovation in this subject within your company as an Intrapreneur and an Entrepreneur.</w:t>
+      </w:r>
+    </w:p>
+    <w:bookmarkEnd w:id="0"/>
     <w:p>
       <w:pPr>
         <w:rPr>
@@ -3323,6 +3219,155 @@
     </w:lvl>
   </w:abstractNum>
   <w:abstractNum w:abstractNumId="7" w15:restartNumberingAfterBreak="0">
+    <w:nsid w:val="375E48F5"/>
+    <w:multiLevelType w:val="multilevel"/>
+    <w:tmpl w:val="273CA6A4"/>
+    <w:lvl w:ilvl="0">
+      <w:start w:val="1"/>
+      <w:numFmt w:val="bullet"/>
+      <w:lvlText w:val=""/>
+      <w:lvlJc w:val="left"/>
+      <w:pPr>
+        <w:tabs>
+          <w:tab w:val="num" w:pos="720"/>
+        </w:tabs>
+        <w:ind w:left="720" w:hanging="360"/>
+      </w:pPr>
+      <w:rPr>
+        <w:rFonts w:ascii="Symbol" w:hAnsi="Symbol" w:hint="default"/>
+        <w:sz w:val="20"/>
+      </w:rPr>
+    </w:lvl>
+    <w:lvl w:ilvl="1" w:tentative="1">
+      <w:start w:val="1"/>
+      <w:numFmt w:val="bullet"/>
+      <w:lvlText w:val="o"/>
+      <w:lvlJc w:val="left"/>
+      <w:pPr>
+        <w:tabs>
+          <w:tab w:val="num" w:pos="1440"/>
+        </w:tabs>
+        <w:ind w:left="1440" w:hanging="360"/>
+      </w:pPr>
+      <w:rPr>
+        <w:rFonts w:ascii="Courier New" w:hAnsi="Courier New" w:hint="default"/>
+        <w:sz w:val="20"/>
+      </w:rPr>
+    </w:lvl>
+    <w:lvl w:ilvl="2" w:tentative="1">
+      <w:start w:val="1"/>
+      <w:numFmt w:val="bullet"/>
+      <w:lvlText w:val=""/>
+      <w:lvlJc w:val="left"/>
+      <w:pPr>
+        <w:tabs>
+          <w:tab w:val="num" w:pos="2160"/>
+        </w:tabs>
+        <w:ind w:left="2160" w:hanging="360"/>
+      </w:pPr>
+      <w:rPr>
+        <w:rFonts w:ascii="Wingdings" w:hAnsi="Wingdings" w:hint="default"/>
+        <w:sz w:val="20"/>
+      </w:rPr>
+    </w:lvl>
+    <w:lvl w:ilvl="3" w:tentative="1">
+      <w:start w:val="1"/>
+      <w:numFmt w:val="bullet"/>
+      <w:lvlText w:val=""/>
+      <w:lvlJc w:val="left"/>
+      <w:pPr>
+        <w:tabs>
+          <w:tab w:val="num" w:pos="2880"/>
+        </w:tabs>
+        <w:ind w:left="2880" w:hanging="360"/>
+      </w:pPr>
+      <w:rPr>
+        <w:rFonts w:ascii="Wingdings" w:hAnsi="Wingdings" w:hint="default"/>
+        <w:sz w:val="20"/>
+      </w:rPr>
+    </w:lvl>
+    <w:lvl w:ilvl="4" w:tentative="1">
+      <w:start w:val="1"/>
+      <w:numFmt w:val="bullet"/>
+      <w:lvlText w:val=""/>
+      <w:lvlJc w:val="left"/>
+      <w:pPr>
+        <w:tabs>
+          <w:tab w:val="num" w:pos="3600"/>
+        </w:tabs>
+        <w:ind w:left="3600" w:hanging="360"/>
+      </w:pPr>
+      <w:rPr>
+        <w:rFonts w:ascii="Wingdings" w:hAnsi="Wingdings" w:hint="default"/>
+        <w:sz w:val="20"/>
+      </w:rPr>
+    </w:lvl>
+    <w:lvl w:ilvl="5" w:tentative="1">
+      <w:start w:val="1"/>
+      <w:numFmt w:val="bullet"/>
+      <w:lvlText w:val=""/>
+      <w:lvlJc w:val="left"/>
+      <w:pPr>
+        <w:tabs>
+          <w:tab w:val="num" w:pos="4320"/>
+        </w:tabs>
+        <w:ind w:left="4320" w:hanging="360"/>
+      </w:pPr>
+      <w:rPr>
+        <w:rFonts w:ascii="Wingdings" w:hAnsi="Wingdings" w:hint="default"/>
+        <w:sz w:val="20"/>
+      </w:rPr>
+    </w:lvl>
+    <w:lvl w:ilvl="6" w:tentative="1">
+      <w:start w:val="1"/>
+      <w:numFmt w:val="bullet"/>
+      <w:lvlText w:val=""/>
+      <w:lvlJc w:val="left"/>
+      <w:pPr>
+        <w:tabs>
+          <w:tab w:val="num" w:pos="5040"/>
+        </w:tabs>
+        <w:ind w:left="5040" w:hanging="360"/>
+      </w:pPr>
+      <w:rPr>
+        <w:rFonts w:ascii="Wingdings" w:hAnsi="Wingdings" w:hint="default"/>
+        <w:sz w:val="20"/>
+      </w:rPr>
+    </w:lvl>
+    <w:lvl w:ilvl="7" w:tentative="1">
+      <w:start w:val="1"/>
+      <w:numFmt w:val="bullet"/>
+      <w:lvlText w:val=""/>
+      <w:lvlJc w:val="left"/>
+      <w:pPr>
+        <w:tabs>
+          <w:tab w:val="num" w:pos="5760"/>
+        </w:tabs>
+        <w:ind w:left="5760" w:hanging="360"/>
+      </w:pPr>
+      <w:rPr>
+        <w:rFonts w:ascii="Wingdings" w:hAnsi="Wingdings" w:hint="default"/>
+        <w:sz w:val="20"/>
+      </w:rPr>
+    </w:lvl>
+    <w:lvl w:ilvl="8" w:tentative="1">
+      <w:start w:val="1"/>
+      <w:numFmt w:val="bullet"/>
+      <w:lvlText w:val=""/>
+      <w:lvlJc w:val="left"/>
+      <w:pPr>
+        <w:tabs>
+          <w:tab w:val="num" w:pos="6480"/>
+        </w:tabs>
+        <w:ind w:left="6480" w:hanging="360"/>
+      </w:pPr>
+      <w:rPr>
+        <w:rFonts w:ascii="Wingdings" w:hAnsi="Wingdings" w:hint="default"/>
+        <w:sz w:val="20"/>
+      </w:rPr>
+    </w:lvl>
+  </w:abstractNum>
+  <w:abstractNum w:abstractNumId="8" w15:restartNumberingAfterBreak="0">
     <w:nsid w:val="40F129C1"/>
     <w:multiLevelType w:val="hybridMultilevel"/>
     <w:tmpl w:val="33D866C0"/>
@@ -3408,7 +3453,7 @@
       </w:pPr>
     </w:lvl>
   </w:abstractNum>
-  <w:abstractNum w:abstractNumId="8" w15:restartNumberingAfterBreak="0">
+  <w:abstractNum w:abstractNumId="9" w15:restartNumberingAfterBreak="0">
     <w:nsid w:val="410B1168"/>
     <w:multiLevelType w:val="hybridMultilevel"/>
     <w:tmpl w:val="3126E7E2"/>
@@ -3497,7 +3542,7 @@
       </w:pPr>
     </w:lvl>
   </w:abstractNum>
-  <w:abstractNum w:abstractNumId="9" w15:restartNumberingAfterBreak="0">
+  <w:abstractNum w:abstractNumId="10" w15:restartNumberingAfterBreak="0">
     <w:nsid w:val="43BE0F4A"/>
     <w:multiLevelType w:val="hybridMultilevel"/>
     <w:tmpl w:val="6778FEA0"/>
@@ -3586,7 +3631,7 @@
       </w:pPr>
     </w:lvl>
   </w:abstractNum>
-  <w:abstractNum w:abstractNumId="10" w15:restartNumberingAfterBreak="0">
+  <w:abstractNum w:abstractNumId="11" w15:restartNumberingAfterBreak="0">
     <w:nsid w:val="474E457C"/>
     <w:multiLevelType w:val="hybridMultilevel"/>
     <w:tmpl w:val="3A1E10AE"/>
@@ -3675,7 +3720,7 @@
       </w:pPr>
     </w:lvl>
   </w:abstractNum>
-  <w:abstractNum w:abstractNumId="11" w15:restartNumberingAfterBreak="0">
+  <w:abstractNum w:abstractNumId="12" w15:restartNumberingAfterBreak="0">
     <w:nsid w:val="53693B48"/>
     <w:multiLevelType w:val="hybridMultilevel"/>
     <w:tmpl w:val="9D3A30AC"/>
@@ -3764,7 +3809,7 @@
       </w:pPr>
     </w:lvl>
   </w:abstractNum>
-  <w:abstractNum w:abstractNumId="12" w15:restartNumberingAfterBreak="0">
+  <w:abstractNum w:abstractNumId="13" w15:restartNumberingAfterBreak="0">
     <w:nsid w:val="586E46FA"/>
     <w:multiLevelType w:val="hybridMultilevel"/>
     <w:tmpl w:val="656C6D76"/>
@@ -3853,7 +3898,7 @@
       </w:pPr>
     </w:lvl>
   </w:abstractNum>
-  <w:abstractNum w:abstractNumId="13" w15:restartNumberingAfterBreak="0">
+  <w:abstractNum w:abstractNumId="14" w15:restartNumberingAfterBreak="0">
     <w:nsid w:val="6138794A"/>
     <w:multiLevelType w:val="hybridMultilevel"/>
     <w:tmpl w:val="C11E15F2"/>
@@ -3942,7 +3987,7 @@
       </w:pPr>
     </w:lvl>
   </w:abstractNum>
-  <w:abstractNum w:abstractNumId="14" w15:restartNumberingAfterBreak="0">
+  <w:abstractNum w:abstractNumId="15" w15:restartNumberingAfterBreak="0">
     <w:nsid w:val="62B0330B"/>
     <w:multiLevelType w:val="hybridMultilevel"/>
     <w:tmpl w:val="0AB6519E"/>
@@ -4031,7 +4076,7 @@
       </w:pPr>
     </w:lvl>
   </w:abstractNum>
-  <w:abstractNum w:abstractNumId="15" w15:restartNumberingAfterBreak="0">
+  <w:abstractNum w:abstractNumId="16" w15:restartNumberingAfterBreak="0">
     <w:nsid w:val="6C62426B"/>
     <w:multiLevelType w:val="hybridMultilevel"/>
     <w:tmpl w:val="6FD80A10"/>
@@ -4120,7 +4165,7 @@
       </w:pPr>
     </w:lvl>
   </w:abstractNum>
-  <w:abstractNum w:abstractNumId="16" w15:restartNumberingAfterBreak="0">
+  <w:abstractNum w:abstractNumId="17" w15:restartNumberingAfterBreak="0">
     <w:nsid w:val="6C873831"/>
     <w:multiLevelType w:val="hybridMultilevel"/>
     <w:tmpl w:val="AB3CBF2A"/>
@@ -4209,7 +4254,7 @@
       </w:pPr>
     </w:lvl>
   </w:abstractNum>
-  <w:abstractNum w:abstractNumId="17" w15:restartNumberingAfterBreak="0">
+  <w:abstractNum w:abstractNumId="18" w15:restartNumberingAfterBreak="0">
     <w:nsid w:val="6D743D2C"/>
     <w:multiLevelType w:val="hybridMultilevel"/>
     <w:tmpl w:val="88D61230"/>
@@ -4298,7 +4343,7 @@
       </w:pPr>
     </w:lvl>
   </w:abstractNum>
-  <w:abstractNum w:abstractNumId="18" w15:restartNumberingAfterBreak="0">
+  <w:abstractNum w:abstractNumId="19" w15:restartNumberingAfterBreak="0">
     <w:nsid w:val="75CA1A3E"/>
     <w:multiLevelType w:val="hybridMultilevel"/>
     <w:tmpl w:val="021C3948"/>
@@ -4411,7 +4456,7 @@
       </w:rPr>
     </w:lvl>
   </w:abstractNum>
-  <w:abstractNum w:abstractNumId="19" w15:restartNumberingAfterBreak="0">
+  <w:abstractNum w:abstractNumId="20" w15:restartNumberingAfterBreak="0">
     <w:nsid w:val="778D2700"/>
     <w:multiLevelType w:val="hybridMultilevel"/>
     <w:tmpl w:val="C68452B8"/>
@@ -4497,7 +4542,7 @@
       </w:pPr>
     </w:lvl>
   </w:abstractNum>
-  <w:abstractNum w:abstractNumId="20" w15:restartNumberingAfterBreak="0">
+  <w:abstractNum w:abstractNumId="21" w15:restartNumberingAfterBreak="0">
     <w:nsid w:val="7CF50698"/>
     <w:multiLevelType w:val="hybridMultilevel"/>
     <w:tmpl w:val="B9F43978"/>
@@ -4587,40 +4632,40 @@
     </w:lvl>
   </w:abstractNum>
   <w:num w:numId="1">
-    <w:abstractNumId w:val="15"/>
+    <w:abstractNumId w:val="16"/>
   </w:num>
   <w:num w:numId="2">
-    <w:abstractNumId w:val="8"/>
+    <w:abstractNumId w:val="9"/>
   </w:num>
   <w:num w:numId="3">
     <w:abstractNumId w:val="3"/>
   </w:num>
   <w:num w:numId="4">
-    <w:abstractNumId w:val="17"/>
+    <w:abstractNumId w:val="18"/>
   </w:num>
   <w:num w:numId="5">
-    <w:abstractNumId w:val="12"/>
+    <w:abstractNumId w:val="13"/>
   </w:num>
   <w:num w:numId="6">
     <w:abstractNumId w:val="4"/>
   </w:num>
   <w:num w:numId="7">
-    <w:abstractNumId w:val="20"/>
+    <w:abstractNumId w:val="21"/>
   </w:num>
   <w:num w:numId="8">
-    <w:abstractNumId w:val="11"/>
+    <w:abstractNumId w:val="12"/>
   </w:num>
   <w:num w:numId="9">
-    <w:abstractNumId w:val="13"/>
+    <w:abstractNumId w:val="14"/>
   </w:num>
   <w:num w:numId="10">
     <w:abstractNumId w:val="2"/>
   </w:num>
   <w:num w:numId="11">
-    <w:abstractNumId w:val="10"/>
+    <w:abstractNumId w:val="11"/>
   </w:num>
   <w:num w:numId="12">
-    <w:abstractNumId w:val="14"/>
+    <w:abstractNumId w:val="15"/>
   </w:num>
   <w:num w:numId="13">
     <w:abstractNumId w:val="6"/>
@@ -4632,22 +4677,25 @@
     <w:abstractNumId w:val="0"/>
   </w:num>
   <w:num w:numId="16">
-    <w:abstractNumId w:val="19"/>
+    <w:abstractNumId w:val="20"/>
   </w:num>
   <w:num w:numId="17">
-    <w:abstractNumId w:val="16"/>
+    <w:abstractNumId w:val="17"/>
   </w:num>
   <w:num w:numId="18">
     <w:abstractNumId w:val="5"/>
   </w:num>
   <w:num w:numId="19">
-    <w:abstractNumId w:val="9"/>
+    <w:abstractNumId w:val="10"/>
   </w:num>
   <w:num w:numId="20">
-    <w:abstractNumId w:val="7"/>
+    <w:abstractNumId w:val="8"/>
   </w:num>
   <w:num w:numId="21">
-    <w:abstractNumId w:val="18"/>
+    <w:abstractNumId w:val="19"/>
+  </w:num>
+  <w:num w:numId="22">
+    <w:abstractNumId w:val="7"/>
   </w:num>
 </w:numbering>
 </file>
@@ -5081,6 +5129,53 @@
       <w:contextualSpacing/>
     </w:pPr>
   </w:style>
+  <w:style w:type="character" w:styleId="Hyperlink">
+    <w:name w:val="Hyperlink"/>
+    <w:basedOn w:val="DefaultParagraphFont"/>
+    <w:uiPriority w:val="99"/>
+    <w:unhideWhenUsed/>
+    <w:rsid w:val="00400A98"/>
+    <w:rPr>
+      <w:color w:val="0563C1" w:themeColor="hyperlink"/>
+      <w:u w:val="single"/>
+    </w:rPr>
+  </w:style>
+  <w:style w:type="character" w:styleId="UnresolvedMention">
+    <w:name w:val="Unresolved Mention"/>
+    <w:basedOn w:val="DefaultParagraphFont"/>
+    <w:uiPriority w:val="99"/>
+    <w:rsid w:val="00400A98"/>
+    <w:rPr>
+      <w:color w:val="605E5C"/>
+      <w:shd w:val="clear" w:color="auto" w:fill="E1DFDD"/>
+    </w:rPr>
+  </w:style>
+  <w:style w:type="paragraph" w:styleId="NormalWeb">
+    <w:name w:val="Normal (Web)"/>
+    <w:basedOn w:val="Normal"/>
+    <w:uiPriority w:val="99"/>
+    <w:semiHidden/>
+    <w:unhideWhenUsed/>
+    <w:rsid w:val="00400A98"/>
+    <w:pPr>
+      <w:spacing w:before="100" w:beforeAutospacing="1" w:after="100" w:afterAutospacing="1"/>
+    </w:pPr>
+    <w:rPr>
+      <w:rFonts w:ascii="Times New Roman" w:eastAsia="Times New Roman" w:hAnsi="Times New Roman" w:cs="Times New Roman"/>
+      <w:lang w:val="en-CA" w:eastAsia="en-CA"/>
+    </w:rPr>
+  </w:style>
+  <w:style w:type="character" w:styleId="Strong">
+    <w:name w:val="Strong"/>
+    <w:basedOn w:val="DefaultParagraphFont"/>
+    <w:uiPriority w:val="22"/>
+    <w:qFormat/>
+    <w:rsid w:val="00400A98"/>
+    <w:rPr>
+      <w:b/>
+      <w:bCs/>
+    </w:rPr>
+  </w:style>
 </w:styles>
 </file>
 
@@ -5384,7 +5479,7 @@
 </file>
 
 <file path=customXml/itemProps1.xml><?xml version="1.0" encoding="utf-8"?>
-<ds:datastoreItem xmlns:ds="http://schemas.openxmlformats.org/officeDocument/2006/customXml" ds:itemID="{5F0125BA-A262-45A7-8922-8726FEE43B47}">
+<ds:datastoreItem xmlns:ds="http://schemas.openxmlformats.org/officeDocument/2006/customXml" ds:itemID="{D2152557-6314-4C93-809A-63D8BF808AF4}">
   <ds:schemaRefs>
     <ds:schemaRef ds:uri="http://schemas.openxmlformats.org/officeDocument/2006/bibliography"/>
   </ds:schemaRefs>

--- a/Agenda_Templates/TestoperCodethon_Agenda.docx
+++ b/Agenda_Templates/TestoperCodethon_Agenda.docx
@@ -1,6 +1,6 @@
 
 <file path=word/document.xml><?xml version="1.0" encoding="utf-8"?>
-<w:document xmlns:wpc="http://schemas.microsoft.com/office/word/2010/wordprocessingCanvas" xmlns:cx="http://schemas.microsoft.com/office/drawing/2014/chartex" xmlns:cx1="http://schemas.microsoft.com/office/drawing/2015/9/8/chartex" xmlns:cx2="http://schemas.microsoft.com/office/drawing/2015/10/21/chartex" xmlns:cx3="http://schemas.microsoft.com/office/drawing/2016/5/9/chartex" xmlns:cx4="http://schemas.microsoft.com/office/drawing/2016/5/10/chartex" xmlns:cx5="http://schemas.microsoft.com/office/drawing/2016/5/11/chartex" xmlns:cx6="http://schemas.microsoft.com/office/drawing/2016/5/12/chartex" xmlns:cx7="http://schemas.microsoft.com/office/drawing/2016/5/13/chartex" xmlns:cx8="http://schemas.microsoft.com/office/drawing/2016/5/14/chartex" xmlns:mc="http://schemas.openxmlformats.org/markup-compatibility/2006" xmlns:aink="http://schemas.microsoft.com/office/drawing/2016/ink" xmlns:am3d="http://schemas.microsoft.com/office/drawing/2017/model3d" xmlns:o="urn:schemas-microsoft-com:office:office" xmlns:r="http://schemas.openxmlformats.org/officeDocument/2006/relationships" xmlns:m="http://schemas.openxmlformats.org/officeDocument/2006/math" xmlns:v="urn:schemas-microsoft-com:vml" xmlns:wp14="http://schemas.microsoft.com/office/word/2010/wordprocessingDrawing" xmlns:wp="http://schemas.openxmlformats.org/drawingml/2006/wordprocessingDrawing" xmlns:w10="urn:schemas-microsoft-com:office:word" xmlns:w="http://schemas.openxmlformats.org/wordprocessingml/2006/main" xmlns:w14="http://schemas.microsoft.com/office/word/2010/wordml" xmlns:w15="http://schemas.microsoft.com/office/word/2012/wordml" xmlns:w16cid="http://schemas.microsoft.com/office/word/2016/wordml/cid" xmlns:w16se="http://schemas.microsoft.com/office/word/2015/wordml/symex" xmlns:wpg="http://schemas.microsoft.com/office/word/2010/wordprocessingGroup" xmlns:wpi="http://schemas.microsoft.com/office/word/2010/wordprocessingInk" xmlns:wne="http://schemas.microsoft.com/office/word/2006/wordml" xmlns:wps="http://schemas.microsoft.com/office/word/2010/wordprocessingShape" mc:Ignorable="w14 w15 w16se w16cid wp14">
+<w:document xmlns:wpc="http://schemas.microsoft.com/office/word/2010/wordprocessingCanvas" xmlns:cx="http://schemas.microsoft.com/office/drawing/2014/chartex" xmlns:cx1="http://schemas.microsoft.com/office/drawing/2015/9/8/chartex" xmlns:cx2="http://schemas.microsoft.com/office/drawing/2015/10/21/chartex" xmlns:cx3="http://schemas.microsoft.com/office/drawing/2016/5/9/chartex" xmlns:cx4="http://schemas.microsoft.com/office/drawing/2016/5/10/chartex" xmlns:cx5="http://schemas.microsoft.com/office/drawing/2016/5/11/chartex" xmlns:mc="http://schemas.openxmlformats.org/markup-compatibility/2006" xmlns:o="urn:schemas-microsoft-com:office:office" xmlns:r="http://schemas.openxmlformats.org/officeDocument/2006/relationships" xmlns:m="http://schemas.openxmlformats.org/officeDocument/2006/math" xmlns:v="urn:schemas-microsoft-com:vml" xmlns:wp14="http://schemas.microsoft.com/office/word/2010/wordprocessingDrawing" xmlns:wp="http://schemas.openxmlformats.org/drawingml/2006/wordprocessingDrawing" xmlns:w10="urn:schemas-microsoft-com:office:word" xmlns:w="http://schemas.openxmlformats.org/wordprocessingml/2006/main" xmlns:w14="http://schemas.microsoft.com/office/word/2010/wordml" xmlns:w15="http://schemas.microsoft.com/office/word/2012/wordml" xmlns:w16se="http://schemas.microsoft.com/office/word/2015/wordml/symex" xmlns:wpg="http://schemas.microsoft.com/office/word/2010/wordprocessingGroup" xmlns:wpi="http://schemas.microsoft.com/office/word/2010/wordprocessingInk" xmlns:wne="http://schemas.microsoft.com/office/word/2006/wordml" xmlns:wps="http://schemas.microsoft.com/office/word/2010/wordprocessingShape" mc:Ignorable="w14 w15 w16se wp14">
   <w:body>
     <w:p>
       <w:pPr>
@@ -614,6 +614,12 @@
         </w:rPr>
         <w:t>, Java</w:t>
       </w:r>
+      <w:r>
+        <w:rPr>
+          <w:lang w:val="en-US"/>
+        </w:rPr>
+        <w:t>, JavaScript</w:t>
+      </w:r>
     </w:p>
     <w:p>
       <w:pPr>
@@ -714,7 +720,29 @@
         <w:rPr>
           <w:lang w:val="en-US"/>
         </w:rPr>
-        <w:t>, CouchDB, MongoDB, PostgreSQL, MySQL</w:t>
+        <w:t xml:space="preserve">, </w:t>
+      </w:r>
+      <w:proofErr w:type="spellStart"/>
+      <w:r>
+        <w:rPr>
+          <w:highlight w:val="yellow"/>
+          <w:lang w:val="en-US"/>
+        </w:rPr>
+        <w:t>CouchDB</w:t>
+      </w:r>
+      <w:proofErr w:type="spellEnd"/>
+      <w:r>
+        <w:rPr>
+          <w:highlight w:val="yellow"/>
+          <w:lang w:val="en-US"/>
+        </w:rPr>
+        <w:t>, MongoDB</w:t>
+      </w:r>
+      <w:r>
+        <w:rPr>
+          <w:lang w:val="en-US"/>
+        </w:rPr>
+        <w:t>, PostgreSQL, MySQL</w:t>
       </w:r>
     </w:p>
     <w:p>
@@ -1137,31 +1165,83 @@
         <w:rPr>
           <w:lang w:val="en-US"/>
         </w:rPr>
-        <w:t xml:space="preserve">– Selenium, Kantu, Applitools, </w:t>
-      </w:r>
-      <w:r>
-        <w:rPr>
-          <w:lang w:val="en-US"/>
-        </w:rPr>
-        <w:t xml:space="preserve">Sikuli, </w:t>
-      </w:r>
-      <w:r>
-        <w:rPr>
-          <w:lang w:val="en-US"/>
-        </w:rPr>
-        <w:t xml:space="preserve">UI Automation, </w:t>
-      </w:r>
-      <w:r>
-        <w:rPr>
-          <w:lang w:val="en-US"/>
-        </w:rPr>
-        <w:t xml:space="preserve">Selenium Grid for </w:t>
-      </w:r>
-      <w:r>
-        <w:rPr>
-          <w:lang w:val="en-US"/>
-        </w:rPr>
-        <w:t>cross browser, and cloud automation</w:t>
+        <w:t xml:space="preserve">– </w:t>
+      </w:r>
+      <w:r>
+        <w:rPr>
+          <w:lang w:val="en-US"/>
+        </w:rPr>
+        <w:t xml:space="preserve">Scripting and Framework with Python and Selenium, Visual Testing with </w:t>
+      </w:r>
+      <w:proofErr w:type="spellStart"/>
+      <w:r>
+        <w:rPr>
+          <w:lang w:val="en-US"/>
+        </w:rPr>
+        <w:t>Applitool</w:t>
+      </w:r>
+      <w:proofErr w:type="spellEnd"/>
+      <w:r>
+        <w:rPr>
+          <w:lang w:val="en-US"/>
+        </w:rPr>
+        <w:t>, Selenide with Java, BDD Framework with Python, Parallel Tests and scali</w:t>
+      </w:r>
+      <w:bookmarkStart w:id="0" w:name="_GoBack"/>
+      <w:bookmarkEnd w:id="0"/>
+      <w:r>
+        <w:rPr>
+          <w:lang w:val="en-US"/>
+        </w:rPr>
+        <w:t xml:space="preserve">ng in selenium grid with </w:t>
+      </w:r>
+      <w:proofErr w:type="spellStart"/>
+      <w:r>
+        <w:rPr>
+          <w:lang w:val="en-US"/>
+        </w:rPr>
+        <w:t>docker</w:t>
+      </w:r>
+      <w:proofErr w:type="spellEnd"/>
+      <w:r>
+        <w:rPr>
+          <w:lang w:val="en-US"/>
+        </w:rPr>
+        <w:t xml:space="preserve">, </w:t>
+      </w:r>
+      <w:proofErr w:type="spellStart"/>
+      <w:r>
+        <w:rPr>
+          <w:lang w:val="en-US"/>
+        </w:rPr>
+        <w:t>WebDriverIO</w:t>
+      </w:r>
+      <w:proofErr w:type="spellEnd"/>
+      <w:r>
+        <w:rPr>
+          <w:lang w:val="en-US"/>
+        </w:rPr>
+        <w:t xml:space="preserve"> with </w:t>
+      </w:r>
+      <w:proofErr w:type="spellStart"/>
+      <w:r>
+        <w:rPr>
+          <w:lang w:val="en-US"/>
+        </w:rPr>
+        <w:t>Javascript</w:t>
+      </w:r>
+      <w:proofErr w:type="spellEnd"/>
+      <w:r>
+        <w:rPr>
+          <w:lang w:val="en-US"/>
+        </w:rPr>
+        <w:t xml:space="preserve">. Data driven Frameworks and </w:t>
+      </w:r>
+      <w:r>
+        <w:rPr>
+          <w:lang w:val="en-US"/>
+        </w:rPr>
+        <w:t>Reporting, Cross Browser Test Implementation.</w:t>
       </w:r>
     </w:p>
     <w:p>
@@ -1187,19 +1267,67 @@
         <w:rPr>
           <w:lang w:val="en-US"/>
         </w:rPr>
-        <w:t xml:space="preserve">– iOS, Android, Appium, Genymotion, </w:t>
-      </w:r>
-      <w:r>
-        <w:rPr>
-          <w:lang w:val="en-US"/>
-        </w:rPr>
-        <w:t xml:space="preserve">and </w:t>
-      </w:r>
-      <w:r>
-        <w:rPr>
-          <w:lang w:val="en-US"/>
-        </w:rPr>
-        <w:t xml:space="preserve">Iphone Simulator </w:t>
+        <w:t xml:space="preserve">– </w:t>
+      </w:r>
+      <w:proofErr w:type="spellStart"/>
+      <w:r>
+        <w:rPr>
+          <w:lang w:val="en-US"/>
+        </w:rPr>
+        <w:t>Appium</w:t>
+      </w:r>
+      <w:proofErr w:type="spellEnd"/>
+      <w:r>
+        <w:rPr>
+          <w:lang w:val="en-US"/>
+        </w:rPr>
+        <w:t xml:space="preserve"> with Python, C</w:t>
+      </w:r>
+      <w:r>
+        <w:rPr>
+          <w:lang w:val="en-US"/>
+        </w:rPr>
+        <w:t>loud-based devices and configurations</w:t>
+      </w:r>
+      <w:r>
+        <w:rPr>
+          <w:lang w:val="en-US"/>
+        </w:rPr>
+        <w:t xml:space="preserve">, Calabash with Java, </w:t>
+      </w:r>
+      <w:r>
+        <w:rPr>
+          <w:lang w:val="en-US"/>
+        </w:rPr>
+        <w:t xml:space="preserve">Tools and Framework – </w:t>
+      </w:r>
+      <w:proofErr w:type="spellStart"/>
+      <w:r>
+        <w:rPr>
+          <w:lang w:val="en-US"/>
+        </w:rPr>
+        <w:t>Kobiton</w:t>
+      </w:r>
+      <w:proofErr w:type="spellEnd"/>
+      <w:r>
+        <w:rPr>
+          <w:lang w:val="en-US"/>
+        </w:rPr>
+        <w:t xml:space="preserve">, </w:t>
+      </w:r>
+      <w:proofErr w:type="spellStart"/>
+      <w:r>
+        <w:rPr>
+          <w:lang w:val="en-US"/>
+        </w:rPr>
+        <w:t>TestProject</w:t>
+      </w:r>
+      <w:proofErr w:type="spellEnd"/>
+      <w:r>
+        <w:rPr>
+          <w:lang w:val="en-US"/>
+        </w:rPr>
+        <w:t>.</w:t>
       </w:r>
     </w:p>
     <w:p>
@@ -1225,19 +1353,13 @@
         <w:rPr>
           <w:lang w:val="en-US"/>
         </w:rPr>
-        <w:t>– Postman, Newman, DB Queries</w:t>
-      </w:r>
-      <w:r>
-        <w:rPr>
-          <w:lang w:val="en-US"/>
-        </w:rPr>
-        <w:t xml:space="preserve"> for SQL/NoSQL</w:t>
-      </w:r>
-      <w:r>
-        <w:rPr>
-          <w:lang w:val="en-US"/>
-        </w:rPr>
-        <w:t>, RestAPI, and Web Service Architecture</w:t>
+        <w:t xml:space="preserve">– Postman, </w:t>
+      </w:r>
+      <w:r>
+        <w:rPr>
+          <w:lang w:val="en-US"/>
+        </w:rPr>
+        <w:t>Rest Assured with Java, Karate with Java, Tavern with Python, DB integration with Rest Testing.</w:t>
       </w:r>
     </w:p>
     <w:p>
@@ -1289,7 +1411,23 @@
           <w:bCs/>
           <w:lang w:val="en-US"/>
         </w:rPr>
-        <w:t>Database and Application Performance</w:t>
+        <w:t xml:space="preserve">Database </w:t>
+      </w:r>
+      <w:r>
+        <w:rPr>
+          <w:b/>
+          <w:bCs/>
+          <w:lang w:val="en-US"/>
+        </w:rPr>
+        <w:t xml:space="preserve">Testing </w:t>
+      </w:r>
+      <w:r>
+        <w:rPr>
+          <w:b/>
+          <w:bCs/>
+          <w:lang w:val="en-US"/>
+        </w:rPr>
+        <w:t>and Application Performance</w:t>
       </w:r>
       <w:r>
         <w:rPr>
@@ -1307,7 +1445,27 @@
         <w:rPr>
           <w:lang w:val="en-US"/>
         </w:rPr>
-        <w:t xml:space="preserve"> Query, NoSQL, RDBMS, and JMeter</w:t>
+        <w:t xml:space="preserve"> </w:t>
+      </w:r>
+      <w:r>
+        <w:rPr>
+          <w:lang w:val="en-US"/>
+        </w:rPr>
+        <w:t xml:space="preserve">Redshift/Snowflake testing with Python BDD Framework, </w:t>
+      </w:r>
+      <w:proofErr w:type="spellStart"/>
+      <w:r>
+        <w:rPr>
+          <w:lang w:val="en-US"/>
+        </w:rPr>
+        <w:t>Jmeter</w:t>
+      </w:r>
+      <w:proofErr w:type="spellEnd"/>
+      <w:r>
+        <w:rPr>
+          <w:lang w:val="en-US"/>
+        </w:rPr>
+        <w:t xml:space="preserve"> with Java, Locust with Python.</w:t>
       </w:r>
     </w:p>
     <w:p>
@@ -1359,25 +1517,189 @@
           <w:lang w:val="en-US"/>
         </w:rPr>
       </w:pPr>
-      <w:r>
-        <w:rPr>
-          <w:b/>
-          <w:bCs/>
-          <w:lang w:val="en-US"/>
-        </w:rPr>
-        <w:t xml:space="preserve">Automation Framework </w:t>
-      </w:r>
-      <w:r>
-        <w:rPr>
-          <w:lang w:val="en-US"/>
-        </w:rPr>
-        <w:t>– ROBOT,</w:t>
-      </w:r>
-      <w:r>
-        <w:rPr>
-          <w:lang w:val="en-US"/>
-        </w:rPr>
-        <w:t xml:space="preserve"> and POM </w:t>
+      <w:proofErr w:type="spellStart"/>
+      <w:r>
+        <w:rPr>
+          <w:b/>
+          <w:bCs/>
+          <w:lang w:val="en-US"/>
+        </w:rPr>
+        <w:t>DevOPS</w:t>
+      </w:r>
+      <w:proofErr w:type="spellEnd"/>
+    </w:p>
+    <w:p>
+      <w:pPr>
+        <w:pStyle w:val="ListParagraph"/>
+        <w:numPr>
+          <w:ilvl w:val="1"/>
+          <w:numId w:val="18"/>
+        </w:numPr>
+        <w:rPr>
+          <w:lang w:val="en-US"/>
+        </w:rPr>
+      </w:pPr>
+      <w:r>
+        <w:rPr>
+          <w:b/>
+          <w:bCs/>
+          <w:lang w:val="en-US"/>
+        </w:rPr>
+        <w:t xml:space="preserve">Source Code Management </w:t>
+      </w:r>
+      <w:r>
+        <w:rPr>
+          <w:lang w:val="en-US"/>
+        </w:rPr>
+        <w:t>- Git</w:t>
+      </w:r>
+      <w:r>
+        <w:rPr>
+          <w:lang w:val="en-US"/>
+        </w:rPr>
+        <w:t xml:space="preserve"> </w:t>
+      </w:r>
+    </w:p>
+    <w:p>
+      <w:pPr>
+        <w:pStyle w:val="ListParagraph"/>
+        <w:numPr>
+          <w:ilvl w:val="1"/>
+          <w:numId w:val="18"/>
+        </w:numPr>
+        <w:rPr>
+          <w:lang w:val="en-US"/>
+        </w:rPr>
+      </w:pPr>
+      <w:r>
+        <w:rPr>
+          <w:b/>
+          <w:bCs/>
+          <w:lang w:val="en-US"/>
+        </w:rPr>
+        <w:t>Build Management -</w:t>
+      </w:r>
+      <w:r>
+        <w:rPr>
+          <w:lang w:val="en-US"/>
+        </w:rPr>
+        <w:t xml:space="preserve"> </w:t>
+      </w:r>
+      <w:r>
+        <w:rPr>
+          <w:lang w:val="en-US"/>
+        </w:rPr>
+        <w:t>Gradle</w:t>
+      </w:r>
+    </w:p>
+    <w:p>
+      <w:pPr>
+        <w:pStyle w:val="ListParagraph"/>
+        <w:numPr>
+          <w:ilvl w:val="1"/>
+          <w:numId w:val="18"/>
+        </w:numPr>
+        <w:rPr>
+          <w:lang w:val="en-US"/>
+        </w:rPr>
+      </w:pPr>
+      <w:r>
+        <w:rPr>
+          <w:b/>
+          <w:bCs/>
+          <w:lang w:val="en-US"/>
+        </w:rPr>
+        <w:t>Code Quality and Test management</w:t>
+      </w:r>
+      <w:r>
+        <w:rPr>
+          <w:lang w:val="en-US"/>
+        </w:rPr>
+        <w:t xml:space="preserve"> – Cucumber</w:t>
+      </w:r>
+    </w:p>
+    <w:p>
+      <w:pPr>
+        <w:pStyle w:val="ListParagraph"/>
+        <w:numPr>
+          <w:ilvl w:val="1"/>
+          <w:numId w:val="18"/>
+        </w:numPr>
+        <w:rPr>
+          <w:lang w:val="en-US"/>
+        </w:rPr>
+      </w:pPr>
+      <w:r>
+        <w:rPr>
+          <w:b/>
+          <w:bCs/>
+          <w:lang w:val="en-US"/>
+        </w:rPr>
+        <w:t xml:space="preserve">Infrastructure Management </w:t>
+      </w:r>
+      <w:r>
+        <w:rPr>
+          <w:lang w:val="en-US"/>
+        </w:rPr>
+        <w:t>– AWS</w:t>
+      </w:r>
+    </w:p>
+    <w:p>
+      <w:pPr>
+        <w:pStyle w:val="ListParagraph"/>
+        <w:numPr>
+          <w:ilvl w:val="1"/>
+          <w:numId w:val="18"/>
+        </w:numPr>
+        <w:rPr>
+          <w:lang w:val="en-US"/>
+        </w:rPr>
+      </w:pPr>
+      <w:r>
+        <w:rPr>
+          <w:b/>
+          <w:bCs/>
+          <w:lang w:val="en-US"/>
+        </w:rPr>
+        <w:t xml:space="preserve">Deployment &amp; Configuration Management </w:t>
+      </w:r>
+      <w:r>
+        <w:rPr>
+          <w:lang w:val="en-US"/>
+        </w:rPr>
+        <w:t>– Ansible</w:t>
+      </w:r>
+    </w:p>
+    <w:p>
+      <w:pPr>
+        <w:pStyle w:val="ListParagraph"/>
+        <w:numPr>
+          <w:ilvl w:val="1"/>
+          <w:numId w:val="18"/>
+        </w:numPr>
+        <w:rPr>
+          <w:lang w:val="en-US"/>
+        </w:rPr>
+      </w:pPr>
+      <w:r>
+        <w:rPr>
+          <w:b/>
+          <w:bCs/>
+          <w:lang w:val="en-US"/>
+        </w:rPr>
+        <w:t xml:space="preserve">CICD </w:t>
+      </w:r>
+      <w:r>
+        <w:rPr>
+          <w:lang w:val="en-US"/>
+        </w:rPr>
+        <w:t>–</w:t>
+      </w:r>
+      <w:r>
+        <w:rPr>
+          <w:lang w:val="en-US"/>
+        </w:rPr>
+        <w:t xml:space="preserve"> Jenkins</w:t>
       </w:r>
     </w:p>
     <w:p>
@@ -1397,200 +1719,6 @@
           <w:bCs/>
           <w:lang w:val="en-US"/>
         </w:rPr>
-        <w:t>DevOPS</w:t>
-      </w:r>
-    </w:p>
-    <w:p>
-      <w:pPr>
-        <w:pStyle w:val="ListParagraph"/>
-        <w:numPr>
-          <w:ilvl w:val="1"/>
-          <w:numId w:val="18"/>
-        </w:numPr>
-        <w:rPr>
-          <w:lang w:val="en-US"/>
-        </w:rPr>
-      </w:pPr>
-      <w:r>
-        <w:rPr>
-          <w:b/>
-          <w:bCs/>
-          <w:lang w:val="en-US"/>
-        </w:rPr>
-        <w:t xml:space="preserve">Source Code Management </w:t>
-      </w:r>
-      <w:r>
-        <w:rPr>
-          <w:lang w:val="en-US"/>
-        </w:rPr>
-        <w:t>- Git</w:t>
-      </w:r>
-      <w:r>
-        <w:rPr>
-          <w:lang w:val="en-US"/>
-        </w:rPr>
-        <w:t xml:space="preserve"> </w:t>
-      </w:r>
-    </w:p>
-    <w:p>
-      <w:pPr>
-        <w:pStyle w:val="ListParagraph"/>
-        <w:numPr>
-          <w:ilvl w:val="1"/>
-          <w:numId w:val="18"/>
-        </w:numPr>
-        <w:rPr>
-          <w:lang w:val="en-US"/>
-        </w:rPr>
-      </w:pPr>
-      <w:r>
-        <w:rPr>
-          <w:b/>
-          <w:bCs/>
-          <w:lang w:val="en-US"/>
-        </w:rPr>
-        <w:t>Build Management -</w:t>
-      </w:r>
-      <w:r>
-        <w:rPr>
-          <w:lang w:val="en-US"/>
-        </w:rPr>
-        <w:t xml:space="preserve"> </w:t>
-      </w:r>
-      <w:r>
-        <w:rPr>
-          <w:lang w:val="en-US"/>
-        </w:rPr>
-        <w:t>Gradle</w:t>
-      </w:r>
-    </w:p>
-    <w:p>
-      <w:pPr>
-        <w:pStyle w:val="ListParagraph"/>
-        <w:numPr>
-          <w:ilvl w:val="1"/>
-          <w:numId w:val="18"/>
-        </w:numPr>
-        <w:rPr>
-          <w:lang w:val="en-US"/>
-        </w:rPr>
-      </w:pPr>
-      <w:r>
-        <w:rPr>
-          <w:b/>
-          <w:bCs/>
-          <w:lang w:val="en-US"/>
-        </w:rPr>
-        <w:t>Code Quality and Test management</w:t>
-      </w:r>
-      <w:r>
-        <w:rPr>
-          <w:lang w:val="en-US"/>
-        </w:rPr>
-        <w:t xml:space="preserve"> – Cucumber</w:t>
-      </w:r>
-    </w:p>
-    <w:p>
-      <w:pPr>
-        <w:pStyle w:val="ListParagraph"/>
-        <w:numPr>
-          <w:ilvl w:val="1"/>
-          <w:numId w:val="18"/>
-        </w:numPr>
-        <w:rPr>
-          <w:lang w:val="en-US"/>
-        </w:rPr>
-      </w:pPr>
-      <w:r>
-        <w:rPr>
-          <w:b/>
-          <w:bCs/>
-          <w:lang w:val="en-US"/>
-        </w:rPr>
-        <w:t xml:space="preserve">Infrastructure Management </w:t>
-      </w:r>
-      <w:r>
-        <w:rPr>
-          <w:lang w:val="en-US"/>
-        </w:rPr>
-        <w:t>– AWS</w:t>
-      </w:r>
-    </w:p>
-    <w:p>
-      <w:pPr>
-        <w:pStyle w:val="ListParagraph"/>
-        <w:numPr>
-          <w:ilvl w:val="1"/>
-          <w:numId w:val="18"/>
-        </w:numPr>
-        <w:rPr>
-          <w:lang w:val="en-US"/>
-        </w:rPr>
-      </w:pPr>
-      <w:r>
-        <w:rPr>
-          <w:b/>
-          <w:bCs/>
-          <w:lang w:val="en-US"/>
-        </w:rPr>
-        <w:t xml:space="preserve">Deployment &amp; Configuration Management </w:t>
-      </w:r>
-      <w:r>
-        <w:rPr>
-          <w:lang w:val="en-US"/>
-        </w:rPr>
-        <w:t>– Ansible</w:t>
-      </w:r>
-    </w:p>
-    <w:p>
-      <w:pPr>
-        <w:pStyle w:val="ListParagraph"/>
-        <w:numPr>
-          <w:ilvl w:val="1"/>
-          <w:numId w:val="18"/>
-        </w:numPr>
-        <w:rPr>
-          <w:lang w:val="en-US"/>
-        </w:rPr>
-      </w:pPr>
-      <w:r>
-        <w:rPr>
-          <w:b/>
-          <w:bCs/>
-          <w:lang w:val="en-US"/>
-        </w:rPr>
-        <w:t xml:space="preserve">CICD </w:t>
-      </w:r>
-      <w:r>
-        <w:rPr>
-          <w:lang w:val="en-US"/>
-        </w:rPr>
-        <w:t>–</w:t>
-      </w:r>
-      <w:r>
-        <w:rPr>
-          <w:lang w:val="en-US"/>
-        </w:rPr>
-        <w:t xml:space="preserve"> Jenkins</w:t>
-      </w:r>
-    </w:p>
-    <w:p>
-      <w:pPr>
-        <w:pStyle w:val="ListParagraph"/>
-        <w:numPr>
-          <w:ilvl w:val="0"/>
-          <w:numId w:val="18"/>
-        </w:numPr>
-        <w:rPr>
-          <w:lang w:val="en-US"/>
-        </w:rPr>
-      </w:pPr>
-      <w:r>
-        <w:rPr>
-          <w:b/>
-          <w:bCs/>
-          <w:lang w:val="en-US"/>
-        </w:rPr>
         <w:t>Analytics, and AI / ML for testing and operations</w:t>
       </w:r>
     </w:p>
@@ -1619,6 +1747,7 @@
           <w:szCs w:val="28"/>
           <w:lang w:val="en-US"/>
         </w:rPr>
+        <w:lastRenderedPageBreak/>
         <w:t xml:space="preserve">Intelligent Automation </w:t>
       </w:r>
       <w:r>
@@ -1650,22 +1779,13 @@
           <w:lang w:val="en-US"/>
         </w:rPr>
       </w:pPr>
-      <w:bookmarkStart w:id="0" w:name="_GoBack"/>
-      <w:r>
-        <w:rPr>
-          <w:lang w:val="en-US"/>
-        </w:rPr>
-        <w:t xml:space="preserve">The goal of this track is to develop hands-on experience to become a Data Analyst, Data Engineer, Data scientist, and AI/ML intelligent automation expert. It will build </w:t>
-      </w:r>
-      <w:r>
-        <w:rPr>
-          <w:lang w:val="en-US"/>
-        </w:rPr>
-        <w:lastRenderedPageBreak/>
-        <w:t>the foundation for future innovation in this subject within your company as an Intrapreneur and an Entrepreneur.</w:t>
-      </w:r>
-    </w:p>
-    <w:bookmarkEnd w:id="0"/>
+      <w:r>
+        <w:rPr>
+          <w:lang w:val="en-US"/>
+        </w:rPr>
+        <w:t>The goal of this track is to develop hands-on experience to become a Data Analyst, Data Engineer, Data scientist, and AI/ML intelligent automation expert. It will build the foundation for future innovation in this subject within your company as an Intrapreneur and an Entrepreneur.</w:t>
+      </w:r>
+    </w:p>
     <w:p>
       <w:pPr>
         <w:rPr>
@@ -1776,7 +1896,21 @@
         <w:rPr>
           <w:lang w:val="en-US"/>
         </w:rPr>
-        <w:t xml:space="preserve">– NumPy, </w:t>
+        <w:t xml:space="preserve">– </w:t>
+      </w:r>
+      <w:proofErr w:type="spellStart"/>
+      <w:r>
+        <w:rPr>
+          <w:lang w:val="en-US"/>
+        </w:rPr>
+        <w:t>NumPy</w:t>
+      </w:r>
+      <w:proofErr w:type="spellEnd"/>
+      <w:r>
+        <w:rPr>
+          <w:lang w:val="en-US"/>
+        </w:rPr>
+        <w:t xml:space="preserve">, </w:t>
       </w:r>
       <w:proofErr w:type="spellStart"/>
       <w:r>
@@ -2594,7 +2728,7 @@
 </file>
 
 <file path=word/numbering.xml><?xml version="1.0" encoding="utf-8"?>
-<w:numbering xmlns:wpc="http://schemas.microsoft.com/office/word/2010/wordprocessingCanvas" xmlns:cx="http://schemas.microsoft.com/office/drawing/2014/chartex" xmlns:cx1="http://schemas.microsoft.com/office/drawing/2015/9/8/chartex" xmlns:cx2="http://schemas.microsoft.com/office/drawing/2015/10/21/chartex" xmlns:cx3="http://schemas.microsoft.com/office/drawing/2016/5/9/chartex" xmlns:cx4="http://schemas.microsoft.com/office/drawing/2016/5/10/chartex" xmlns:cx5="http://schemas.microsoft.com/office/drawing/2016/5/11/chartex" xmlns:cx6="http://schemas.microsoft.com/office/drawing/2016/5/12/chartex" xmlns:cx7="http://schemas.microsoft.com/office/drawing/2016/5/13/chartex" xmlns:cx8="http://schemas.microsoft.com/office/drawing/2016/5/14/chartex" xmlns:mc="http://schemas.openxmlformats.org/markup-compatibility/2006" xmlns:aink="http://schemas.microsoft.com/office/drawing/2016/ink" xmlns:am3d="http://schemas.microsoft.com/office/drawing/2017/model3d" xmlns:o="urn:schemas-microsoft-com:office:office" xmlns:r="http://schemas.openxmlformats.org/officeDocument/2006/relationships" xmlns:m="http://schemas.openxmlformats.org/officeDocument/2006/math" xmlns:v="urn:schemas-microsoft-com:vml" xmlns:wp14="http://schemas.microsoft.com/office/word/2010/wordprocessingDrawing" xmlns:wp="http://schemas.openxmlformats.org/drawingml/2006/wordprocessingDrawing" xmlns:w10="urn:schemas-microsoft-com:office:word" xmlns:w="http://schemas.openxmlformats.org/wordprocessingml/2006/main" xmlns:w14="http://schemas.microsoft.com/office/word/2010/wordml" xmlns:w15="http://schemas.microsoft.com/office/word/2012/wordml" xmlns:w16cid="http://schemas.microsoft.com/office/word/2016/wordml/cid" xmlns:w16se="http://schemas.microsoft.com/office/word/2015/wordml/symex" xmlns:wpg="http://schemas.microsoft.com/office/word/2010/wordprocessingGroup" xmlns:wpi="http://schemas.microsoft.com/office/word/2010/wordprocessingInk" xmlns:wne="http://schemas.microsoft.com/office/word/2006/wordml" xmlns:wps="http://schemas.microsoft.com/office/word/2010/wordprocessingShape" mc:Ignorable="w14 w15 w16se w16cid wp14">
+<w:numbering xmlns:wpc="http://schemas.microsoft.com/office/word/2010/wordprocessingCanvas" xmlns:cx="http://schemas.microsoft.com/office/drawing/2014/chartex" xmlns:cx1="http://schemas.microsoft.com/office/drawing/2015/9/8/chartex" xmlns:cx2="http://schemas.microsoft.com/office/drawing/2015/10/21/chartex" xmlns:cx3="http://schemas.microsoft.com/office/drawing/2016/5/9/chartex" xmlns:cx4="http://schemas.microsoft.com/office/drawing/2016/5/10/chartex" xmlns:cx5="http://schemas.microsoft.com/office/drawing/2016/5/11/chartex" xmlns:mc="http://schemas.openxmlformats.org/markup-compatibility/2006" xmlns:o="urn:schemas-microsoft-com:office:office" xmlns:r="http://schemas.openxmlformats.org/officeDocument/2006/relationships" xmlns:m="http://schemas.openxmlformats.org/officeDocument/2006/math" xmlns:v="urn:schemas-microsoft-com:vml" xmlns:wp14="http://schemas.microsoft.com/office/word/2010/wordprocessingDrawing" xmlns:wp="http://schemas.openxmlformats.org/drawingml/2006/wordprocessingDrawing" xmlns:w10="urn:schemas-microsoft-com:office:word" xmlns:w="http://schemas.openxmlformats.org/wordprocessingml/2006/main" xmlns:w14="http://schemas.microsoft.com/office/word/2010/wordml" xmlns:w15="http://schemas.microsoft.com/office/word/2012/wordml" xmlns:w16se="http://schemas.microsoft.com/office/word/2015/wordml/symex" xmlns:wpg="http://schemas.microsoft.com/office/word/2010/wordprocessingGroup" xmlns:wpi="http://schemas.microsoft.com/office/word/2010/wordprocessingInk" xmlns:wne="http://schemas.microsoft.com/office/word/2006/wordml" xmlns:wps="http://schemas.microsoft.com/office/word/2010/wordprocessingShape" mc:Ignorable="w14 w15 w16se wp14">
   <w:abstractNum w:abstractNumId="0" w15:restartNumberingAfterBreak="0">
     <w:nsid w:val="133F16DD"/>
     <w:multiLevelType w:val="hybridMultilevel"/>
@@ -4701,7 +4835,7 @@
 </file>
 
 <file path=word/styles.xml><?xml version="1.0" encoding="utf-8"?>
-<w:styles xmlns:mc="http://schemas.openxmlformats.org/markup-compatibility/2006" xmlns:r="http://schemas.openxmlformats.org/officeDocument/2006/relationships" xmlns:w="http://schemas.openxmlformats.org/wordprocessingml/2006/main" xmlns:w14="http://schemas.microsoft.com/office/word/2010/wordml" xmlns:w15="http://schemas.microsoft.com/office/word/2012/wordml" xmlns:w16cid="http://schemas.microsoft.com/office/word/2016/wordml/cid" xmlns:w16se="http://schemas.microsoft.com/office/word/2015/wordml/symex" mc:Ignorable="w14 w15 w16se w16cid">
+<w:styles xmlns:mc="http://schemas.openxmlformats.org/markup-compatibility/2006" xmlns:r="http://schemas.openxmlformats.org/officeDocument/2006/relationships" xmlns:w="http://schemas.openxmlformats.org/wordprocessingml/2006/main" xmlns:w14="http://schemas.microsoft.com/office/word/2010/wordml" xmlns:w15="http://schemas.microsoft.com/office/word/2012/wordml" xmlns:w16se="http://schemas.microsoft.com/office/word/2015/wordml/symex" mc:Ignorable="w14 w15 w16se">
   <w:docDefaults>
     <w:rPrDefault>
       <w:rPr>
@@ -4713,7 +4847,7 @@
     </w:rPrDefault>
     <w:pPrDefault/>
   </w:docDefaults>
-  <w:latentStyles w:defLockedState="0" w:defUIPriority="99" w:defSemiHidden="0" w:defUnhideWhenUsed="0" w:defQFormat="0" w:count="376">
+  <w:latentStyles w:defLockedState="0" w:defUIPriority="99" w:defSemiHidden="0" w:defUnhideWhenUsed="0" w:defQFormat="0" w:count="374">
     <w:lsdException w:name="Normal" w:uiPriority="0" w:qFormat="1"/>
     <w:lsdException w:name="heading 1" w:uiPriority="9" w:qFormat="1"/>
     <w:lsdException w:name="heading 2" w:semiHidden="1" w:uiPriority="9" w:unhideWhenUsed="1" w:qFormat="1"/>
@@ -5140,7 +5274,7 @@
       <w:u w:val="single"/>
     </w:rPr>
   </w:style>
-  <w:style w:type="character" w:styleId="UnresolvedMention">
+  <w:style w:type="character" w:customStyle="1" w:styleId="UnresolvedMention">
     <w:name w:val="Unresolved Mention"/>
     <w:basedOn w:val="DefaultParagraphFont"/>
     <w:uiPriority w:val="99"/>
@@ -5479,7 +5613,7 @@
 </file>
 
 <file path=customXml/itemProps1.xml><?xml version="1.0" encoding="utf-8"?>
-<ds:datastoreItem xmlns:ds="http://schemas.openxmlformats.org/officeDocument/2006/customXml" ds:itemID="{D2152557-6314-4C93-809A-63D8BF808AF4}">
+<ds:datastoreItem xmlns:ds="http://schemas.openxmlformats.org/officeDocument/2006/customXml" ds:itemID="{92241A9B-9B69-4A95-BC77-4E3D5E0A6417}">
   <ds:schemaRefs>
     <ds:schemaRef ds:uri="http://schemas.openxmlformats.org/officeDocument/2006/bibliography"/>
   </ds:schemaRefs>

--- a/Agenda_Templates/TestoperCodethon_Agenda.docx
+++ b/Agenda_Templates/TestoperCodethon_Agenda.docx
@@ -1,6 +1,6 @@
 
 <file path=word/document.xml><?xml version="1.0" encoding="utf-8"?>
-<w:document xmlns:wpc="http://schemas.microsoft.com/office/word/2010/wordprocessingCanvas" xmlns:cx="http://schemas.microsoft.com/office/drawing/2014/chartex" xmlns:cx1="http://schemas.microsoft.com/office/drawing/2015/9/8/chartex" xmlns:cx2="http://schemas.microsoft.com/office/drawing/2015/10/21/chartex" xmlns:cx3="http://schemas.microsoft.com/office/drawing/2016/5/9/chartex" xmlns:cx4="http://schemas.microsoft.com/office/drawing/2016/5/10/chartex" xmlns:cx5="http://schemas.microsoft.com/office/drawing/2016/5/11/chartex" xmlns:mc="http://schemas.openxmlformats.org/markup-compatibility/2006" xmlns:o="urn:schemas-microsoft-com:office:office" xmlns:r="http://schemas.openxmlformats.org/officeDocument/2006/relationships" xmlns:m="http://schemas.openxmlformats.org/officeDocument/2006/math" xmlns:v="urn:schemas-microsoft-com:vml" xmlns:wp14="http://schemas.microsoft.com/office/word/2010/wordprocessingDrawing" xmlns:wp="http://schemas.openxmlformats.org/drawingml/2006/wordprocessingDrawing" xmlns:w10="urn:schemas-microsoft-com:office:word" xmlns:w="http://schemas.openxmlformats.org/wordprocessingml/2006/main" xmlns:w14="http://schemas.microsoft.com/office/word/2010/wordml" xmlns:w15="http://schemas.microsoft.com/office/word/2012/wordml" xmlns:w16se="http://schemas.microsoft.com/office/word/2015/wordml/symex" xmlns:wpg="http://schemas.microsoft.com/office/word/2010/wordprocessingGroup" xmlns:wpi="http://schemas.microsoft.com/office/word/2010/wordprocessingInk" xmlns:wne="http://schemas.microsoft.com/office/word/2006/wordml" xmlns:wps="http://schemas.microsoft.com/office/word/2010/wordprocessingShape" mc:Ignorable="w14 w15 w16se wp14">
+<w:document xmlns:wpc="http://schemas.microsoft.com/office/word/2010/wordprocessingCanvas" xmlns:mo="http://schemas.microsoft.com/office/mac/office/2008/main" xmlns:mc="http://schemas.openxmlformats.org/markup-compatibility/2006" xmlns:mv="urn:schemas-microsoft-com:mac:vml" xmlns:o="urn:schemas-microsoft-com:office:office" xmlns:r="http://schemas.openxmlformats.org/officeDocument/2006/relationships" xmlns:m="http://schemas.openxmlformats.org/officeDocument/2006/math" xmlns:v="urn:schemas-microsoft-com:vml" xmlns:wp14="http://schemas.microsoft.com/office/word/2010/wordprocessingDrawing" xmlns:wp="http://schemas.openxmlformats.org/drawingml/2006/wordprocessingDrawing" xmlns:w10="urn:schemas-microsoft-com:office:word" xmlns:w="http://schemas.openxmlformats.org/wordprocessingml/2006/main" xmlns:w14="http://schemas.microsoft.com/office/word/2010/wordml" xmlns:w15="http://schemas.microsoft.com/office/word/2012/wordml" xmlns:wpg="http://schemas.microsoft.com/office/word/2010/wordprocessingGroup" xmlns:wpi="http://schemas.microsoft.com/office/word/2010/wordprocessingInk" xmlns:wne="http://schemas.microsoft.com/office/word/2006/wordml" xmlns:wps="http://schemas.microsoft.com/office/word/2010/wordprocessingShape" mc:Ignorable="w14 w15 wp14">
   <w:body>
     <w:p>
       <w:pPr>
@@ -1180,622 +1180,820 @@
         </w:rPr>
         <w:t>Applitool</w:t>
       </w:r>
+      <w:r>
+        <w:rPr>
+          <w:lang w:val="en-US"/>
+        </w:rPr>
+        <w:t>s</w:t>
+      </w:r>
       <w:proofErr w:type="spellEnd"/>
       <w:r>
         <w:rPr>
           <w:lang w:val="en-US"/>
         </w:rPr>
-        <w:t>, Selenide with Java, BDD Framework with Python, Parallel Tests and scali</w:t>
-      </w:r>
+        <w:t xml:space="preserve">, Selenide with Java, BDD Framework with Python, </w:t>
+      </w:r>
+      <w:r>
+        <w:rPr>
+          <w:lang w:val="en-US"/>
+        </w:rPr>
+        <w:t>Parallel execution and scaling.</w:t>
+      </w:r>
+    </w:p>
+    <w:p>
+      <w:pPr>
+        <w:pStyle w:val="ListParagraph"/>
+        <w:numPr>
+          <w:ilvl w:val="0"/>
+          <w:numId w:val="18"/>
+        </w:numPr>
+        <w:rPr>
+          <w:lang w:val="en-US"/>
+        </w:rPr>
+      </w:pPr>
+      <w:r>
+        <w:rPr>
+          <w:b/>
+          <w:bCs/>
+          <w:lang w:val="en-US"/>
+        </w:rPr>
+        <w:t xml:space="preserve">Mobile Application </w:t>
+      </w:r>
+      <w:r>
+        <w:rPr>
+          <w:lang w:val="en-US"/>
+        </w:rPr>
+        <w:t xml:space="preserve">– </w:t>
+      </w:r>
+      <w:r>
+        <w:rPr>
+          <w:lang w:val="en-US"/>
+        </w:rPr>
+        <w:t>Appium with Python,</w:t>
+      </w:r>
+      <w:r>
+        <w:rPr>
+          <w:lang w:val="en-US"/>
+        </w:rPr>
+        <w:t xml:space="preserve"> </w:t>
+      </w:r>
+      <w:proofErr w:type="spellStart"/>
+      <w:r>
+        <w:rPr>
+          <w:lang w:val="en-US"/>
+        </w:rPr>
+        <w:t>XCTest</w:t>
+      </w:r>
+      <w:proofErr w:type="spellEnd"/>
+      <w:r>
+        <w:rPr>
+          <w:lang w:val="en-US"/>
+        </w:rPr>
+        <w:t>,</w:t>
+      </w:r>
+      <w:r>
+        <w:rPr>
+          <w:lang w:val="en-US"/>
+        </w:rPr>
+        <w:t xml:space="preserve"> C</w:t>
+      </w:r>
+      <w:r>
+        <w:rPr>
+          <w:lang w:val="en-US"/>
+        </w:rPr>
+        <w:t>loud-based devices and configurations</w:t>
+      </w:r>
+      <w:r>
+        <w:rPr>
+          <w:lang w:val="en-US"/>
+        </w:rPr>
+        <w:t xml:space="preserve">, Calabash with Java, </w:t>
+      </w:r>
+      <w:r>
+        <w:rPr>
+          <w:lang w:val="en-US"/>
+        </w:rPr>
+        <w:t xml:space="preserve">Tools and Framework – </w:t>
+      </w:r>
+      <w:proofErr w:type="spellStart"/>
+      <w:r>
+        <w:rPr>
+          <w:lang w:val="en-US"/>
+        </w:rPr>
+        <w:t>Kobiton</w:t>
+      </w:r>
+      <w:proofErr w:type="spellEnd"/>
+      <w:r>
+        <w:rPr>
+          <w:lang w:val="en-US"/>
+        </w:rPr>
+        <w:t xml:space="preserve">, </w:t>
+      </w:r>
+      <w:proofErr w:type="spellStart"/>
+      <w:r>
+        <w:rPr>
+          <w:lang w:val="en-US"/>
+        </w:rPr>
+        <w:t>TestProject</w:t>
+      </w:r>
+      <w:proofErr w:type="spellEnd"/>
+      <w:r>
+        <w:rPr>
+          <w:lang w:val="en-US"/>
+        </w:rPr>
+        <w:t>.</w:t>
+      </w:r>
+    </w:p>
+    <w:p>
+      <w:pPr>
+        <w:pStyle w:val="ListParagraph"/>
+        <w:numPr>
+          <w:ilvl w:val="0"/>
+          <w:numId w:val="18"/>
+        </w:numPr>
+        <w:rPr>
+          <w:lang w:val="en-US"/>
+        </w:rPr>
+      </w:pPr>
+      <w:r>
+        <w:rPr>
+          <w:b/>
+          <w:bCs/>
+          <w:lang w:val="en-US"/>
+        </w:rPr>
+        <w:t xml:space="preserve">Automation Framework </w:t>
+      </w:r>
+      <w:r>
+        <w:rPr>
+          <w:lang w:val="en-US"/>
+        </w:rPr>
+        <w:t xml:space="preserve">– Page Object Model with </w:t>
+      </w:r>
+      <w:proofErr w:type="spellStart"/>
+      <w:r>
+        <w:rPr>
+          <w:lang w:val="en-US"/>
+        </w:rPr>
+        <w:t>PageFactory</w:t>
+      </w:r>
+      <w:proofErr w:type="spellEnd"/>
+      <w:r>
+        <w:rPr>
+          <w:lang w:val="en-US"/>
+        </w:rPr>
+        <w:t>.</w:t>
+      </w:r>
+    </w:p>
+    <w:p>
+      <w:pPr>
+        <w:pStyle w:val="ListParagraph"/>
+        <w:numPr>
+          <w:ilvl w:val="0"/>
+          <w:numId w:val="18"/>
+        </w:numPr>
+        <w:rPr>
+          <w:lang w:val="en-US"/>
+        </w:rPr>
+      </w:pPr>
+      <w:r>
+        <w:rPr>
+          <w:b/>
+          <w:bCs/>
+          <w:lang w:val="en-US"/>
+        </w:rPr>
+        <w:t xml:space="preserve">Application Programmable Interface (API) </w:t>
+      </w:r>
+      <w:r>
+        <w:rPr>
+          <w:lang w:val="en-US"/>
+        </w:rPr>
+        <w:t xml:space="preserve">– Postman, </w:t>
+      </w:r>
+      <w:r>
+        <w:rPr>
+          <w:lang w:val="en-US"/>
+        </w:rPr>
+        <w:t>Rest Assured with Java, Karate with Java, Tavern with Python, D</w:t>
+      </w:r>
+      <w:r>
+        <w:rPr>
+          <w:lang w:val="en-US"/>
+        </w:rPr>
+        <w:t xml:space="preserve">B integration with Rest Testing, Mocha and Chai with </w:t>
+      </w:r>
+      <w:proofErr w:type="spellStart"/>
+      <w:r>
+        <w:rPr>
+          <w:lang w:val="en-US"/>
+        </w:rPr>
+        <w:t>NodeJS</w:t>
+      </w:r>
+      <w:proofErr w:type="spellEnd"/>
+      <w:r>
+        <w:rPr>
+          <w:lang w:val="en-US"/>
+        </w:rPr>
+        <w:t>.</w:t>
+      </w:r>
+    </w:p>
+    <w:p>
+      <w:pPr>
+        <w:pStyle w:val="ListParagraph"/>
+        <w:numPr>
+          <w:ilvl w:val="0"/>
+          <w:numId w:val="18"/>
+        </w:numPr>
+        <w:rPr>
+          <w:lang w:val="en-US"/>
+        </w:rPr>
+      </w:pPr>
+      <w:r>
+        <w:rPr>
+          <w:b/>
+          <w:bCs/>
+          <w:lang w:val="en-US"/>
+        </w:rPr>
+        <w:t xml:space="preserve">Integration testing </w:t>
+      </w:r>
+      <w:r>
+        <w:rPr>
+          <w:lang w:val="en-US"/>
+        </w:rPr>
+        <w:t>– Charles.</w:t>
+      </w:r>
+    </w:p>
+    <w:p>
+      <w:pPr>
+        <w:pStyle w:val="ListParagraph"/>
+        <w:numPr>
+          <w:ilvl w:val="0"/>
+          <w:numId w:val="18"/>
+        </w:numPr>
+        <w:rPr>
+          <w:lang w:val="en-US"/>
+        </w:rPr>
+      </w:pPr>
+      <w:r>
+        <w:rPr>
+          <w:b/>
+          <w:bCs/>
+          <w:lang w:val="en-US"/>
+        </w:rPr>
+        <w:t xml:space="preserve">Application Security Testing </w:t>
+      </w:r>
+      <w:r>
+        <w:rPr>
+          <w:lang w:val="en-US"/>
+        </w:rPr>
+        <w:t xml:space="preserve">– Different types and tools like </w:t>
+      </w:r>
+      <w:proofErr w:type="spellStart"/>
+      <w:r>
+        <w:rPr>
+          <w:lang w:val="en-US"/>
+        </w:rPr>
+        <w:t>SonarCube</w:t>
+      </w:r>
+      <w:proofErr w:type="spellEnd"/>
+      <w:r>
+        <w:rPr>
+          <w:lang w:val="en-US"/>
+        </w:rPr>
+        <w:t>.</w:t>
+      </w:r>
+    </w:p>
+    <w:p>
+      <w:pPr>
+        <w:pStyle w:val="ListParagraph"/>
+        <w:numPr>
+          <w:ilvl w:val="0"/>
+          <w:numId w:val="18"/>
+        </w:numPr>
+        <w:rPr>
+          <w:lang w:val="en-US"/>
+        </w:rPr>
+      </w:pPr>
+      <w:r>
+        <w:rPr>
+          <w:b/>
+          <w:bCs/>
+          <w:lang w:val="en-US"/>
+        </w:rPr>
+        <w:t>Unit and Functional Testing</w:t>
+      </w:r>
+      <w:r>
+        <w:rPr>
+          <w:lang w:val="en-US"/>
+        </w:rPr>
+        <w:t>-</w:t>
+      </w:r>
+      <w:r>
+        <w:rPr>
+          <w:lang w:val="en-US"/>
+        </w:rPr>
+        <w:t xml:space="preserve"> JUnit, Jasmine.</w:t>
+      </w:r>
+    </w:p>
+    <w:p>
+      <w:pPr>
+        <w:pStyle w:val="ListParagraph"/>
+        <w:numPr>
+          <w:ilvl w:val="0"/>
+          <w:numId w:val="18"/>
+        </w:numPr>
+        <w:rPr>
+          <w:lang w:val="en-US"/>
+        </w:rPr>
+      </w:pPr>
+      <w:r>
+        <w:rPr>
+          <w:b/>
+          <w:bCs/>
+          <w:lang w:val="en-US"/>
+        </w:rPr>
+        <w:t xml:space="preserve">Web Socket Testing </w:t>
+      </w:r>
+      <w:r>
+        <w:rPr>
+          <w:lang w:val="en-US"/>
+        </w:rPr>
+        <w:t xml:space="preserve">– </w:t>
+      </w:r>
+      <w:proofErr w:type="spellStart"/>
+      <w:r>
+        <w:rPr>
+          <w:lang w:val="en-US"/>
+        </w:rPr>
+        <w:t>JMeter</w:t>
+      </w:r>
+      <w:proofErr w:type="spellEnd"/>
+      <w:r>
+        <w:rPr>
+          <w:lang w:val="en-US"/>
+        </w:rPr>
+        <w:t>, Test Socket</w:t>
+      </w:r>
+    </w:p>
+    <w:p>
+      <w:pPr>
+        <w:pStyle w:val="ListParagraph"/>
+        <w:numPr>
+          <w:ilvl w:val="0"/>
+          <w:numId w:val="18"/>
+        </w:numPr>
+        <w:rPr>
+          <w:lang w:val="en-US"/>
+        </w:rPr>
+      </w:pPr>
+      <w:r>
+        <w:rPr>
+          <w:b/>
+          <w:bCs/>
+          <w:lang w:val="en-US"/>
+        </w:rPr>
+        <w:t xml:space="preserve">Desktop Application </w:t>
+      </w:r>
+      <w:r>
+        <w:rPr>
+          <w:lang w:val="en-US"/>
+        </w:rPr>
+        <w:t xml:space="preserve">– Winium, </w:t>
+      </w:r>
+      <w:r>
+        <w:rPr>
+          <w:lang w:val="en-US"/>
+        </w:rPr>
+        <w:t>and Sikuli</w:t>
+      </w:r>
+    </w:p>
+    <w:p>
+      <w:pPr>
+        <w:pStyle w:val="ListParagraph"/>
+        <w:numPr>
+          <w:ilvl w:val="0"/>
+          <w:numId w:val="18"/>
+        </w:numPr>
+        <w:rPr>
+          <w:lang w:val="en-US"/>
+        </w:rPr>
+      </w:pPr>
+      <w:r>
+        <w:rPr>
+          <w:b/>
+          <w:bCs/>
+          <w:lang w:val="en-US"/>
+        </w:rPr>
+        <w:t xml:space="preserve">Database </w:t>
+      </w:r>
+      <w:r>
+        <w:rPr>
+          <w:b/>
+          <w:bCs/>
+          <w:lang w:val="en-US"/>
+        </w:rPr>
+        <w:t xml:space="preserve">Testing </w:t>
+      </w:r>
+      <w:r>
+        <w:rPr>
+          <w:b/>
+          <w:bCs/>
+          <w:lang w:val="en-US"/>
+        </w:rPr>
+        <w:t>and Application Performance</w:t>
+      </w:r>
+      <w:r>
+        <w:rPr>
+          <w:lang w:val="en-US"/>
+        </w:rPr>
+        <w:t xml:space="preserve"> </w:t>
+      </w:r>
+      <w:r>
+        <w:rPr>
+          <w:lang w:val="en-US"/>
+        </w:rPr>
+        <w:t>–</w:t>
+      </w:r>
+      <w:r>
+        <w:rPr>
+          <w:lang w:val="en-US"/>
+        </w:rPr>
+        <w:t xml:space="preserve"> </w:t>
+      </w:r>
+      <w:r>
+        <w:rPr>
+          <w:lang w:val="en-US"/>
+        </w:rPr>
+        <w:t>Redshift/Snowflake testi</w:t>
+      </w:r>
+      <w:r>
+        <w:rPr>
+          <w:lang w:val="en-US"/>
+        </w:rPr>
+        <w:t xml:space="preserve">ng with Python BDD Framework, </w:t>
+      </w:r>
+      <w:proofErr w:type="spellStart"/>
+      <w:r>
+        <w:rPr>
+          <w:lang w:val="en-US"/>
+        </w:rPr>
+        <w:t>JM</w:t>
+      </w:r>
+      <w:r>
+        <w:rPr>
+          <w:lang w:val="en-US"/>
+        </w:rPr>
+        <w:t>ete</w:t>
+      </w:r>
+      <w:r>
+        <w:rPr>
+          <w:lang w:val="en-US"/>
+        </w:rPr>
+        <w:t>r</w:t>
+      </w:r>
+      <w:proofErr w:type="spellEnd"/>
+      <w:r>
+        <w:rPr>
+          <w:lang w:val="en-US"/>
+        </w:rPr>
+        <w:t xml:space="preserve"> with Java, Locust with Python, TOAD.</w:t>
+      </w:r>
+    </w:p>
+    <w:p>
+      <w:pPr>
+        <w:pStyle w:val="ListParagraph"/>
+        <w:numPr>
+          <w:ilvl w:val="0"/>
+          <w:numId w:val="18"/>
+        </w:numPr>
+        <w:rPr>
+          <w:lang w:val="en-US"/>
+        </w:rPr>
+      </w:pPr>
+      <w:r>
+        <w:rPr>
+          <w:b/>
+          <w:bCs/>
+          <w:lang w:val="en-US"/>
+        </w:rPr>
+        <w:t>Logging, Analytics, and Management</w:t>
+      </w:r>
+      <w:r>
+        <w:rPr>
+          <w:lang w:val="en-US"/>
+        </w:rPr>
+        <w:t xml:space="preserve"> – Logstash, Log4j / Slf4j, Kibana, and Elastic Search, Jira, TestLink, </w:t>
+      </w:r>
+      <w:r>
+        <w:rPr>
+          <w:lang w:val="en-US"/>
+        </w:rPr>
+        <w:t xml:space="preserve">and </w:t>
+      </w:r>
+      <w:r>
+        <w:rPr>
+          <w:lang w:val="en-US"/>
+        </w:rPr>
+        <w:t>Ride GUI</w:t>
+      </w:r>
+    </w:p>
+    <w:p>
+      <w:pPr>
+        <w:pStyle w:val="ListParagraph"/>
+        <w:numPr>
+          <w:ilvl w:val="0"/>
+          <w:numId w:val="18"/>
+        </w:numPr>
+        <w:rPr>
+          <w:lang w:val="en-US"/>
+        </w:rPr>
+      </w:pPr>
+      <w:r>
+        <w:rPr>
+          <w:b/>
+          <w:bCs/>
+          <w:lang w:val="en-US"/>
+        </w:rPr>
+        <w:t>DevO</w:t>
+      </w:r>
+      <w:r>
+        <w:rPr>
+          <w:b/>
+          <w:bCs/>
+          <w:lang w:val="en-US"/>
+        </w:rPr>
+        <w:t>ps</w:t>
+      </w:r>
+    </w:p>
+    <w:p>
+      <w:pPr>
+        <w:pStyle w:val="ListParagraph"/>
+        <w:numPr>
+          <w:ilvl w:val="1"/>
+          <w:numId w:val="18"/>
+        </w:numPr>
+        <w:rPr>
+          <w:lang w:val="en-US"/>
+        </w:rPr>
+      </w:pPr>
+      <w:r>
+        <w:rPr>
+          <w:b/>
+          <w:bCs/>
+          <w:lang w:val="en-US"/>
+        </w:rPr>
+        <w:t xml:space="preserve">Source Code Management </w:t>
+      </w:r>
+      <w:r>
+        <w:rPr>
+          <w:lang w:val="en-US"/>
+        </w:rPr>
+        <w:t>- Git</w:t>
+      </w:r>
+      <w:r>
+        <w:rPr>
+          <w:lang w:val="en-US"/>
+        </w:rPr>
+        <w:t xml:space="preserve"> </w:t>
+      </w:r>
+    </w:p>
+    <w:p>
+      <w:pPr>
+        <w:pStyle w:val="ListParagraph"/>
+        <w:numPr>
+          <w:ilvl w:val="1"/>
+          <w:numId w:val="18"/>
+        </w:numPr>
+        <w:rPr>
+          <w:lang w:val="en-US"/>
+        </w:rPr>
+      </w:pPr>
+      <w:r>
+        <w:rPr>
+          <w:b/>
+          <w:bCs/>
+          <w:lang w:val="en-US"/>
+        </w:rPr>
+        <w:t>Build Management -</w:t>
+      </w:r>
+      <w:r>
+        <w:rPr>
+          <w:lang w:val="en-US"/>
+        </w:rPr>
+        <w:t xml:space="preserve"> </w:t>
+      </w:r>
+      <w:r>
+        <w:rPr>
+          <w:lang w:val="en-US"/>
+        </w:rPr>
+        <w:t>Gradle</w:t>
+      </w:r>
+    </w:p>
+    <w:p>
+      <w:pPr>
+        <w:pStyle w:val="ListParagraph"/>
+        <w:numPr>
+          <w:ilvl w:val="1"/>
+          <w:numId w:val="18"/>
+        </w:numPr>
+        <w:rPr>
+          <w:lang w:val="en-US"/>
+        </w:rPr>
+      </w:pPr>
+      <w:r>
+        <w:rPr>
+          <w:b/>
+          <w:bCs/>
+          <w:lang w:val="en-US"/>
+        </w:rPr>
+        <w:t>Code Quality and Test management</w:t>
+      </w:r>
+      <w:r>
+        <w:rPr>
+          <w:lang w:val="en-US"/>
+        </w:rPr>
+        <w:t xml:space="preserve"> – Cucumber</w:t>
+      </w:r>
+    </w:p>
+    <w:p>
+      <w:pPr>
+        <w:pStyle w:val="ListParagraph"/>
+        <w:numPr>
+          <w:ilvl w:val="1"/>
+          <w:numId w:val="18"/>
+        </w:numPr>
+        <w:rPr>
+          <w:lang w:val="en-US"/>
+        </w:rPr>
+      </w:pPr>
+      <w:r>
+        <w:rPr>
+          <w:b/>
+          <w:bCs/>
+          <w:lang w:val="en-US"/>
+        </w:rPr>
+        <w:t xml:space="preserve">Infrastructure Management </w:t>
+      </w:r>
+      <w:r>
+        <w:rPr>
+          <w:lang w:val="en-US"/>
+        </w:rPr>
+        <w:t>– AWS</w:t>
+      </w:r>
+    </w:p>
+    <w:p>
+      <w:pPr>
+        <w:pStyle w:val="ListParagraph"/>
+        <w:numPr>
+          <w:ilvl w:val="1"/>
+          <w:numId w:val="18"/>
+        </w:numPr>
+        <w:rPr>
+          <w:lang w:val="en-US"/>
+        </w:rPr>
+      </w:pPr>
+      <w:r>
+        <w:rPr>
+          <w:b/>
+          <w:bCs/>
+          <w:lang w:val="en-US"/>
+        </w:rPr>
+        <w:lastRenderedPageBreak/>
+        <w:t xml:space="preserve">Deployment &amp; Configuration Management </w:t>
+      </w:r>
+      <w:r>
+        <w:rPr>
+          <w:lang w:val="en-US"/>
+        </w:rPr>
+        <w:t>– Ansible</w:t>
+      </w:r>
+    </w:p>
+    <w:p>
+      <w:pPr>
+        <w:pStyle w:val="ListParagraph"/>
+        <w:numPr>
+          <w:ilvl w:val="1"/>
+          <w:numId w:val="18"/>
+        </w:numPr>
+        <w:rPr>
+          <w:lang w:val="en-US"/>
+        </w:rPr>
+      </w:pPr>
+      <w:r>
+        <w:rPr>
+          <w:b/>
+          <w:bCs/>
+          <w:lang w:val="en-US"/>
+        </w:rPr>
+        <w:t xml:space="preserve">CICD </w:t>
+      </w:r>
+      <w:r>
+        <w:rPr>
+          <w:lang w:val="en-US"/>
+        </w:rPr>
+        <w:t>–</w:t>
+      </w:r>
+      <w:r>
+        <w:rPr>
+          <w:lang w:val="en-US"/>
+        </w:rPr>
+        <w:t xml:space="preserve"> Jenkins</w:t>
+      </w:r>
+    </w:p>
+    <w:p>
+      <w:pPr>
+        <w:pStyle w:val="ListParagraph"/>
+        <w:numPr>
+          <w:ilvl w:val="0"/>
+          <w:numId w:val="18"/>
+        </w:numPr>
+        <w:rPr>
+          <w:lang w:val="en-US"/>
+        </w:rPr>
+      </w:pPr>
+      <w:r>
+        <w:rPr>
+          <w:b/>
+          <w:bCs/>
+          <w:lang w:val="en-US"/>
+        </w:rPr>
+        <w:t>Analytics, and AI / ML for testing and operations</w:t>
+      </w:r>
+    </w:p>
+    <w:p>
+      <w:pPr>
+        <w:rPr>
+          <w:lang w:val="en-US"/>
+        </w:rPr>
+      </w:pPr>
+    </w:p>
+    <w:p>
+      <w:pPr>
+        <w:rPr>
+          <w:b/>
+          <w:bCs/>
+          <w:sz w:val="28"/>
+          <w:szCs w:val="28"/>
+          <w:lang w:val="en-US"/>
+        </w:rPr>
+      </w:pPr>
+      <w:r>
+        <w:rPr>
+          <w:b/>
+          <w:bCs/>
+          <w:sz w:val="28"/>
+          <w:szCs w:val="28"/>
+          <w:lang w:val="en-US"/>
+        </w:rPr>
+        <w:t xml:space="preserve">Intelligent Automation </w:t>
+      </w:r>
+      <w:r>
+        <w:rPr>
+          <w:b/>
+          <w:bCs/>
+          <w:sz w:val="28"/>
+          <w:szCs w:val="28"/>
+          <w:lang w:val="en-US"/>
+        </w:rPr>
+        <w:t>Track:</w:t>
+      </w:r>
+    </w:p>
+    <w:p>
+      <w:pPr>
+        <w:rPr>
+          <w:b/>
+          <w:bCs/>
+          <w:sz w:val="28"/>
+          <w:szCs w:val="28"/>
+          <w:lang w:val="en-US"/>
+        </w:rPr>
+      </w:pPr>
+    </w:p>
+    <w:p>
+      <w:pPr>
+        <w:ind w:left="720"/>
+        <w:rPr>
+          <w:lang w:val="en-US"/>
+        </w:rPr>
+      </w:pPr>
+      <w:r>
+        <w:rPr>
+          <w:lang w:val="en-US"/>
+        </w:rPr>
+        <w:t>The goal of this track is to develop hands-on experience to become a Data Analyst, Data Engineer, Data scientist, and AI/ML intelligent automation expert. It will build the foundation for future innovation in this subject within your company as an Intrapreneur and an Entrepreneur.</w:t>
+      </w:r>
+    </w:p>
+    <w:p>
+      <w:pPr>
+        <w:rPr>
+          <w:b/>
+          <w:bCs/>
+          <w:sz w:val="28"/>
+          <w:szCs w:val="28"/>
+          <w:lang w:val="en-US"/>
+        </w:rPr>
+      </w:pPr>
       <w:bookmarkStart w:id="0" w:name="_GoBack"/>
       <w:bookmarkEnd w:id="0"/>
-      <w:r>
-        <w:rPr>
-          <w:lang w:val="en-US"/>
-        </w:rPr>
-        <w:t xml:space="preserve">ng in selenium grid with </w:t>
-      </w:r>
-      <w:proofErr w:type="spellStart"/>
-      <w:r>
-        <w:rPr>
-          <w:lang w:val="en-US"/>
-        </w:rPr>
-        <w:t>docker</w:t>
-      </w:r>
-      <w:proofErr w:type="spellEnd"/>
-      <w:r>
-        <w:rPr>
-          <w:lang w:val="en-US"/>
-        </w:rPr>
-        <w:t xml:space="preserve">, </w:t>
-      </w:r>
-      <w:proofErr w:type="spellStart"/>
-      <w:r>
-        <w:rPr>
-          <w:lang w:val="en-US"/>
-        </w:rPr>
-        <w:t>WebDriverIO</w:t>
-      </w:r>
-      <w:proofErr w:type="spellEnd"/>
-      <w:r>
-        <w:rPr>
-          <w:lang w:val="en-US"/>
-        </w:rPr>
-        <w:t xml:space="preserve"> with </w:t>
-      </w:r>
-      <w:proofErr w:type="spellStart"/>
-      <w:r>
-        <w:rPr>
-          <w:lang w:val="en-US"/>
-        </w:rPr>
-        <w:t>Javascript</w:t>
-      </w:r>
-      <w:proofErr w:type="spellEnd"/>
-      <w:r>
-        <w:rPr>
-          <w:lang w:val="en-US"/>
-        </w:rPr>
-        <w:t xml:space="preserve">. Data driven Frameworks and </w:t>
-      </w:r>
-      <w:r>
-        <w:rPr>
-          <w:lang w:val="en-US"/>
-        </w:rPr>
-        <w:t>Reporting, Cross Browser Test Implementation.</w:t>
-      </w:r>
-    </w:p>
-    <w:p>
-      <w:pPr>
-        <w:pStyle w:val="ListParagraph"/>
-        <w:numPr>
-          <w:ilvl w:val="0"/>
-          <w:numId w:val="18"/>
-        </w:numPr>
-        <w:rPr>
-          <w:lang w:val="en-US"/>
-        </w:rPr>
-      </w:pPr>
-      <w:r>
-        <w:rPr>
-          <w:b/>
-          <w:bCs/>
-          <w:lang w:val="en-US"/>
-        </w:rPr>
-        <w:t xml:space="preserve">Mobile Application </w:t>
-      </w:r>
-      <w:r>
-        <w:rPr>
-          <w:lang w:val="en-US"/>
-        </w:rPr>
-        <w:t xml:space="preserve">– </w:t>
-      </w:r>
-      <w:proofErr w:type="spellStart"/>
-      <w:r>
-        <w:rPr>
-          <w:lang w:val="en-US"/>
-        </w:rPr>
-        <w:t>Appium</w:t>
-      </w:r>
-      <w:proofErr w:type="spellEnd"/>
-      <w:r>
-        <w:rPr>
-          <w:lang w:val="en-US"/>
-        </w:rPr>
-        <w:t xml:space="preserve"> with Python, C</w:t>
-      </w:r>
-      <w:r>
-        <w:rPr>
-          <w:lang w:val="en-US"/>
-        </w:rPr>
-        <w:t>loud-based devices and configurations</w:t>
-      </w:r>
-      <w:r>
-        <w:rPr>
-          <w:lang w:val="en-US"/>
-        </w:rPr>
-        <w:t xml:space="preserve">, Calabash with Java, </w:t>
-      </w:r>
-      <w:r>
-        <w:rPr>
-          <w:lang w:val="en-US"/>
-        </w:rPr>
-        <w:t xml:space="preserve">Tools and Framework – </w:t>
-      </w:r>
-      <w:proofErr w:type="spellStart"/>
-      <w:r>
-        <w:rPr>
-          <w:lang w:val="en-US"/>
-        </w:rPr>
-        <w:t>Kobiton</w:t>
-      </w:r>
-      <w:proofErr w:type="spellEnd"/>
-      <w:r>
-        <w:rPr>
-          <w:lang w:val="en-US"/>
-        </w:rPr>
-        <w:t xml:space="preserve">, </w:t>
-      </w:r>
-      <w:proofErr w:type="spellStart"/>
-      <w:r>
-        <w:rPr>
-          <w:lang w:val="en-US"/>
-        </w:rPr>
-        <w:t>TestProject</w:t>
-      </w:r>
-      <w:proofErr w:type="spellEnd"/>
-      <w:r>
-        <w:rPr>
-          <w:lang w:val="en-US"/>
-        </w:rPr>
-        <w:t>.</w:t>
-      </w:r>
-    </w:p>
-    <w:p>
-      <w:pPr>
-        <w:pStyle w:val="ListParagraph"/>
-        <w:numPr>
-          <w:ilvl w:val="0"/>
-          <w:numId w:val="18"/>
-        </w:numPr>
-        <w:rPr>
-          <w:lang w:val="en-US"/>
-        </w:rPr>
-      </w:pPr>
-      <w:r>
-        <w:rPr>
-          <w:b/>
-          <w:bCs/>
-          <w:lang w:val="en-US"/>
-        </w:rPr>
-        <w:t xml:space="preserve">Application Programmable Interface (API) </w:t>
-      </w:r>
-      <w:r>
-        <w:rPr>
-          <w:lang w:val="en-US"/>
-        </w:rPr>
-        <w:t xml:space="preserve">– Postman, </w:t>
-      </w:r>
-      <w:r>
-        <w:rPr>
-          <w:lang w:val="en-US"/>
-        </w:rPr>
-        <w:t>Rest Assured with Java, Karate with Java, Tavern with Python, DB integration with Rest Testing.</w:t>
-      </w:r>
-    </w:p>
-    <w:p>
-      <w:pPr>
-        <w:pStyle w:val="ListParagraph"/>
-        <w:numPr>
-          <w:ilvl w:val="0"/>
-          <w:numId w:val="18"/>
-        </w:numPr>
-        <w:rPr>
-          <w:lang w:val="en-US"/>
-        </w:rPr>
-      </w:pPr>
-      <w:r>
-        <w:rPr>
-          <w:b/>
-          <w:bCs/>
-          <w:lang w:val="en-US"/>
-        </w:rPr>
-        <w:t xml:space="preserve">Desktop Application </w:t>
-      </w:r>
-      <w:r>
-        <w:rPr>
-          <w:lang w:val="en-US"/>
-        </w:rPr>
-        <w:t xml:space="preserve">– Winium, </w:t>
-      </w:r>
-      <w:r>
-        <w:rPr>
-          <w:lang w:val="en-US"/>
-        </w:rPr>
-        <w:t>and Sikuli</w:t>
-      </w:r>
-    </w:p>
-    <w:p>
-      <w:pPr>
-        <w:pStyle w:val="ListParagraph"/>
-        <w:numPr>
-          <w:ilvl w:val="0"/>
-          <w:numId w:val="18"/>
-        </w:numPr>
-        <w:rPr>
-          <w:lang w:val="en-US"/>
-        </w:rPr>
-      </w:pPr>
-      <w:r>
-        <w:rPr>
-          <w:b/>
-          <w:bCs/>
-          <w:lang w:val="en-US"/>
-        </w:rPr>
-        <w:t xml:space="preserve">Database </w:t>
-      </w:r>
-      <w:r>
-        <w:rPr>
-          <w:b/>
-          <w:bCs/>
-          <w:lang w:val="en-US"/>
-        </w:rPr>
-        <w:t xml:space="preserve">Testing </w:t>
-      </w:r>
-      <w:r>
-        <w:rPr>
-          <w:b/>
-          <w:bCs/>
-          <w:lang w:val="en-US"/>
-        </w:rPr>
-        <w:t>and Application Performance</w:t>
-      </w:r>
-      <w:r>
-        <w:rPr>
-          <w:lang w:val="en-US"/>
-        </w:rPr>
-        <w:t xml:space="preserve"> </w:t>
-      </w:r>
-      <w:r>
-        <w:rPr>
-          <w:lang w:val="en-US"/>
-        </w:rPr>
-        <w:t>–</w:t>
-      </w:r>
-      <w:r>
-        <w:rPr>
-          <w:lang w:val="en-US"/>
-        </w:rPr>
-        <w:t xml:space="preserve"> </w:t>
-      </w:r>
-      <w:r>
-        <w:rPr>
-          <w:lang w:val="en-US"/>
-        </w:rPr>
-        <w:t xml:space="preserve">Redshift/Snowflake testing with Python BDD Framework, </w:t>
-      </w:r>
-      <w:proofErr w:type="spellStart"/>
-      <w:r>
-        <w:rPr>
-          <w:lang w:val="en-US"/>
-        </w:rPr>
-        <w:t>Jmeter</w:t>
-      </w:r>
-      <w:proofErr w:type="spellEnd"/>
-      <w:r>
-        <w:rPr>
-          <w:lang w:val="en-US"/>
-        </w:rPr>
-        <w:t xml:space="preserve"> with Java, Locust with Python.</w:t>
-      </w:r>
-    </w:p>
-    <w:p>
-      <w:pPr>
-        <w:pStyle w:val="ListParagraph"/>
-        <w:numPr>
-          <w:ilvl w:val="0"/>
-          <w:numId w:val="18"/>
-        </w:numPr>
-        <w:rPr>
-          <w:lang w:val="en-US"/>
-        </w:rPr>
-      </w:pPr>
-      <w:r>
-        <w:rPr>
-          <w:b/>
-          <w:bCs/>
-          <w:lang w:val="en-US"/>
-        </w:rPr>
-        <w:t>Logging, Analytics, and Management</w:t>
-      </w:r>
-      <w:r>
-        <w:rPr>
-          <w:lang w:val="en-US"/>
-        </w:rPr>
-        <w:t xml:space="preserve"> – Logstash, Log4j / Slf4j, Kibana, and Elastic Search, Jira, TestLink, </w:t>
-      </w:r>
-      <w:r>
-        <w:rPr>
-          <w:lang w:val="en-US"/>
-        </w:rPr>
-        <w:t xml:space="preserve">and </w:t>
-      </w:r>
-      <w:r>
-        <w:rPr>
-          <w:lang w:val="en-US"/>
-        </w:rPr>
-        <w:t>Ride GUI</w:t>
-      </w:r>
-    </w:p>
-    <w:p>
-      <w:pPr>
-        <w:pStyle w:val="ListParagraph"/>
-        <w:numPr>
-          <w:ilvl w:val="0"/>
-          <w:numId w:val="18"/>
-        </w:numPr>
-        <w:rPr>
-          <w:lang w:val="en-US"/>
-        </w:rPr>
-      </w:pPr>
-      <w:proofErr w:type="spellStart"/>
-      <w:r>
-        <w:rPr>
-          <w:b/>
-          <w:bCs/>
-          <w:lang w:val="en-US"/>
-        </w:rPr>
-        <w:t>DevOPS</w:t>
-      </w:r>
-      <w:proofErr w:type="spellEnd"/>
-    </w:p>
-    <w:p>
-      <w:pPr>
-        <w:pStyle w:val="ListParagraph"/>
-        <w:numPr>
-          <w:ilvl w:val="1"/>
-          <w:numId w:val="18"/>
-        </w:numPr>
-        <w:rPr>
-          <w:lang w:val="en-US"/>
-        </w:rPr>
-      </w:pPr>
-      <w:r>
-        <w:rPr>
-          <w:b/>
-          <w:bCs/>
-          <w:lang w:val="en-US"/>
-        </w:rPr>
-        <w:t xml:space="preserve">Source Code Management </w:t>
-      </w:r>
-      <w:r>
-        <w:rPr>
-          <w:lang w:val="en-US"/>
-        </w:rPr>
-        <w:t>- Git</w:t>
-      </w:r>
-      <w:r>
-        <w:rPr>
-          <w:lang w:val="en-US"/>
-        </w:rPr>
-        <w:t xml:space="preserve"> </w:t>
-      </w:r>
-    </w:p>
-    <w:p>
-      <w:pPr>
-        <w:pStyle w:val="ListParagraph"/>
-        <w:numPr>
-          <w:ilvl w:val="1"/>
-          <w:numId w:val="18"/>
-        </w:numPr>
-        <w:rPr>
-          <w:lang w:val="en-US"/>
-        </w:rPr>
-      </w:pPr>
-      <w:r>
-        <w:rPr>
-          <w:b/>
-          <w:bCs/>
-          <w:lang w:val="en-US"/>
-        </w:rPr>
-        <w:t>Build Management -</w:t>
-      </w:r>
-      <w:r>
-        <w:rPr>
-          <w:lang w:val="en-US"/>
-        </w:rPr>
-        <w:t xml:space="preserve"> </w:t>
-      </w:r>
-      <w:r>
-        <w:rPr>
-          <w:lang w:val="en-US"/>
-        </w:rPr>
-        <w:t>Gradle</w:t>
-      </w:r>
-    </w:p>
-    <w:p>
-      <w:pPr>
-        <w:pStyle w:val="ListParagraph"/>
-        <w:numPr>
-          <w:ilvl w:val="1"/>
-          <w:numId w:val="18"/>
-        </w:numPr>
-        <w:rPr>
-          <w:lang w:val="en-US"/>
-        </w:rPr>
-      </w:pPr>
-      <w:r>
-        <w:rPr>
-          <w:b/>
-          <w:bCs/>
-          <w:lang w:val="en-US"/>
-        </w:rPr>
-        <w:t>Code Quality and Test management</w:t>
-      </w:r>
-      <w:r>
-        <w:rPr>
-          <w:lang w:val="en-US"/>
-        </w:rPr>
-        <w:t xml:space="preserve"> – Cucumber</w:t>
-      </w:r>
-    </w:p>
-    <w:p>
-      <w:pPr>
-        <w:pStyle w:val="ListParagraph"/>
-        <w:numPr>
-          <w:ilvl w:val="1"/>
-          <w:numId w:val="18"/>
-        </w:numPr>
-        <w:rPr>
-          <w:lang w:val="en-US"/>
-        </w:rPr>
-      </w:pPr>
-      <w:r>
-        <w:rPr>
-          <w:b/>
-          <w:bCs/>
-          <w:lang w:val="en-US"/>
-        </w:rPr>
-        <w:t xml:space="preserve">Infrastructure Management </w:t>
-      </w:r>
-      <w:r>
-        <w:rPr>
-          <w:lang w:val="en-US"/>
-        </w:rPr>
-        <w:t>– AWS</w:t>
-      </w:r>
-    </w:p>
-    <w:p>
-      <w:pPr>
-        <w:pStyle w:val="ListParagraph"/>
-        <w:numPr>
-          <w:ilvl w:val="1"/>
-          <w:numId w:val="18"/>
-        </w:numPr>
-        <w:rPr>
-          <w:lang w:val="en-US"/>
-        </w:rPr>
-      </w:pPr>
-      <w:r>
-        <w:rPr>
-          <w:b/>
-          <w:bCs/>
-          <w:lang w:val="en-US"/>
-        </w:rPr>
-        <w:t xml:space="preserve">Deployment &amp; Configuration Management </w:t>
-      </w:r>
-      <w:r>
-        <w:rPr>
-          <w:lang w:val="en-US"/>
-        </w:rPr>
-        <w:t>– Ansible</w:t>
-      </w:r>
-    </w:p>
-    <w:p>
-      <w:pPr>
-        <w:pStyle w:val="ListParagraph"/>
-        <w:numPr>
-          <w:ilvl w:val="1"/>
-          <w:numId w:val="18"/>
-        </w:numPr>
-        <w:rPr>
-          <w:lang w:val="en-US"/>
-        </w:rPr>
-      </w:pPr>
-      <w:r>
-        <w:rPr>
-          <w:b/>
-          <w:bCs/>
-          <w:lang w:val="en-US"/>
-        </w:rPr>
-        <w:t xml:space="preserve">CICD </w:t>
-      </w:r>
-      <w:r>
-        <w:rPr>
-          <w:lang w:val="en-US"/>
-        </w:rPr>
-        <w:t>–</w:t>
-      </w:r>
-      <w:r>
-        <w:rPr>
-          <w:lang w:val="en-US"/>
-        </w:rPr>
-        <w:t xml:space="preserve"> Jenkins</w:t>
-      </w:r>
-    </w:p>
-    <w:p>
-      <w:pPr>
-        <w:pStyle w:val="ListParagraph"/>
-        <w:numPr>
-          <w:ilvl w:val="0"/>
-          <w:numId w:val="18"/>
-        </w:numPr>
-        <w:rPr>
-          <w:lang w:val="en-US"/>
-        </w:rPr>
-      </w:pPr>
-      <w:r>
-        <w:rPr>
-          <w:b/>
-          <w:bCs/>
-          <w:lang w:val="en-US"/>
-        </w:rPr>
-        <w:t>Analytics, and AI / ML for testing and operations</w:t>
-      </w:r>
-    </w:p>
-    <w:p>
-      <w:pPr>
-        <w:rPr>
-          <w:lang w:val="en-US"/>
-        </w:rPr>
-      </w:pPr>
-    </w:p>
-    <w:p>
-      <w:pPr>
-        <w:rPr>
-          <w:b/>
-          <w:bCs/>
-          <w:sz w:val="28"/>
-          <w:szCs w:val="28"/>
-          <w:lang w:val="en-US"/>
-        </w:rPr>
-      </w:pPr>
-      <w:r>
-        <w:rPr>
-          <w:b/>
-          <w:bCs/>
-          <w:sz w:val="28"/>
-          <w:szCs w:val="28"/>
-          <w:lang w:val="en-US"/>
-        </w:rPr>
-        <w:lastRenderedPageBreak/>
-        <w:t xml:space="preserve">Intelligent Automation </w:t>
-      </w:r>
-      <w:r>
-        <w:rPr>
-          <w:b/>
-          <w:bCs/>
-          <w:sz w:val="28"/>
-          <w:szCs w:val="28"/>
-          <w:lang w:val="en-US"/>
-        </w:rPr>
-        <w:t>Track:</w:t>
-      </w:r>
-    </w:p>
-    <w:p>
-      <w:pPr>
-        <w:rPr>
-          <w:b/>
-          <w:bCs/>
-          <w:sz w:val="28"/>
-          <w:szCs w:val="28"/>
-          <w:lang w:val="en-US"/>
-        </w:rPr>
-      </w:pPr>
-    </w:p>
-    <w:p>
-      <w:pPr>
-        <w:ind w:left="720"/>
-        <w:rPr>
-          <w:lang w:val="en-US"/>
-        </w:rPr>
-      </w:pPr>
-      <w:r>
-        <w:rPr>
-          <w:lang w:val="en-US"/>
-        </w:rPr>
-        <w:t>The goal of this track is to develop hands-on experience to become a Data Analyst, Data Engineer, Data scientist, and AI/ML intelligent automation expert. It will build the foundation for future innovation in this subject within your company as an Intrapreneur and an Entrepreneur.</w:t>
-      </w:r>
-    </w:p>
-    <w:p>
-      <w:pPr>
-        <w:rPr>
-          <w:b/>
-          <w:bCs/>
-          <w:sz w:val="28"/>
-          <w:szCs w:val="28"/>
-          <w:lang w:val="en-US"/>
-        </w:rPr>
-      </w:pPr>
     </w:p>
     <w:p>
       <w:pPr>
@@ -2696,6 +2894,7 @@
         <w:rPr>
           <w:lang w:val="en-US"/>
         </w:rPr>
+        <w:lastRenderedPageBreak/>
         <w:t>The decision is (not) obvious</w:t>
       </w:r>
     </w:p>
@@ -2716,6 +2915,108 @@
         </w:rPr>
         <w:t>Estimation target is relevant</w:t>
       </w:r>
+    </w:p>
+    <w:p>
+      <w:pPr>
+        <w:rPr>
+          <w:lang w:val="en-US"/>
+        </w:rPr>
+      </w:pPr>
+    </w:p>
+    <w:p>
+      <w:pPr>
+        <w:rPr>
+          <w:lang w:val="en-US"/>
+        </w:rPr>
+      </w:pPr>
+    </w:p>
+    <w:p>
+      <w:pPr>
+        <w:rPr>
+          <w:lang w:val="en-US"/>
+        </w:rPr>
+      </w:pPr>
+    </w:p>
+    <w:p>
+      <w:pPr>
+        <w:rPr>
+          <w:lang w:val="en-US"/>
+        </w:rPr>
+      </w:pPr>
+      <w:r>
+        <w:rPr>
+          <w:lang w:val="en-US"/>
+        </w:rPr>
+        <w:t>Points taken off from Web Application:</w:t>
+      </w:r>
+      <w:r>
+        <w:rPr>
+          <w:lang w:val="en-US"/>
+        </w:rPr>
+        <w:br/>
+      </w:r>
+    </w:p>
+    <w:p>
+      <w:pPr>
+        <w:rPr>
+          <w:lang w:val="en-US"/>
+        </w:rPr>
+      </w:pPr>
+      <w:r>
+        <w:rPr>
+          <w:lang w:val="en-US"/>
+        </w:rPr>
+        <w:t xml:space="preserve">Parallel Tests and scaling in selenium grid with </w:t>
+      </w:r>
+      <w:proofErr w:type="spellStart"/>
+      <w:r>
+        <w:rPr>
+          <w:lang w:val="en-US"/>
+        </w:rPr>
+        <w:t>docker</w:t>
+      </w:r>
+      <w:proofErr w:type="spellEnd"/>
+      <w:r>
+        <w:rPr>
+          <w:lang w:val="en-US"/>
+        </w:rPr>
+        <w:t xml:space="preserve">, </w:t>
+      </w:r>
+      <w:proofErr w:type="spellStart"/>
+      <w:r>
+        <w:rPr>
+          <w:lang w:val="en-US"/>
+        </w:rPr>
+        <w:t>WebDriverIO</w:t>
+      </w:r>
+      <w:proofErr w:type="spellEnd"/>
+      <w:r>
+        <w:rPr>
+          <w:lang w:val="en-US"/>
+        </w:rPr>
+        <w:t xml:space="preserve"> with </w:t>
+      </w:r>
+      <w:proofErr w:type="spellStart"/>
+      <w:r>
+        <w:rPr>
+          <w:lang w:val="en-US"/>
+        </w:rPr>
+        <w:t>Javascript</w:t>
+      </w:r>
+      <w:proofErr w:type="spellEnd"/>
+      <w:r>
+        <w:rPr>
+          <w:lang w:val="en-US"/>
+        </w:rPr>
+        <w:t>. Data driven Frameworks and Reporting, Cross Browser Test Implementation.</w:t>
+      </w:r>
+    </w:p>
+    <w:p>
+      <w:pPr>
+        <w:rPr>
+          <w:lang w:val="en-US"/>
+        </w:rPr>
+      </w:pPr>
     </w:p>
     <w:sectPr>
       <w:pgSz w:w="11900" w:h="16840"/>
@@ -2728,8 +3029,8 @@
 </file>
 
 <file path=word/numbering.xml><?xml version="1.0" encoding="utf-8"?>
-<w:numbering xmlns:wpc="http://schemas.microsoft.com/office/word/2010/wordprocessingCanvas" xmlns:cx="http://schemas.microsoft.com/office/drawing/2014/chartex" xmlns:cx1="http://schemas.microsoft.com/office/drawing/2015/9/8/chartex" xmlns:cx2="http://schemas.microsoft.com/office/drawing/2015/10/21/chartex" xmlns:cx3="http://schemas.microsoft.com/office/drawing/2016/5/9/chartex" xmlns:cx4="http://schemas.microsoft.com/office/drawing/2016/5/10/chartex" xmlns:cx5="http://schemas.microsoft.com/office/drawing/2016/5/11/chartex" xmlns:mc="http://schemas.openxmlformats.org/markup-compatibility/2006" xmlns:o="urn:schemas-microsoft-com:office:office" xmlns:r="http://schemas.openxmlformats.org/officeDocument/2006/relationships" xmlns:m="http://schemas.openxmlformats.org/officeDocument/2006/math" xmlns:v="urn:schemas-microsoft-com:vml" xmlns:wp14="http://schemas.microsoft.com/office/word/2010/wordprocessingDrawing" xmlns:wp="http://schemas.openxmlformats.org/drawingml/2006/wordprocessingDrawing" xmlns:w10="urn:schemas-microsoft-com:office:word" xmlns:w="http://schemas.openxmlformats.org/wordprocessingml/2006/main" xmlns:w14="http://schemas.microsoft.com/office/word/2010/wordml" xmlns:w15="http://schemas.microsoft.com/office/word/2012/wordml" xmlns:w16se="http://schemas.microsoft.com/office/word/2015/wordml/symex" xmlns:wpg="http://schemas.microsoft.com/office/word/2010/wordprocessingGroup" xmlns:wpi="http://schemas.microsoft.com/office/word/2010/wordprocessingInk" xmlns:wne="http://schemas.microsoft.com/office/word/2006/wordml" xmlns:wps="http://schemas.microsoft.com/office/word/2010/wordprocessingShape" mc:Ignorable="w14 w15 w16se wp14">
-  <w:abstractNum w:abstractNumId="0" w15:restartNumberingAfterBreak="0">
+<w:numbering xmlns:wpc="http://schemas.microsoft.com/office/word/2010/wordprocessingCanvas" xmlns:mo="http://schemas.microsoft.com/office/mac/office/2008/main" xmlns:mc="http://schemas.openxmlformats.org/markup-compatibility/2006" xmlns:mv="urn:schemas-microsoft-com:mac:vml" xmlns:o="urn:schemas-microsoft-com:office:office" xmlns:r="http://schemas.openxmlformats.org/officeDocument/2006/relationships" xmlns:m="http://schemas.openxmlformats.org/officeDocument/2006/math" xmlns:v="urn:schemas-microsoft-com:vml" xmlns:wp14="http://schemas.microsoft.com/office/word/2010/wordprocessingDrawing" xmlns:wp="http://schemas.openxmlformats.org/drawingml/2006/wordprocessingDrawing" xmlns:w10="urn:schemas-microsoft-com:office:word" xmlns:w="http://schemas.openxmlformats.org/wordprocessingml/2006/main" xmlns:w14="http://schemas.microsoft.com/office/word/2010/wordml" xmlns:w15="http://schemas.microsoft.com/office/word/2012/wordml" xmlns:wpg="http://schemas.microsoft.com/office/word/2010/wordprocessingGroup" xmlns:wpi="http://schemas.microsoft.com/office/word/2010/wordprocessingInk" xmlns:wne="http://schemas.microsoft.com/office/word/2006/wordml" xmlns:wps="http://schemas.microsoft.com/office/word/2010/wordprocessingShape" mc:Ignorable="w14 w15 wp14">
+  <w:abstractNum w:abstractNumId="0">
     <w:nsid w:val="133F16DD"/>
     <w:multiLevelType w:val="hybridMultilevel"/>
     <w:tmpl w:val="CE949072"/>
@@ -2818,7 +3119,7 @@
       </w:pPr>
     </w:lvl>
   </w:abstractNum>
-  <w:abstractNum w:abstractNumId="1" w15:restartNumberingAfterBreak="0">
+  <w:abstractNum w:abstractNumId="1">
     <w:nsid w:val="16033104"/>
     <w:multiLevelType w:val="hybridMultilevel"/>
     <w:tmpl w:val="7F427DDA"/>
@@ -2907,7 +3208,96 @@
       </w:pPr>
     </w:lvl>
   </w:abstractNum>
-  <w:abstractNum w:abstractNumId="2" w15:restartNumberingAfterBreak="0">
+  <w:abstractNum w:abstractNumId="2">
+    <w:nsid w:val="17C16E90"/>
+    <w:multiLevelType w:val="hybridMultilevel"/>
+    <w:tmpl w:val="26EEEEE6"/>
+    <w:lvl w:ilvl="0" w:tplc="9B36EA54">
+      <w:start w:val="1"/>
+      <w:numFmt w:val="decimal"/>
+      <w:lvlText w:val="%1."/>
+      <w:lvlJc w:val="left"/>
+      <w:pPr>
+        <w:ind w:left="1440" w:hanging="720"/>
+      </w:pPr>
+      <w:rPr>
+        <w:rFonts w:hint="default"/>
+      </w:rPr>
+    </w:lvl>
+    <w:lvl w:ilvl="1" w:tplc="04090019">
+      <w:start w:val="1"/>
+      <w:numFmt w:val="lowerLetter"/>
+      <w:lvlText w:val="%2."/>
+      <w:lvlJc w:val="left"/>
+      <w:pPr>
+        <w:ind w:left="1800" w:hanging="360"/>
+      </w:pPr>
+    </w:lvl>
+    <w:lvl w:ilvl="2" w:tplc="0409001B" w:tentative="1">
+      <w:start w:val="1"/>
+      <w:numFmt w:val="lowerRoman"/>
+      <w:lvlText w:val="%3."/>
+      <w:lvlJc w:val="right"/>
+      <w:pPr>
+        <w:ind w:left="2520" w:hanging="180"/>
+      </w:pPr>
+    </w:lvl>
+    <w:lvl w:ilvl="3" w:tplc="0409000F" w:tentative="1">
+      <w:start w:val="1"/>
+      <w:numFmt w:val="decimal"/>
+      <w:lvlText w:val="%4."/>
+      <w:lvlJc w:val="left"/>
+      <w:pPr>
+        <w:ind w:left="3240" w:hanging="360"/>
+      </w:pPr>
+    </w:lvl>
+    <w:lvl w:ilvl="4" w:tplc="04090019" w:tentative="1">
+      <w:start w:val="1"/>
+      <w:numFmt w:val="lowerLetter"/>
+      <w:lvlText w:val="%5."/>
+      <w:lvlJc w:val="left"/>
+      <w:pPr>
+        <w:ind w:left="3960" w:hanging="360"/>
+      </w:pPr>
+    </w:lvl>
+    <w:lvl w:ilvl="5" w:tplc="0409001B" w:tentative="1">
+      <w:start w:val="1"/>
+      <w:numFmt w:val="lowerRoman"/>
+      <w:lvlText w:val="%6."/>
+      <w:lvlJc w:val="right"/>
+      <w:pPr>
+        <w:ind w:left="4680" w:hanging="180"/>
+      </w:pPr>
+    </w:lvl>
+    <w:lvl w:ilvl="6" w:tplc="0409000F" w:tentative="1">
+      <w:start w:val="1"/>
+      <w:numFmt w:val="decimal"/>
+      <w:lvlText w:val="%7."/>
+      <w:lvlJc w:val="left"/>
+      <w:pPr>
+        <w:ind w:left="5400" w:hanging="360"/>
+      </w:pPr>
+    </w:lvl>
+    <w:lvl w:ilvl="7" w:tplc="04090019" w:tentative="1">
+      <w:start w:val="1"/>
+      <w:numFmt w:val="lowerLetter"/>
+      <w:lvlText w:val="%8."/>
+      <w:lvlJc w:val="left"/>
+      <w:pPr>
+        <w:ind w:left="6120" w:hanging="360"/>
+      </w:pPr>
+    </w:lvl>
+    <w:lvl w:ilvl="8" w:tplc="0409001B" w:tentative="1">
+      <w:start w:val="1"/>
+      <w:numFmt w:val="lowerRoman"/>
+      <w:lvlText w:val="%9."/>
+      <w:lvlJc w:val="right"/>
+      <w:pPr>
+        <w:ind w:left="6840" w:hanging="180"/>
+      </w:pPr>
+    </w:lvl>
+  </w:abstractNum>
+  <w:abstractNum w:abstractNumId="3">
     <w:nsid w:val="21F972E7"/>
     <w:multiLevelType w:val="hybridMultilevel"/>
     <w:tmpl w:val="C2829998"/>
@@ -2996,7 +3386,7 @@
       </w:pPr>
     </w:lvl>
   </w:abstractNum>
-  <w:abstractNum w:abstractNumId="3" w15:restartNumberingAfterBreak="0">
+  <w:abstractNum w:abstractNumId="4">
     <w:nsid w:val="237046A7"/>
     <w:multiLevelType w:val="hybridMultilevel"/>
     <w:tmpl w:val="48E4B9F4"/>
@@ -3085,7 +3475,7 @@
       </w:pPr>
     </w:lvl>
   </w:abstractNum>
-  <w:abstractNum w:abstractNumId="4" w15:restartNumberingAfterBreak="0">
+  <w:abstractNum w:abstractNumId="5">
     <w:nsid w:val="295A0BC0"/>
     <w:multiLevelType w:val="hybridMultilevel"/>
     <w:tmpl w:val="06EE5C0E"/>
@@ -3174,7 +3564,7 @@
       </w:pPr>
     </w:lvl>
   </w:abstractNum>
-  <w:abstractNum w:abstractNumId="5" w15:restartNumberingAfterBreak="0">
+  <w:abstractNum w:abstractNumId="6">
     <w:nsid w:val="2B33087F"/>
     <w:multiLevelType w:val="hybridMultilevel"/>
     <w:tmpl w:val="26EEEEE6"/>
@@ -3263,7 +3653,7 @@
       </w:pPr>
     </w:lvl>
   </w:abstractNum>
-  <w:abstractNum w:abstractNumId="6" w15:restartNumberingAfterBreak="0">
+  <w:abstractNum w:abstractNumId="7">
     <w:nsid w:val="318B5737"/>
     <w:multiLevelType w:val="hybridMultilevel"/>
     <w:tmpl w:val="EEA4C426"/>
@@ -3352,7 +3742,7 @@
       </w:pPr>
     </w:lvl>
   </w:abstractNum>
-  <w:abstractNum w:abstractNumId="7" w15:restartNumberingAfterBreak="0">
+  <w:abstractNum w:abstractNumId="8">
     <w:nsid w:val="375E48F5"/>
     <w:multiLevelType w:val="multilevel"/>
     <w:tmpl w:val="273CA6A4"/>
@@ -3501,7 +3891,7 @@
       </w:rPr>
     </w:lvl>
   </w:abstractNum>
-  <w:abstractNum w:abstractNumId="8" w15:restartNumberingAfterBreak="0">
+  <w:abstractNum w:abstractNumId="9">
     <w:nsid w:val="40F129C1"/>
     <w:multiLevelType w:val="hybridMultilevel"/>
     <w:tmpl w:val="33D866C0"/>
@@ -3587,7 +3977,7 @@
       </w:pPr>
     </w:lvl>
   </w:abstractNum>
-  <w:abstractNum w:abstractNumId="9" w15:restartNumberingAfterBreak="0">
+  <w:abstractNum w:abstractNumId="10">
     <w:nsid w:val="410B1168"/>
     <w:multiLevelType w:val="hybridMultilevel"/>
     <w:tmpl w:val="3126E7E2"/>
@@ -3676,7 +4066,7 @@
       </w:pPr>
     </w:lvl>
   </w:abstractNum>
-  <w:abstractNum w:abstractNumId="10" w15:restartNumberingAfterBreak="0">
+  <w:abstractNum w:abstractNumId="11">
     <w:nsid w:val="43BE0F4A"/>
     <w:multiLevelType w:val="hybridMultilevel"/>
     <w:tmpl w:val="6778FEA0"/>
@@ -3765,7 +4155,7 @@
       </w:pPr>
     </w:lvl>
   </w:abstractNum>
-  <w:abstractNum w:abstractNumId="11" w15:restartNumberingAfterBreak="0">
+  <w:abstractNum w:abstractNumId="12">
     <w:nsid w:val="474E457C"/>
     <w:multiLevelType w:val="hybridMultilevel"/>
     <w:tmpl w:val="3A1E10AE"/>
@@ -3854,7 +4244,7 @@
       </w:pPr>
     </w:lvl>
   </w:abstractNum>
-  <w:abstractNum w:abstractNumId="12" w15:restartNumberingAfterBreak="0">
+  <w:abstractNum w:abstractNumId="13">
     <w:nsid w:val="53693B48"/>
     <w:multiLevelType w:val="hybridMultilevel"/>
     <w:tmpl w:val="9D3A30AC"/>
@@ -3943,7 +4333,7 @@
       </w:pPr>
     </w:lvl>
   </w:abstractNum>
-  <w:abstractNum w:abstractNumId="13" w15:restartNumberingAfterBreak="0">
+  <w:abstractNum w:abstractNumId="14">
     <w:nsid w:val="586E46FA"/>
     <w:multiLevelType w:val="hybridMultilevel"/>
     <w:tmpl w:val="656C6D76"/>
@@ -4032,7 +4422,7 @@
       </w:pPr>
     </w:lvl>
   </w:abstractNum>
-  <w:abstractNum w:abstractNumId="14" w15:restartNumberingAfterBreak="0">
+  <w:abstractNum w:abstractNumId="15">
     <w:nsid w:val="6138794A"/>
     <w:multiLevelType w:val="hybridMultilevel"/>
     <w:tmpl w:val="C11E15F2"/>
@@ -4121,7 +4511,7 @@
       </w:pPr>
     </w:lvl>
   </w:abstractNum>
-  <w:abstractNum w:abstractNumId="15" w15:restartNumberingAfterBreak="0">
+  <w:abstractNum w:abstractNumId="16">
     <w:nsid w:val="62B0330B"/>
     <w:multiLevelType w:val="hybridMultilevel"/>
     <w:tmpl w:val="0AB6519E"/>
@@ -4210,7 +4600,7 @@
       </w:pPr>
     </w:lvl>
   </w:abstractNum>
-  <w:abstractNum w:abstractNumId="16" w15:restartNumberingAfterBreak="0">
+  <w:abstractNum w:abstractNumId="17">
     <w:nsid w:val="6C62426B"/>
     <w:multiLevelType w:val="hybridMultilevel"/>
     <w:tmpl w:val="6FD80A10"/>
@@ -4299,7 +4689,7 @@
       </w:pPr>
     </w:lvl>
   </w:abstractNum>
-  <w:abstractNum w:abstractNumId="17" w15:restartNumberingAfterBreak="0">
+  <w:abstractNum w:abstractNumId="18">
     <w:nsid w:val="6C873831"/>
     <w:multiLevelType w:val="hybridMultilevel"/>
     <w:tmpl w:val="AB3CBF2A"/>
@@ -4388,7 +4778,7 @@
       </w:pPr>
     </w:lvl>
   </w:abstractNum>
-  <w:abstractNum w:abstractNumId="18" w15:restartNumberingAfterBreak="0">
+  <w:abstractNum w:abstractNumId="19">
     <w:nsid w:val="6D743D2C"/>
     <w:multiLevelType w:val="hybridMultilevel"/>
     <w:tmpl w:val="88D61230"/>
@@ -4477,7 +4867,7 @@
       </w:pPr>
     </w:lvl>
   </w:abstractNum>
-  <w:abstractNum w:abstractNumId="19" w15:restartNumberingAfterBreak="0">
+  <w:abstractNum w:abstractNumId="20">
     <w:nsid w:val="75CA1A3E"/>
     <w:multiLevelType w:val="hybridMultilevel"/>
     <w:tmpl w:val="021C3948"/>
@@ -4590,7 +4980,7 @@
       </w:rPr>
     </w:lvl>
   </w:abstractNum>
-  <w:abstractNum w:abstractNumId="20" w15:restartNumberingAfterBreak="0">
+  <w:abstractNum w:abstractNumId="21">
     <w:nsid w:val="778D2700"/>
     <w:multiLevelType w:val="hybridMultilevel"/>
     <w:tmpl w:val="C68452B8"/>
@@ -4676,7 +5066,7 @@
       </w:pPr>
     </w:lvl>
   </w:abstractNum>
-  <w:abstractNum w:abstractNumId="21" w15:restartNumberingAfterBreak="0">
+  <w:abstractNum w:abstractNumId="22">
     <w:nsid w:val="7CF50698"/>
     <w:multiLevelType w:val="hybridMultilevel"/>
     <w:tmpl w:val="B9F43978"/>
@@ -4766,43 +5156,43 @@
     </w:lvl>
   </w:abstractNum>
   <w:num w:numId="1">
+    <w:abstractNumId w:val="17"/>
+  </w:num>
+  <w:num w:numId="2">
+    <w:abstractNumId w:val="10"/>
+  </w:num>
+  <w:num w:numId="3">
+    <w:abstractNumId w:val="4"/>
+  </w:num>
+  <w:num w:numId="4">
+    <w:abstractNumId w:val="19"/>
+  </w:num>
+  <w:num w:numId="5">
+    <w:abstractNumId w:val="14"/>
+  </w:num>
+  <w:num w:numId="6">
+    <w:abstractNumId w:val="5"/>
+  </w:num>
+  <w:num w:numId="7">
+    <w:abstractNumId w:val="22"/>
+  </w:num>
+  <w:num w:numId="8">
+    <w:abstractNumId w:val="13"/>
+  </w:num>
+  <w:num w:numId="9">
+    <w:abstractNumId w:val="15"/>
+  </w:num>
+  <w:num w:numId="10">
+    <w:abstractNumId w:val="3"/>
+  </w:num>
+  <w:num w:numId="11">
+    <w:abstractNumId w:val="12"/>
+  </w:num>
+  <w:num w:numId="12">
     <w:abstractNumId w:val="16"/>
   </w:num>
-  <w:num w:numId="2">
-    <w:abstractNumId w:val="9"/>
-  </w:num>
-  <w:num w:numId="3">
-    <w:abstractNumId w:val="3"/>
-  </w:num>
-  <w:num w:numId="4">
-    <w:abstractNumId w:val="18"/>
-  </w:num>
-  <w:num w:numId="5">
-    <w:abstractNumId w:val="13"/>
-  </w:num>
-  <w:num w:numId="6">
-    <w:abstractNumId w:val="4"/>
-  </w:num>
-  <w:num w:numId="7">
-    <w:abstractNumId w:val="21"/>
-  </w:num>
-  <w:num w:numId="8">
-    <w:abstractNumId w:val="12"/>
-  </w:num>
-  <w:num w:numId="9">
-    <w:abstractNumId w:val="14"/>
-  </w:num>
-  <w:num w:numId="10">
-    <w:abstractNumId w:val="2"/>
-  </w:num>
-  <w:num w:numId="11">
-    <w:abstractNumId w:val="11"/>
-  </w:num>
-  <w:num w:numId="12">
-    <w:abstractNumId w:val="15"/>
-  </w:num>
   <w:num w:numId="13">
-    <w:abstractNumId w:val="6"/>
+    <w:abstractNumId w:val="7"/>
   </w:num>
   <w:num w:numId="14">
     <w:abstractNumId w:val="1"/>
@@ -4811,31 +5201,34 @@
     <w:abstractNumId w:val="0"/>
   </w:num>
   <w:num w:numId="16">
+    <w:abstractNumId w:val="21"/>
+  </w:num>
+  <w:num w:numId="17">
+    <w:abstractNumId w:val="18"/>
+  </w:num>
+  <w:num w:numId="18">
+    <w:abstractNumId w:val="6"/>
+  </w:num>
+  <w:num w:numId="19">
+    <w:abstractNumId w:val="11"/>
+  </w:num>
+  <w:num w:numId="20">
+    <w:abstractNumId w:val="9"/>
+  </w:num>
+  <w:num w:numId="21">
     <w:abstractNumId w:val="20"/>
   </w:num>
-  <w:num w:numId="17">
-    <w:abstractNumId w:val="17"/>
-  </w:num>
-  <w:num w:numId="18">
-    <w:abstractNumId w:val="5"/>
-  </w:num>
-  <w:num w:numId="19">
-    <w:abstractNumId w:val="10"/>
-  </w:num>
-  <w:num w:numId="20">
+  <w:num w:numId="22">
     <w:abstractNumId w:val="8"/>
   </w:num>
-  <w:num w:numId="21">
-    <w:abstractNumId w:val="19"/>
-  </w:num>
-  <w:num w:numId="22">
-    <w:abstractNumId w:val="7"/>
+  <w:num w:numId="23">
+    <w:abstractNumId w:val="2"/>
   </w:num>
 </w:numbering>
 </file>
 
 <file path=word/styles.xml><?xml version="1.0" encoding="utf-8"?>
-<w:styles xmlns:mc="http://schemas.openxmlformats.org/markup-compatibility/2006" xmlns:r="http://schemas.openxmlformats.org/officeDocument/2006/relationships" xmlns:w="http://schemas.openxmlformats.org/wordprocessingml/2006/main" xmlns:w14="http://schemas.microsoft.com/office/word/2010/wordml" xmlns:w15="http://schemas.microsoft.com/office/word/2012/wordml" xmlns:w16se="http://schemas.microsoft.com/office/word/2015/wordml/symex" mc:Ignorable="w14 w15 w16se">
+<w:styles xmlns:mc="http://schemas.openxmlformats.org/markup-compatibility/2006" xmlns:r="http://schemas.openxmlformats.org/officeDocument/2006/relationships" xmlns:w="http://schemas.openxmlformats.org/wordprocessingml/2006/main" xmlns:w14="http://schemas.microsoft.com/office/word/2010/wordml" xmlns:w15="http://schemas.microsoft.com/office/word/2012/wordml" mc:Ignorable="w14 w15">
   <w:docDefaults>
     <w:rPrDefault>
       <w:rPr>
@@ -4847,7 +5240,7 @@
     </w:rPrDefault>
     <w:pPrDefault/>
   </w:docDefaults>
-  <w:latentStyles w:defLockedState="0" w:defUIPriority="99" w:defSemiHidden="0" w:defUnhideWhenUsed="0" w:defQFormat="0" w:count="374">
+  <w:latentStyles w:defLockedState="0" w:defUIPriority="99" w:defSemiHidden="0" w:defUnhideWhenUsed="0" w:defQFormat="0" w:count="381">
     <w:lsdException w:name="Normal" w:uiPriority="0" w:qFormat="1"/>
     <w:lsdException w:name="heading 1" w:uiPriority="9" w:qFormat="1"/>
     <w:lsdException w:name="heading 2" w:semiHidden="1" w:uiPriority="9" w:unhideWhenUsed="1" w:qFormat="1"/>
@@ -5613,7 +6006,7 @@
 </file>
 
 <file path=customXml/itemProps1.xml><?xml version="1.0" encoding="utf-8"?>
-<ds:datastoreItem xmlns:ds="http://schemas.openxmlformats.org/officeDocument/2006/customXml" ds:itemID="{92241A9B-9B69-4A95-BC77-4E3D5E0A6417}">
+<ds:datastoreItem xmlns:ds="http://schemas.openxmlformats.org/officeDocument/2006/customXml" ds:itemID="{0F957C70-B0C2-7B45-B585-E71FB087EFF0}">
   <ds:schemaRefs>
     <ds:schemaRef ds:uri="http://schemas.openxmlformats.org/officeDocument/2006/bibliography"/>
   </ds:schemaRefs>
